--- a/kafka/kafka总结.docx
+++ b/kafka/kafka总结.docx
@@ -38,20 +38,30 @@
         <w:rPr>
           <w:rFonts w:hint="eastAsia"/>
         </w:rPr>
-        <w:t>什么是kafka</w:t>
-      </w:r>
+        <w:t>什么是</w:t>
+      </w:r>
+      <w:proofErr w:type="spellStart"/>
+      <w:r>
+        <w:rPr>
+          <w:rFonts w:hint="eastAsia"/>
+        </w:rPr>
+        <w:t>kafka</w:t>
+      </w:r>
+      <w:proofErr w:type="spellEnd"/>
       <w:r>
         <w:rPr>
           <w:rFonts w:hint="eastAsia"/>
         </w:rPr>
         <w:t>以及</w:t>
       </w:r>
+      <w:proofErr w:type="spellStart"/>
       <w:r>
         <w:rPr>
           <w:rFonts w:hint="eastAsia"/>
         </w:rPr>
         <w:t>kafka</w:t>
       </w:r>
+      <w:proofErr w:type="spellEnd"/>
       <w:r>
         <w:rPr>
           <w:rFonts w:hint="eastAsia"/>
@@ -128,7 +138,6 @@
       <w:pPr>
         <w:ind w:firstLine="420"/>
         <w:rPr>
-          <w:rFonts w:hint="eastAsia"/>
           <w:sz w:val="24"/>
           <w:szCs w:val="24"/>
         </w:rPr>
@@ -185,7 +194,6 @@
     <w:p>
       <w:pPr>
         <w:rPr>
-          <w:rFonts w:hint="eastAsia"/>
           <w:sz w:val="24"/>
           <w:szCs w:val="24"/>
         </w:rPr>
@@ -198,9 +206,6 @@
           <w:ilvl w:val="1"/>
           <w:numId w:val="2"/>
         </w:numPr>
-        <w:rPr>
-          <w:rFonts w:hint="eastAsia"/>
-        </w:rPr>
       </w:pPr>
       <w:r>
         <w:rPr>
@@ -379,15 +384,7 @@
           <w:sz w:val="24"/>
           <w:szCs w:val="24"/>
         </w:rPr>
-        <w:t>每个broker上的topic叫做一个partition（</w:t>
-      </w:r>
-      <w:r>
-        <w:rPr>
-          <w:rFonts w:hint="eastAsia"/>
-          <w:sz w:val="24"/>
-          <w:szCs w:val="24"/>
-        </w:rPr>
-        <w:t>一个</w:t>
+        <w:t>每个broker上的topic叫做一个partition（一个</w:t>
       </w:r>
       <w:r>
         <w:rPr>
@@ -493,7 +490,6 @@
         </w:numPr>
         <w:ind w:firstLineChars="0"/>
         <w:rPr>
-          <w:rFonts w:hint="eastAsia"/>
           <w:sz w:val="24"/>
           <w:szCs w:val="24"/>
         </w:rPr>
@@ -508,11 +504,290 @@
     </w:p>
     <w:p>
       <w:pPr>
-        <w:rPr>
-          <w:rFonts w:hint="eastAsia"/>
-        </w:rPr>
-      </w:pPr>
-    </w:p>
+        <w:pStyle w:val="a3"/>
+        <w:numPr>
+          <w:ilvl w:val="0"/>
+          <w:numId w:val="3"/>
+        </w:numPr>
+        <w:ind w:firstLineChars="0"/>
+        <w:rPr>
+          <w:sz w:val="24"/>
+          <w:szCs w:val="24"/>
+        </w:rPr>
+      </w:pPr>
+      <w:r>
+        <w:rPr>
+          <w:rFonts w:hint="eastAsia"/>
+          <w:sz w:val="24"/>
+          <w:szCs w:val="24"/>
+        </w:rPr>
+        <w:t>ISR</w:t>
+      </w:r>
+      <w:r>
+        <w:rPr>
+          <w:sz w:val="24"/>
+          <w:szCs w:val="24"/>
+        </w:rPr>
+        <w:t>:</w:t>
+      </w:r>
+      <w:r>
+        <w:t xml:space="preserve"> </w:t>
+      </w:r>
+      <w:r>
+        <w:rPr>
+          <w:sz w:val="24"/>
+          <w:szCs w:val="24"/>
+        </w:rPr>
+        <w:t>in-sync replica set（ISR）</w:t>
+      </w:r>
+      <w:r>
+        <w:rPr>
+          <w:rFonts w:hint="eastAsia"/>
+          <w:sz w:val="24"/>
+          <w:szCs w:val="24"/>
+        </w:rPr>
+        <w:t>,</w:t>
+      </w:r>
+      <w:r>
+        <w:rPr>
+          <w:rFonts w:hint="eastAsia"/>
+        </w:rPr>
+        <w:t xml:space="preserve"> </w:t>
+      </w:r>
+      <w:r>
+        <w:rPr>
+          <w:rFonts w:hint="eastAsia"/>
+          <w:sz w:val="24"/>
+          <w:szCs w:val="24"/>
+        </w:rPr>
+        <w:t>意为和</w:t>
+      </w:r>
+      <w:r>
+        <w:rPr>
+          <w:sz w:val="24"/>
+          <w:szCs w:val="24"/>
+        </w:rPr>
+        <w:t>Leader保持同步的</w:t>
+      </w:r>
+      <w:proofErr w:type="spellStart"/>
+      <w:r>
+        <w:rPr>
+          <w:sz w:val="24"/>
+          <w:szCs w:val="24"/>
+        </w:rPr>
+        <w:t>Follower+Leader</w:t>
+      </w:r>
+      <w:proofErr w:type="spellEnd"/>
+      <w:r>
+        <w:rPr>
+          <w:sz w:val="24"/>
+          <w:szCs w:val="24"/>
+        </w:rPr>
+        <w:t>集合(leader：0，isr:0,1,2)。</w:t>
+      </w:r>
+      <w:r>
+        <w:rPr>
+          <w:rFonts w:hint="eastAsia"/>
+          <w:sz w:val="24"/>
+          <w:szCs w:val="24"/>
+        </w:rPr>
+        <w:t>如果</w:t>
+      </w:r>
+      <w:r>
+        <w:rPr>
+          <w:sz w:val="24"/>
+          <w:szCs w:val="24"/>
+        </w:rPr>
+        <w:t>Follower长时间未向Leader发送通信请求或同步数据，则</w:t>
+      </w:r>
+      <w:r>
+        <w:rPr>
+          <w:rFonts w:hint="eastAsia"/>
+          <w:sz w:val="24"/>
+          <w:szCs w:val="24"/>
+        </w:rPr>
+        <w:t>该</w:t>
+      </w:r>
+      <w:r>
+        <w:rPr>
+          <w:sz w:val="24"/>
+          <w:szCs w:val="24"/>
+        </w:rPr>
+        <w:t>Follower将被踢出ISR。该时间阈值由replica.lag.time.max.ms参</w:t>
+      </w:r>
+      <w:r>
+        <w:rPr>
+          <w:rFonts w:hint="eastAsia"/>
+          <w:sz w:val="24"/>
+          <w:szCs w:val="24"/>
+        </w:rPr>
+        <w:t>数设定，默认</w:t>
+      </w:r>
+      <w:r>
+        <w:rPr>
+          <w:sz w:val="24"/>
+          <w:szCs w:val="24"/>
+        </w:rPr>
+        <w:t>30s。例如2超时，(leader:0, isr:0,1)。</w:t>
+      </w:r>
+    </w:p>
+    <w:p>
+      <w:pPr>
+        <w:pStyle w:val="a3"/>
+        <w:numPr>
+          <w:ilvl w:val="0"/>
+          <w:numId w:val="3"/>
+        </w:numPr>
+        <w:ind w:firstLineChars="0"/>
+        <w:rPr>
+          <w:sz w:val="24"/>
+          <w:szCs w:val="24"/>
+        </w:rPr>
+      </w:pPr>
+      <w:r>
+        <w:rPr>
+          <w:rFonts w:hint="eastAsia"/>
+          <w:sz w:val="24"/>
+          <w:szCs w:val="24"/>
+        </w:rPr>
+        <w:t>A</w:t>
+      </w:r>
+      <w:r>
+        <w:rPr>
+          <w:sz w:val="24"/>
+          <w:szCs w:val="24"/>
+        </w:rPr>
+        <w:t>R:</w:t>
+      </w:r>
+      <w:r>
+        <w:t xml:space="preserve"> </w:t>
+      </w:r>
+      <w:r>
+        <w:rPr>
+          <w:sz w:val="24"/>
+          <w:szCs w:val="24"/>
+        </w:rPr>
+        <w:t>Kafka分区中</w:t>
+      </w:r>
+      <w:r>
+        <w:rPr>
+          <w:rFonts w:hint="eastAsia"/>
+          <w:sz w:val="24"/>
+          <w:szCs w:val="24"/>
+        </w:rPr>
+        <w:t>的所有副本统称</w:t>
+      </w:r>
+      <w:r>
+        <w:rPr>
+          <w:rFonts w:hint="eastAsia"/>
+          <w:sz w:val="24"/>
+          <w:szCs w:val="24"/>
+        </w:rPr>
+        <w:t>。</w:t>
+      </w:r>
+    </w:p>
+    <w:p>
+      <w:pPr>
+        <w:pStyle w:val="a3"/>
+        <w:numPr>
+          <w:ilvl w:val="0"/>
+          <w:numId w:val="3"/>
+        </w:numPr>
+        <w:ind w:firstLineChars="0"/>
+        <w:rPr>
+          <w:sz w:val="24"/>
+          <w:szCs w:val="24"/>
+        </w:rPr>
+      </w:pPr>
+      <w:r>
+        <w:rPr>
+          <w:sz w:val="24"/>
+          <w:szCs w:val="24"/>
+        </w:rPr>
+        <w:t xml:space="preserve">OSR </w:t>
+      </w:r>
+      <w:r>
+        <w:rPr>
+          <w:rFonts w:hint="eastAsia"/>
+          <w:sz w:val="24"/>
+          <w:szCs w:val="24"/>
+        </w:rPr>
+        <w:t>：</w:t>
+      </w:r>
+      <w:r>
+        <w:rPr>
+          <w:sz w:val="24"/>
+          <w:szCs w:val="24"/>
+        </w:rPr>
+        <w:t>表示 Follower 与 Leader副本同步时，延迟过多的副本</w:t>
+      </w:r>
+      <w:r>
+        <w:rPr>
+          <w:rFonts w:hint="eastAsia"/>
+          <w:sz w:val="24"/>
+          <w:szCs w:val="24"/>
+        </w:rPr>
+        <w:t>。</w:t>
+      </w:r>
+      <w:r>
+        <w:rPr>
+          <w:rFonts w:hint="eastAsia"/>
+          <w:sz w:val="24"/>
+          <w:szCs w:val="24"/>
+        </w:rPr>
+        <w:t>A</w:t>
+      </w:r>
+      <w:r>
+        <w:rPr>
+          <w:sz w:val="24"/>
+          <w:szCs w:val="24"/>
+        </w:rPr>
+        <w:t>R=ISR+OSR</w:t>
+      </w:r>
+    </w:p>
+    <w:p>
+      <w:pPr>
+        <w:pStyle w:val="a3"/>
+        <w:numPr>
+          <w:ilvl w:val="0"/>
+          <w:numId w:val="3"/>
+        </w:numPr>
+        <w:ind w:firstLineChars="0"/>
+        <w:rPr>
+          <w:sz w:val="24"/>
+          <w:szCs w:val="24"/>
+        </w:rPr>
+      </w:pPr>
+      <w:r>
+        <w:rPr>
+          <w:sz w:val="24"/>
+          <w:szCs w:val="24"/>
+        </w:rPr>
+        <w:t>LEO（Log End Offset）：每个副本的最后一个offset，LEO其实就是最新的offset + 1。</w:t>
+      </w:r>
+    </w:p>
+    <w:p>
+      <w:pPr>
+        <w:pStyle w:val="a3"/>
+        <w:numPr>
+          <w:ilvl w:val="0"/>
+          <w:numId w:val="3"/>
+        </w:numPr>
+        <w:ind w:firstLineChars="0"/>
+        <w:rPr>
+          <w:sz w:val="24"/>
+          <w:szCs w:val="24"/>
+        </w:rPr>
+      </w:pPr>
+      <w:r>
+        <w:rPr>
+          <w:sz w:val="24"/>
+          <w:szCs w:val="24"/>
+        </w:rPr>
+        <w:t>HW（High Watermark）：所有副本中最小的LEO 。</w:t>
+      </w:r>
+    </w:p>
+    <w:p/>
     <w:p>
       <w:pPr>
         <w:pStyle w:val="1"/>
@@ -522,15 +797,11 @@
         </w:numPr>
       </w:pPr>
       <w:r>
+        <w:lastRenderedPageBreak/>
         <w:t>Kafka 命令行操作</w:t>
       </w:r>
     </w:p>
     <w:p>
-      <w:pPr>
-        <w:rPr>
-          <w:rFonts w:hint="eastAsia"/>
-        </w:rPr>
-      </w:pPr>
       <w:r>
         <w:rPr>
           <w:noProof/>
@@ -580,7 +851,6 @@
         <w:rPr>
           <w:rFonts w:hint="eastAsia"/>
         </w:rPr>
-        <w:lastRenderedPageBreak/>
         <w:t>3</w:t>
       </w:r>
       <w:r>
@@ -633,7 +903,23 @@
           <w:sz w:val="24"/>
           <w:szCs w:val="24"/>
         </w:rPr>
-        <w:t>[atguigu@hadoop102 kafka]$ bin/kafka-topics.sh</w:t>
+        <w:t xml:space="preserve">[atguigu@hadoop102 </w:t>
+      </w:r>
+      <w:proofErr w:type="spellStart"/>
+      <w:r>
+        <w:rPr>
+          <w:sz w:val="24"/>
+          <w:szCs w:val="24"/>
+        </w:rPr>
+        <w:t>kafka</w:t>
+      </w:r>
+      <w:proofErr w:type="spellEnd"/>
+      <w:r>
+        <w:rPr>
+          <w:sz w:val="24"/>
+          <w:szCs w:val="24"/>
+        </w:rPr>
+        <w:t>]$ bin/kafka-topics.sh</w:t>
       </w:r>
     </w:p>
     <w:p>
@@ -711,7 +997,24 @@
           <w:sz w:val="24"/>
           <w:szCs w:val="24"/>
         </w:rPr>
-        <w:t xml:space="preserve">[atguigu@hadoop102 kafka]$ bin/kafka-topics.sh --bootstrap-server </w:t>
+        <w:lastRenderedPageBreak/>
+        <w:t xml:space="preserve">[atguigu@hadoop102 </w:t>
+      </w:r>
+      <w:proofErr w:type="spellStart"/>
+      <w:r>
+        <w:rPr>
+          <w:sz w:val="24"/>
+          <w:szCs w:val="24"/>
+        </w:rPr>
+        <w:t>kafka</w:t>
+      </w:r>
+      <w:proofErr w:type="spellEnd"/>
+      <w:r>
+        <w:rPr>
+          <w:sz w:val="24"/>
+          <w:szCs w:val="24"/>
+        </w:rPr>
+        <w:t xml:space="preserve">]$ bin/kafka-topics.sh --bootstrap-server </w:t>
       </w:r>
     </w:p>
     <w:p>
@@ -770,7 +1073,23 @@
           <w:sz w:val="24"/>
           <w:szCs w:val="24"/>
         </w:rPr>
-        <w:t xml:space="preserve">[atguigu@hadoop102 kafka]$ bin/kafka-topics.sh --bootstrap-server </w:t>
+        <w:t xml:space="preserve">[atguigu@hadoop102 </w:t>
+      </w:r>
+      <w:proofErr w:type="spellStart"/>
+      <w:r>
+        <w:rPr>
+          <w:sz w:val="24"/>
+          <w:szCs w:val="24"/>
+        </w:rPr>
+        <w:t>kafka</w:t>
+      </w:r>
+      <w:proofErr w:type="spellEnd"/>
+      <w:r>
+        <w:rPr>
+          <w:sz w:val="24"/>
+          <w:szCs w:val="24"/>
+        </w:rPr>
+        <w:t xml:space="preserve">]$ bin/kafka-topics.sh --bootstrap-server </w:t>
       </w:r>
     </w:p>
     <w:p>
@@ -876,169 +1195,232 @@
           <w:sz w:val="24"/>
           <w:szCs w:val="24"/>
         </w:rPr>
+        <w:t xml:space="preserve">[atguigu@hadoop102 </w:t>
+      </w:r>
+      <w:proofErr w:type="spellStart"/>
+      <w:r>
+        <w:rPr>
+          <w:sz w:val="24"/>
+          <w:szCs w:val="24"/>
+        </w:rPr>
+        <w:t>kafka</w:t>
+      </w:r>
+      <w:proofErr w:type="spellEnd"/>
+      <w:r>
+        <w:rPr>
+          <w:sz w:val="24"/>
+          <w:szCs w:val="24"/>
+        </w:rPr>
+        <w:t xml:space="preserve">]$ bin/kafka-topics.sh --bootstrap-server </w:t>
+      </w:r>
+    </w:p>
+    <w:p>
+      <w:pPr>
+        <w:rPr>
+          <w:sz w:val="24"/>
+          <w:szCs w:val="24"/>
+        </w:rPr>
+      </w:pPr>
+      <w:r>
+        <w:rPr>
+          <w:sz w:val="24"/>
+          <w:szCs w:val="24"/>
+        </w:rPr>
+        <w:t>hadoop102:9092 --describe --topic first</w:t>
+      </w:r>
+    </w:p>
+    <w:p>
+      <w:pPr>
+        <w:rPr>
+          <w:sz w:val="24"/>
+          <w:szCs w:val="24"/>
+        </w:rPr>
+      </w:pPr>
+      <w:r>
+        <w:rPr>
+          <w:sz w:val="24"/>
+          <w:szCs w:val="24"/>
+        </w:rPr>
+        <w:t>5）修改分区数（注意：分区数只能增加，不能减少）</w:t>
+      </w:r>
+    </w:p>
+    <w:p>
+      <w:pPr>
+        <w:rPr>
+          <w:sz w:val="24"/>
+          <w:szCs w:val="24"/>
+        </w:rPr>
+      </w:pPr>
+      <w:r>
+        <w:rPr>
+          <w:sz w:val="24"/>
+          <w:szCs w:val="24"/>
+        </w:rPr>
+        <w:t xml:space="preserve">[atguigu@hadoop102 </w:t>
+      </w:r>
+      <w:proofErr w:type="spellStart"/>
+      <w:r>
+        <w:rPr>
+          <w:sz w:val="24"/>
+          <w:szCs w:val="24"/>
+        </w:rPr>
+        <w:t>kafka</w:t>
+      </w:r>
+      <w:proofErr w:type="spellEnd"/>
+      <w:r>
+        <w:rPr>
+          <w:sz w:val="24"/>
+          <w:szCs w:val="24"/>
+        </w:rPr>
+        <w:t xml:space="preserve">]$ bin/kafka-topics.sh --bootstrap-server </w:t>
+      </w:r>
+    </w:p>
+    <w:p>
+      <w:pPr>
+        <w:rPr>
+          <w:sz w:val="24"/>
+          <w:szCs w:val="24"/>
+        </w:rPr>
+      </w:pPr>
+      <w:r>
+        <w:rPr>
+          <w:sz w:val="24"/>
+          <w:szCs w:val="24"/>
+        </w:rPr>
+        <w:t>hadoop102:9092 --alter --topic first --partitions 3</w:t>
+      </w:r>
+    </w:p>
+    <w:p>
+      <w:pPr>
+        <w:rPr>
+          <w:sz w:val="24"/>
+          <w:szCs w:val="24"/>
+        </w:rPr>
+      </w:pPr>
+      <w:r>
+        <w:rPr>
+          <w:sz w:val="24"/>
+          <w:szCs w:val="24"/>
+        </w:rPr>
+        <w:t>6）再次查看 first 主题的详情</w:t>
+      </w:r>
+    </w:p>
+    <w:p>
+      <w:pPr>
+        <w:rPr>
+          <w:sz w:val="24"/>
+          <w:szCs w:val="24"/>
+        </w:rPr>
+      </w:pPr>
+      <w:r>
+        <w:rPr>
+          <w:sz w:val="24"/>
+          <w:szCs w:val="24"/>
+        </w:rPr>
+        <w:t xml:space="preserve">[atguigu@hadoop102 </w:t>
+      </w:r>
+      <w:proofErr w:type="spellStart"/>
+      <w:r>
+        <w:rPr>
+          <w:sz w:val="24"/>
+          <w:szCs w:val="24"/>
+        </w:rPr>
+        <w:t>kafka</w:t>
+      </w:r>
+      <w:proofErr w:type="spellEnd"/>
+      <w:r>
+        <w:rPr>
+          <w:sz w:val="24"/>
+          <w:szCs w:val="24"/>
+        </w:rPr>
+        <w:t xml:space="preserve">]$ bin/kafka-topics.sh --bootstrap-server </w:t>
+      </w:r>
+    </w:p>
+    <w:p>
+      <w:pPr>
+        <w:rPr>
+          <w:sz w:val="24"/>
+          <w:szCs w:val="24"/>
+        </w:rPr>
+      </w:pPr>
+      <w:r>
+        <w:rPr>
+          <w:sz w:val="24"/>
+          <w:szCs w:val="24"/>
+        </w:rPr>
+        <w:t>hadoop102:9092 --describe --topic first</w:t>
+      </w:r>
+    </w:p>
+    <w:p>
+      <w:pPr>
+        <w:rPr>
+          <w:sz w:val="24"/>
+          <w:szCs w:val="24"/>
+        </w:rPr>
+      </w:pPr>
+      <w:r>
+        <w:rPr>
+          <w:sz w:val="24"/>
+          <w:szCs w:val="24"/>
+        </w:rPr>
+        <w:t>7）删除 topic（学生自己演示）</w:t>
+      </w:r>
+    </w:p>
+    <w:p>
+      <w:pPr>
+        <w:rPr>
+          <w:sz w:val="24"/>
+          <w:szCs w:val="24"/>
+        </w:rPr>
+      </w:pPr>
+      <w:r>
+        <w:rPr>
+          <w:sz w:val="24"/>
+          <w:szCs w:val="24"/>
+        </w:rPr>
+        <w:t xml:space="preserve">[atguigu@hadoop102 </w:t>
+      </w:r>
+      <w:proofErr w:type="spellStart"/>
+      <w:r>
+        <w:rPr>
+          <w:sz w:val="24"/>
+          <w:szCs w:val="24"/>
+        </w:rPr>
+        <w:t>kafka</w:t>
+      </w:r>
+      <w:proofErr w:type="spellEnd"/>
+      <w:r>
+        <w:rPr>
+          <w:sz w:val="24"/>
+          <w:szCs w:val="24"/>
+        </w:rPr>
+        <w:t xml:space="preserve">]$ bin/kafka-topics.sh --bootstrap-server </w:t>
+      </w:r>
+    </w:p>
+    <w:p>
+      <w:pPr>
+        <w:rPr>
+          <w:sz w:val="24"/>
+          <w:szCs w:val="24"/>
+        </w:rPr>
+      </w:pPr>
+      <w:r>
+        <w:rPr>
+          <w:sz w:val="24"/>
+          <w:szCs w:val="24"/>
+        </w:rPr>
+        <w:t>hadoop102:9092 --delete --topic first</w:t>
+      </w:r>
+    </w:p>
+    <w:p>
+      <w:pPr>
+        <w:pStyle w:val="2"/>
+      </w:pPr>
+      <w:r>
+        <w:rPr>
+          <w:rFonts w:hint="eastAsia"/>
+        </w:rPr>
         <w:lastRenderedPageBreak/>
-        <w:t xml:space="preserve">[atguigu@hadoop102 kafka]$ bin/kafka-topics.sh --bootstrap-server </w:t>
-      </w:r>
-    </w:p>
-    <w:p>
-      <w:pPr>
-        <w:rPr>
-          <w:sz w:val="24"/>
-          <w:szCs w:val="24"/>
-        </w:rPr>
-      </w:pPr>
-      <w:r>
-        <w:rPr>
-          <w:sz w:val="24"/>
-          <w:szCs w:val="24"/>
-        </w:rPr>
-        <w:t>hadoop102:9092 --describe --topic first</w:t>
-      </w:r>
-    </w:p>
-    <w:p>
-      <w:pPr>
-        <w:rPr>
-          <w:sz w:val="24"/>
-          <w:szCs w:val="24"/>
-        </w:rPr>
-      </w:pPr>
-      <w:r>
-        <w:rPr>
-          <w:sz w:val="24"/>
-          <w:szCs w:val="24"/>
-        </w:rPr>
-        <w:t>5）修改分区数（注意：分区数只能增加，不能减少）</w:t>
-      </w:r>
-    </w:p>
-    <w:p>
-      <w:pPr>
-        <w:rPr>
-          <w:sz w:val="24"/>
-          <w:szCs w:val="24"/>
-        </w:rPr>
-      </w:pPr>
-      <w:r>
-        <w:rPr>
-          <w:sz w:val="24"/>
-          <w:szCs w:val="24"/>
-        </w:rPr>
-        <w:t xml:space="preserve">[atguigu@hadoop102 kafka]$ bin/kafka-topics.sh --bootstrap-server </w:t>
-      </w:r>
-    </w:p>
-    <w:p>
-      <w:pPr>
-        <w:rPr>
-          <w:sz w:val="24"/>
-          <w:szCs w:val="24"/>
-        </w:rPr>
-      </w:pPr>
-      <w:r>
-        <w:rPr>
-          <w:sz w:val="24"/>
-          <w:szCs w:val="24"/>
-        </w:rPr>
-        <w:t>hadoop102:9092 --alter --topic first --partitions 3</w:t>
-      </w:r>
-    </w:p>
-    <w:p>
-      <w:pPr>
-        <w:rPr>
-          <w:sz w:val="24"/>
-          <w:szCs w:val="24"/>
-        </w:rPr>
-      </w:pPr>
-      <w:r>
-        <w:rPr>
-          <w:sz w:val="24"/>
-          <w:szCs w:val="24"/>
-        </w:rPr>
-        <w:t>6）再次查看 first 主题的详情</w:t>
-      </w:r>
-    </w:p>
-    <w:p>
-      <w:pPr>
-        <w:rPr>
-          <w:sz w:val="24"/>
-          <w:szCs w:val="24"/>
-        </w:rPr>
-      </w:pPr>
-      <w:r>
-        <w:rPr>
-          <w:sz w:val="24"/>
-          <w:szCs w:val="24"/>
-        </w:rPr>
-        <w:t xml:space="preserve">[atguigu@hadoop102 kafka]$ bin/kafka-topics.sh --bootstrap-server </w:t>
-      </w:r>
-    </w:p>
-    <w:p>
-      <w:pPr>
-        <w:rPr>
-          <w:sz w:val="24"/>
-          <w:szCs w:val="24"/>
-        </w:rPr>
-      </w:pPr>
-      <w:r>
-        <w:rPr>
-          <w:sz w:val="24"/>
-          <w:szCs w:val="24"/>
-        </w:rPr>
-        <w:t>hadoop102:9092 --describe --topic first</w:t>
-      </w:r>
-    </w:p>
-    <w:p>
-      <w:pPr>
-        <w:rPr>
-          <w:sz w:val="24"/>
-          <w:szCs w:val="24"/>
-        </w:rPr>
-      </w:pPr>
-      <w:r>
-        <w:rPr>
-          <w:sz w:val="24"/>
-          <w:szCs w:val="24"/>
-        </w:rPr>
-        <w:t>7）删除 topic（学生自己演示）</w:t>
-      </w:r>
-    </w:p>
-    <w:p>
-      <w:pPr>
-        <w:rPr>
-          <w:sz w:val="24"/>
-          <w:szCs w:val="24"/>
-        </w:rPr>
-      </w:pPr>
-      <w:r>
-        <w:rPr>
-          <w:sz w:val="24"/>
-          <w:szCs w:val="24"/>
-        </w:rPr>
-        <w:t xml:space="preserve">[atguigu@hadoop102 kafka]$ bin/kafka-topics.sh --bootstrap-server </w:t>
-      </w:r>
-    </w:p>
-    <w:p>
-      <w:pPr>
-        <w:rPr>
-          <w:rFonts w:hint="eastAsia"/>
-          <w:sz w:val="24"/>
-          <w:szCs w:val="24"/>
-        </w:rPr>
-      </w:pPr>
-      <w:r>
-        <w:rPr>
-          <w:sz w:val="24"/>
-          <w:szCs w:val="24"/>
-        </w:rPr>
-        <w:t>hadoop102:9092 --delete --topic first</w:t>
-      </w:r>
-    </w:p>
-    <w:p>
-      <w:pPr>
-        <w:pStyle w:val="2"/>
-      </w:pPr>
-      <w:r>
-        <w:rPr>
-          <w:rFonts w:hint="eastAsia"/>
-        </w:rPr>
         <w:t>3</w:t>
       </w:r>
       <w:r>
@@ -1084,7 +1466,23 @@
           <w:sz w:val="24"/>
           <w:szCs w:val="24"/>
         </w:rPr>
-        <w:t>[atguigu@hadoop102 kafka]$ bin/kafka-console-producer.sh</w:t>
+        <w:t xml:space="preserve">[atguigu@hadoop102 </w:t>
+      </w:r>
+      <w:proofErr w:type="spellStart"/>
+      <w:r>
+        <w:rPr>
+          <w:sz w:val="24"/>
+          <w:szCs w:val="24"/>
+        </w:rPr>
+        <w:t>kafka</w:t>
+      </w:r>
+      <w:proofErr w:type="spellEnd"/>
+      <w:r>
+        <w:rPr>
+          <w:sz w:val="24"/>
+          <w:szCs w:val="24"/>
+        </w:rPr>
+        <w:t>]$ bin/kafka-console-producer.sh</w:t>
       </w:r>
     </w:p>
     <w:p>
@@ -1156,7 +1554,23 @@
           <w:sz w:val="24"/>
           <w:szCs w:val="24"/>
         </w:rPr>
-        <w:t>[atguigu@hadoop102 kafka]$ bin/kafka-console-producer.sh --</w:t>
+        <w:t xml:space="preserve">[atguigu@hadoop102 </w:t>
+      </w:r>
+      <w:proofErr w:type="spellStart"/>
+      <w:r>
+        <w:rPr>
+          <w:sz w:val="24"/>
+          <w:szCs w:val="24"/>
+        </w:rPr>
+        <w:t>kafka</w:t>
+      </w:r>
+      <w:proofErr w:type="spellEnd"/>
+      <w:r>
+        <w:rPr>
+          <w:sz w:val="24"/>
+          <w:szCs w:val="24"/>
+        </w:rPr>
+        <w:t>]$ bin/kafka-console-producer.sh --</w:t>
       </w:r>
     </w:p>
     <w:p>
@@ -1192,18 +1606,42 @@
     <w:p>
       <w:pPr>
         <w:rPr>
-          <w:rFonts w:hint="eastAsia"/>
-          <w:sz w:val="24"/>
-          <w:szCs w:val="24"/>
-        </w:rPr>
-      </w:pPr>
-      <w:r>
-        <w:rPr>
-          <w:sz w:val="24"/>
-          <w:szCs w:val="24"/>
-        </w:rPr>
-        <w:t>&gt;atguigu atguigu</w:t>
-      </w:r>
+          <w:sz w:val="24"/>
+          <w:szCs w:val="24"/>
+        </w:rPr>
+      </w:pPr>
+      <w:r>
+        <w:rPr>
+          <w:sz w:val="24"/>
+          <w:szCs w:val="24"/>
+        </w:rPr>
+        <w:t>&gt;</w:t>
+      </w:r>
+      <w:proofErr w:type="spellStart"/>
+      <w:r>
+        <w:rPr>
+          <w:sz w:val="24"/>
+          <w:szCs w:val="24"/>
+        </w:rPr>
+        <w:t>atguigu</w:t>
+      </w:r>
+      <w:proofErr w:type="spellEnd"/>
+      <w:r>
+        <w:rPr>
+          <w:sz w:val="24"/>
+          <w:szCs w:val="24"/>
+        </w:rPr>
+        <w:t xml:space="preserve"> </w:t>
+      </w:r>
+      <w:proofErr w:type="spellStart"/>
+      <w:r>
+        <w:rPr>
+          <w:sz w:val="24"/>
+          <w:szCs w:val="24"/>
+        </w:rPr>
+        <w:t>atguigu</w:t>
+      </w:r>
+      <w:proofErr w:type="spellEnd"/>
     </w:p>
     <w:p>
       <w:pPr>
@@ -1213,7 +1651,6 @@
         <w:rPr>
           <w:rFonts w:hint="eastAsia"/>
         </w:rPr>
-        <w:lastRenderedPageBreak/>
         <w:t>3</w:t>
       </w:r>
       <w:r>
@@ -1259,7 +1696,23 @@
           <w:sz w:val="24"/>
           <w:szCs w:val="24"/>
         </w:rPr>
-        <w:t>[atguigu@hadoop102 kafka]$ bin/kafka-console-consumer.sh</w:t>
+        <w:t xml:space="preserve">[atguigu@hadoop102 </w:t>
+      </w:r>
+      <w:proofErr w:type="spellStart"/>
+      <w:r>
+        <w:rPr>
+          <w:sz w:val="24"/>
+          <w:szCs w:val="24"/>
+        </w:rPr>
+        <w:t>kafka</w:t>
+      </w:r>
+      <w:proofErr w:type="spellEnd"/>
+      <w:r>
+        <w:rPr>
+          <w:sz w:val="24"/>
+          <w:szCs w:val="24"/>
+        </w:rPr>
+        <w:t>]$ bin/kafka-console-consumer.sh</w:t>
       </w:r>
     </w:p>
     <w:p>
@@ -1401,21 +1854,38 @@
           <w:sz w:val="24"/>
           <w:szCs w:val="24"/>
         </w:rPr>
-        <w:t>[atguigu@hadoop102 kafka]$ bin/kafka-console-consumer.sh --</w:t>
-      </w:r>
-    </w:p>
-    <w:p>
-      <w:pPr>
-        <w:rPr>
-          <w:sz w:val="24"/>
-          <w:szCs w:val="24"/>
-        </w:rPr>
-      </w:pPr>
-      <w:r>
-        <w:rPr>
-          <w:sz w:val="24"/>
-          <w:szCs w:val="24"/>
-        </w:rPr>
+        <w:t xml:space="preserve">[atguigu@hadoop102 </w:t>
+      </w:r>
+      <w:proofErr w:type="spellStart"/>
+      <w:r>
+        <w:rPr>
+          <w:sz w:val="24"/>
+          <w:szCs w:val="24"/>
+        </w:rPr>
+        <w:t>kafka</w:t>
+      </w:r>
+      <w:proofErr w:type="spellEnd"/>
+      <w:r>
+        <w:rPr>
+          <w:sz w:val="24"/>
+          <w:szCs w:val="24"/>
+        </w:rPr>
+        <w:t>]$ bin/kafka-console-consumer.sh --</w:t>
+      </w:r>
+    </w:p>
+    <w:p>
+      <w:pPr>
+        <w:rPr>
+          <w:sz w:val="24"/>
+          <w:szCs w:val="24"/>
+        </w:rPr>
+      </w:pPr>
+      <w:r>
+        <w:rPr>
+          <w:sz w:val="24"/>
+          <w:szCs w:val="24"/>
+        </w:rPr>
+        <w:lastRenderedPageBreak/>
         <w:t>bootstrap-server hadoop102:9092 --topic first</w:t>
       </w:r>
     </w:p>
@@ -1454,7 +1924,23 @@
           <w:sz w:val="24"/>
           <w:szCs w:val="24"/>
         </w:rPr>
-        <w:t>[atguigu@hadoop102 kafka]$ bin/kafka-console-consumer.sh --</w:t>
+        <w:t xml:space="preserve">[atguigu@hadoop102 </w:t>
+      </w:r>
+      <w:proofErr w:type="spellStart"/>
+      <w:r>
+        <w:rPr>
+          <w:sz w:val="24"/>
+          <w:szCs w:val="24"/>
+        </w:rPr>
+        <w:t>kafka</w:t>
+      </w:r>
+      <w:proofErr w:type="spellEnd"/>
+      <w:r>
+        <w:rPr>
+          <w:sz w:val="24"/>
+          <w:szCs w:val="24"/>
+        </w:rPr>
+        <w:t>]$ bin/kafka-console-consumer.sh --</w:t>
       </w:r>
     </w:p>
     <w:p>
@@ -1481,16 +1967,12 @@
         </w:numPr>
       </w:pPr>
       <w:r>
-        <w:lastRenderedPageBreak/>
         <w:t>Kafka 生产者</w:t>
       </w:r>
     </w:p>
     <w:p>
       <w:pPr>
         <w:pStyle w:val="2"/>
-        <w:rPr>
-          <w:rFonts w:hint="eastAsia"/>
-        </w:rPr>
       </w:pPr>
       <w:r>
         <w:rPr>
@@ -1585,15 +2067,33 @@
           <w:b/>
           <w:bCs/>
         </w:rPr>
-        <w:t>存储到kafka集群中</w:t>
-      </w:r>
-    </w:p>
-    <w:p>
-      <w:pPr>
-        <w:rPr>
+        <w:t>存储到</w:t>
+      </w:r>
+      <w:proofErr w:type="spellStart"/>
+      <w:r>
+        <w:rPr>
+          <w:rFonts w:hint="eastAsia"/>
           <w:b/>
           <w:bCs/>
         </w:rPr>
+        <w:t>kafka</w:t>
+      </w:r>
+      <w:proofErr w:type="spellEnd"/>
+      <w:r>
+        <w:rPr>
+          <w:rFonts w:hint="eastAsia"/>
+          <w:b/>
+          <w:bCs/>
+        </w:rPr>
+        <w:t>集群中</w:t>
+      </w:r>
+    </w:p>
+    <w:p>
+      <w:pPr>
+        <w:rPr>
+          <w:b/>
+          <w:bCs/>
+        </w:rPr>
       </w:pPr>
     </w:p>
     <w:p>
@@ -1610,15 +2110,7 @@
           <w:sz w:val="24"/>
           <w:szCs w:val="24"/>
         </w:rPr>
-        <w:t>在数据发送的过程中会</w:t>
-      </w:r>
-      <w:r>
-        <w:rPr>
-          <w:rFonts w:hint="eastAsia"/>
-          <w:sz w:val="24"/>
-          <w:szCs w:val="24"/>
-        </w:rPr>
-        <w:t>涉及到两个线程——</w:t>
+        <w:t>在数据发送的过程中会涉及到两个线程——</w:t>
       </w:r>
       <w:r>
         <w:rPr>
@@ -1648,15 +2140,7 @@
           <w:sz w:val="24"/>
           <w:szCs w:val="24"/>
         </w:rPr>
-        <w:t>线程</w:t>
-      </w:r>
-      <w:r>
-        <w:rPr>
-          <w:rFonts w:hint="eastAsia"/>
-          <w:sz w:val="24"/>
-          <w:szCs w:val="24"/>
-        </w:rPr>
-        <w:t>，当接受外部传过来的数据的时候，会先创建一个main线程，在main线程中创建producer对象，然后调用send方法，将数据进行发送，然后会经过拦截器，对发送的数据进行处理、加工</w:t>
+        <w:t>线程，当接受外部传过来的数据的时候，会先创建一个main线程，在main线程中创建producer对象，然后调用send方法，将数据进行发送，然后会经过拦截器，对发送的数据进行处理、加工</w:t>
       </w:r>
       <w:r>
         <w:rPr>
@@ -1707,6 +2191,7 @@
         </w:rPr>
         <w:t>（</w:t>
       </w:r>
+      <w:proofErr w:type="spellStart"/>
       <w:r>
         <w:rPr>
           <w:sz w:val="24"/>
@@ -1714,6 +2199,7 @@
         </w:rPr>
         <w:t>RecordAccumulator</w:t>
       </w:r>
+      <w:proofErr w:type="spellEnd"/>
       <w:r>
         <w:rPr>
           <w:rFonts w:hint="eastAsia"/>
@@ -1760,7 +2246,16 @@
           <w:sz w:val="24"/>
           <w:szCs w:val="24"/>
         </w:rPr>
-        <w:t>和一个内存池</w:t>
+        <w:t>和</w:t>
+      </w:r>
+      <w:r>
+        <w:rPr>
+          <w:rFonts w:hint="eastAsia"/>
+          <w:sz w:val="24"/>
+          <w:szCs w:val="24"/>
+        </w:rPr>
+        <w:lastRenderedPageBreak/>
+        <w:t>一个内存池</w:t>
       </w:r>
       <w:r>
         <w:rPr>
@@ -1799,7 +2294,193 @@
           <w:sz w:val="24"/>
           <w:szCs w:val="24"/>
         </w:rPr>
-        <w:t>，当向双端队列中发送数据的时候，会创建批次大小，当创建批次的时候，会从内存池中取出内存，当数据发送到kafka集中后，清理批次的时候，会释放内存，放回到内存池中</w:t>
+        <w:t>，当向双端队列中发送数据的时候，会创建批次大小，当创建批次的时候，会从内存池中取出内存，当数据发送到</w:t>
+      </w:r>
+      <w:proofErr w:type="spellStart"/>
+      <w:r>
+        <w:rPr>
+          <w:rFonts w:hint="eastAsia"/>
+          <w:sz w:val="24"/>
+          <w:szCs w:val="24"/>
+        </w:rPr>
+        <w:t>kafka</w:t>
+      </w:r>
+      <w:proofErr w:type="spellEnd"/>
+      <w:r>
+        <w:rPr>
+          <w:rFonts w:hint="eastAsia"/>
+          <w:sz w:val="24"/>
+          <w:szCs w:val="24"/>
+        </w:rPr>
+        <w:t>集中后，清理批次的时候，会释放内存，放回到内存池中</w:t>
+      </w:r>
+      <w:r>
+        <w:rPr>
+          <w:rFonts w:hint="eastAsia"/>
+          <w:sz w:val="24"/>
+          <w:szCs w:val="24"/>
+        </w:rPr>
+        <w:t>）中</w:t>
+      </w:r>
+      <w:r>
+        <w:rPr>
+          <w:rFonts w:hint="eastAsia"/>
+          <w:sz w:val="24"/>
+          <w:szCs w:val="24"/>
+        </w:rPr>
+        <w:t>指定的分区（一个分区会创建一个队列）</w:t>
+      </w:r>
+      <w:r>
+        <w:rPr>
+          <w:rFonts w:hint="eastAsia"/>
+          <w:sz w:val="24"/>
+          <w:szCs w:val="24"/>
+        </w:rPr>
+        <w:t>，在分区中按照批次</w:t>
+      </w:r>
+      <w:r>
+        <w:rPr>
+          <w:rFonts w:hint="eastAsia"/>
+          <w:sz w:val="24"/>
+          <w:szCs w:val="24"/>
+        </w:rPr>
+        <w:t>的方式</w:t>
+      </w:r>
+      <w:r>
+        <w:rPr>
+          <w:rFonts w:hint="eastAsia"/>
+          <w:sz w:val="24"/>
+          <w:szCs w:val="24"/>
+        </w:rPr>
+        <w:t>进行存储</w:t>
+      </w:r>
+      <w:r>
+        <w:rPr>
+          <w:rFonts w:hint="eastAsia"/>
+          <w:sz w:val="24"/>
+          <w:szCs w:val="24"/>
+        </w:rPr>
+        <w:t>数据</w:t>
+      </w:r>
+      <w:r>
+        <w:rPr>
+          <w:rFonts w:hint="eastAsia"/>
+          <w:sz w:val="24"/>
+          <w:szCs w:val="24"/>
+        </w:rPr>
+        <w:t>，每一个批次的默认大小（</w:t>
+      </w:r>
+      <w:proofErr w:type="spellStart"/>
+      <w:r>
+        <w:rPr>
+          <w:rFonts w:hint="eastAsia"/>
+          <w:sz w:val="24"/>
+          <w:szCs w:val="24"/>
+        </w:rPr>
+        <w:t>batch</w:t>
+      </w:r>
+      <w:r>
+        <w:rPr>
+          <w:sz w:val="24"/>
+          <w:szCs w:val="24"/>
+        </w:rPr>
+        <w:t>.size</w:t>
+      </w:r>
+      <w:proofErr w:type="spellEnd"/>
+      <w:r>
+        <w:rPr>
+          <w:rFonts w:hint="eastAsia"/>
+          <w:sz w:val="24"/>
+          <w:szCs w:val="24"/>
+        </w:rPr>
+        <w:t>）为1</w:t>
+      </w:r>
+      <w:r>
+        <w:rPr>
+          <w:sz w:val="24"/>
+          <w:szCs w:val="24"/>
+        </w:rPr>
+        <w:t>6</w:t>
+      </w:r>
+      <w:r>
+        <w:rPr>
+          <w:rFonts w:hint="eastAsia"/>
+          <w:sz w:val="24"/>
+          <w:szCs w:val="24"/>
+        </w:rPr>
+        <w:t>k，</w:t>
+      </w:r>
+      <w:r>
+        <w:rPr>
+          <w:rFonts w:hint="eastAsia"/>
+          <w:sz w:val="24"/>
+          <w:szCs w:val="24"/>
+        </w:rPr>
+        <w:t>当一个批次的</w:t>
+      </w:r>
+      <w:r>
+        <w:rPr>
+          <w:rFonts w:hint="eastAsia"/>
+          <w:sz w:val="24"/>
+          <w:szCs w:val="24"/>
+        </w:rPr>
+        <w:t>（</w:t>
+      </w:r>
+      <w:r>
+        <w:rPr>
+          <w:rFonts w:hint="eastAsia"/>
+          <w:sz w:val="24"/>
+          <w:szCs w:val="24"/>
+        </w:rPr>
+        <w:t>数据大小积累到</w:t>
+      </w:r>
+      <w:proofErr w:type="spellStart"/>
+      <w:r>
+        <w:rPr>
+          <w:rFonts w:hint="eastAsia"/>
+          <w:sz w:val="24"/>
+          <w:szCs w:val="24"/>
+        </w:rPr>
+        <w:t>batch.</w:t>
+      </w:r>
+      <w:r>
+        <w:rPr>
+          <w:sz w:val="24"/>
+          <w:szCs w:val="24"/>
+        </w:rPr>
+        <w:t>s</w:t>
+      </w:r>
+      <w:r>
+        <w:rPr>
+          <w:rFonts w:hint="eastAsia"/>
+          <w:sz w:val="24"/>
+          <w:szCs w:val="24"/>
+        </w:rPr>
+        <w:t>ize</w:t>
+      </w:r>
+      <w:proofErr w:type="spellEnd"/>
+      <w:r>
+        <w:rPr>
+          <w:rFonts w:hint="eastAsia"/>
+          <w:sz w:val="24"/>
+          <w:szCs w:val="24"/>
+        </w:rPr>
+        <w:t>（默认1</w:t>
+      </w:r>
+      <w:r>
+        <w:rPr>
+          <w:sz w:val="24"/>
+          <w:szCs w:val="24"/>
+        </w:rPr>
+        <w:t>6</w:t>
+      </w:r>
+      <w:r>
+        <w:rPr>
+          <w:rFonts w:hint="eastAsia"/>
+          <w:sz w:val="24"/>
+          <w:szCs w:val="24"/>
+        </w:rPr>
+        <w:t>k）大小时</w:t>
       </w:r>
       <w:r>
         <w:rPr>
@@ -1815,103 +2496,404 @@
           <w:sz w:val="24"/>
           <w:szCs w:val="24"/>
         </w:rPr>
-        <w:t>中</w:t>
-      </w:r>
-      <w:r>
-        <w:rPr>
-          <w:rFonts w:hint="eastAsia"/>
-          <w:sz w:val="24"/>
-          <w:szCs w:val="24"/>
-        </w:rPr>
-        <w:t>指定的分区（一个分区会创建一个队列）</w:t>
-      </w:r>
-      <w:r>
-        <w:rPr>
-          <w:rFonts w:hint="eastAsia"/>
-          <w:sz w:val="24"/>
-          <w:szCs w:val="24"/>
-        </w:rPr>
-        <w:t>，在分区中按照批次</w:t>
-      </w:r>
-      <w:r>
-        <w:rPr>
-          <w:rFonts w:hint="eastAsia"/>
-          <w:sz w:val="24"/>
-          <w:szCs w:val="24"/>
-        </w:rPr>
-        <w:t>的方式</w:t>
-      </w:r>
-      <w:r>
-        <w:rPr>
-          <w:rFonts w:hint="eastAsia"/>
-          <w:sz w:val="24"/>
-          <w:szCs w:val="24"/>
-        </w:rPr>
-        <w:t>进行存储</w:t>
-      </w:r>
-      <w:r>
-        <w:rPr>
-          <w:rFonts w:hint="eastAsia"/>
-          <w:sz w:val="24"/>
-          <w:szCs w:val="24"/>
-        </w:rPr>
-        <w:t>数据</w:t>
-      </w:r>
-      <w:r>
-        <w:rPr>
-          <w:rFonts w:hint="eastAsia"/>
-          <w:sz w:val="24"/>
-          <w:szCs w:val="24"/>
-        </w:rPr>
-        <w:t>，每一个批次的</w:t>
-      </w:r>
-      <w:r>
-        <w:rPr>
-          <w:rFonts w:hint="eastAsia"/>
-          <w:sz w:val="24"/>
-          <w:szCs w:val="24"/>
+        <w:t>或者</w:t>
+      </w:r>
+      <w:r>
+        <w:rPr>
+          <w:rFonts w:hint="eastAsia"/>
+          <w:sz w:val="24"/>
+          <w:szCs w:val="24"/>
+        </w:rPr>
+        <w:t>（</w:t>
+      </w:r>
+      <w:r>
+        <w:rPr>
+          <w:rFonts w:hint="eastAsia"/>
+          <w:sz w:val="24"/>
+          <w:szCs w:val="24"/>
+        </w:rPr>
+        <w:t>数据没有积累到</w:t>
+      </w:r>
+      <w:proofErr w:type="spellStart"/>
+      <w:r>
+        <w:rPr>
+          <w:rFonts w:hint="eastAsia"/>
+          <w:sz w:val="24"/>
+          <w:szCs w:val="24"/>
+        </w:rPr>
+        <w:t>batch.</w:t>
+      </w:r>
+      <w:r>
+        <w:rPr>
+          <w:sz w:val="24"/>
+          <w:szCs w:val="24"/>
+        </w:rPr>
+        <w:t>size</w:t>
+      </w:r>
+      <w:proofErr w:type="spellEnd"/>
+      <w:r>
+        <w:rPr>
+          <w:rFonts w:hint="eastAsia"/>
+          <w:sz w:val="24"/>
+          <w:szCs w:val="24"/>
+        </w:rPr>
+        <w:t>，但是到达了延迟时间（linger</w:t>
+      </w:r>
+      <w:r>
+        <w:rPr>
+          <w:sz w:val="24"/>
+          <w:szCs w:val="24"/>
+        </w:rPr>
+        <w:t xml:space="preserve">.ms </w:t>
+      </w:r>
+      <w:r>
+        <w:rPr>
+          <w:rFonts w:hint="eastAsia"/>
+          <w:sz w:val="24"/>
+          <w:szCs w:val="24"/>
+        </w:rPr>
+        <w:t>默认是0ms，表示没有延迟））</w:t>
+      </w:r>
+      <w:r>
+        <w:rPr>
+          <w:rFonts w:hint="eastAsia"/>
+          <w:sz w:val="24"/>
+          <w:szCs w:val="24"/>
+        </w:rPr>
+        <w:t>，</w:t>
+      </w:r>
+      <w:r>
+        <w:rPr>
+          <w:rFonts w:hint="eastAsia"/>
+          <w:sz w:val="24"/>
+          <w:szCs w:val="24"/>
+        </w:rPr>
+        <w:t>唤醒</w:t>
+      </w:r>
+      <w:r>
+        <w:rPr>
+          <w:rFonts w:hint="eastAsia"/>
+          <w:sz w:val="24"/>
+          <w:szCs w:val="24"/>
+        </w:rPr>
+        <w:t>sen</w:t>
+      </w:r>
+      <w:r>
+        <w:rPr>
+          <w:sz w:val="24"/>
+          <w:szCs w:val="24"/>
+        </w:rPr>
+        <w:t>d</w:t>
+      </w:r>
+      <w:r>
+        <w:rPr>
+          <w:rFonts w:hint="eastAsia"/>
+          <w:sz w:val="24"/>
+          <w:szCs w:val="24"/>
+        </w:rPr>
+        <w:t>er线程</w:t>
+      </w:r>
+      <w:r>
+        <w:rPr>
+          <w:rFonts w:hint="eastAsia"/>
+          <w:sz w:val="24"/>
+          <w:szCs w:val="24"/>
+        </w:rPr>
+        <w:t>，然后</w:t>
+      </w:r>
+      <w:r>
+        <w:rPr>
+          <w:rFonts w:hint="eastAsia"/>
+          <w:sz w:val="24"/>
+          <w:szCs w:val="24"/>
+        </w:rPr>
+        <w:t>会发送请求从分区中拉取数据，</w:t>
+      </w:r>
+      <w:r>
+        <w:rPr>
+          <w:rFonts w:hint="eastAsia"/>
+          <w:sz w:val="24"/>
+          <w:szCs w:val="24"/>
+        </w:rPr>
+        <w:t>拉取数据的方式是以</w:t>
+      </w:r>
+      <w:proofErr w:type="spellStart"/>
+      <w:r>
+        <w:rPr>
+          <w:rFonts w:hint="eastAsia"/>
+          <w:sz w:val="24"/>
+          <w:szCs w:val="24"/>
+        </w:rPr>
+        <w:t>brok</w:t>
+      </w:r>
+      <w:r>
+        <w:rPr>
+          <w:sz w:val="24"/>
+          <w:szCs w:val="24"/>
+        </w:rPr>
+        <w:t>erId</w:t>
+      </w:r>
+      <w:proofErr w:type="spellEnd"/>
+      <w:r>
+        <w:rPr>
+          <w:rFonts w:hint="eastAsia"/>
+          <w:sz w:val="24"/>
+          <w:szCs w:val="24"/>
+        </w:rPr>
+        <w:t>为key</w:t>
+      </w:r>
+      <w:r>
+        <w:rPr>
+          <w:sz w:val="24"/>
+          <w:szCs w:val="24"/>
+        </w:rPr>
+        <w:t>,</w:t>
+      </w:r>
+      <w:r>
+        <w:rPr>
+          <w:rFonts w:hint="eastAsia"/>
+          <w:sz w:val="24"/>
+          <w:szCs w:val="24"/>
+        </w:rPr>
+        <w:t>所有分区的请求为value放到队列中，</w:t>
+      </w:r>
+      <w:r>
+        <w:rPr>
+          <w:rFonts w:hint="eastAsia"/>
+          <w:sz w:val="24"/>
+          <w:szCs w:val="24"/>
+        </w:rPr>
+        <w:t>如果发送数据的第一个请求到达集群中的某一个broker没有应答，允许继续发送请求，默认每个broker节点最多缓存5个请求，</w:t>
+      </w:r>
+      <w:r>
+        <w:rPr>
+          <w:rFonts w:hint="eastAsia"/>
+          <w:sz w:val="24"/>
+          <w:szCs w:val="24"/>
+        </w:rPr>
+        <w:t>通过selector发送数据，数据发送成功之后，会有应答机制，返回acks，应答级别有3种，</w:t>
+      </w:r>
+      <w:r>
+        <w:rPr>
+          <w:rFonts w:hint="eastAsia"/>
+          <w:sz w:val="24"/>
+          <w:szCs w:val="24"/>
+        </w:rPr>
+        <w:t>如果反馈回来的请求是成功，则会删除发送数据成功的请求</w:t>
+      </w:r>
+      <w:r>
+        <w:rPr>
+          <w:rFonts w:hint="eastAsia"/>
+          <w:sz w:val="24"/>
+          <w:szCs w:val="24"/>
+        </w:rPr>
+        <w:t>以及</w:t>
+      </w:r>
+      <w:r>
+        <w:rPr>
+          <w:rFonts w:hint="eastAsia"/>
+          <w:sz w:val="24"/>
+          <w:szCs w:val="24"/>
+        </w:rPr>
+        <w:t>清理分区中</w:t>
+      </w:r>
+      <w:r>
+        <w:rPr>
+          <w:rFonts w:hint="eastAsia"/>
+          <w:sz w:val="24"/>
+          <w:szCs w:val="24"/>
+        </w:rPr>
+        <w:t>请求中拉取</w:t>
+      </w:r>
+      <w:r>
+        <w:rPr>
+          <w:rFonts w:hint="eastAsia"/>
+          <w:sz w:val="24"/>
+          <w:szCs w:val="24"/>
+        </w:rPr>
+        <w:t>的数据</w:t>
+      </w:r>
+      <w:r>
+        <w:rPr>
+          <w:rFonts w:hint="eastAsia"/>
+          <w:sz w:val="24"/>
+          <w:szCs w:val="24"/>
+        </w:rPr>
+        <w:t>，如果失败会进行重试，重试的次数（默认是</w:t>
+      </w:r>
+      <w:r>
+        <w:rPr>
+          <w:rFonts w:hint="eastAsia"/>
+          <w:sz w:val="24"/>
+          <w:szCs w:val="24"/>
+        </w:rPr>
+        <w:t>Int的最大值，可以进行修改，一般是3-</w:t>
+      </w:r>
+      <w:r>
+        <w:rPr>
+          <w:sz w:val="24"/>
+          <w:szCs w:val="24"/>
+        </w:rPr>
+        <w:t>5</w:t>
+      </w:r>
+      <w:r>
+        <w:rPr>
+          <w:rFonts w:hint="eastAsia"/>
+          <w:sz w:val="24"/>
+          <w:szCs w:val="24"/>
+        </w:rPr>
+        <w:t>次</w:t>
+      </w:r>
+      <w:r>
+        <w:rPr>
+          <w:rFonts w:hint="eastAsia"/>
+          <w:sz w:val="24"/>
+          <w:szCs w:val="24"/>
+        </w:rPr>
+        <w:t>）</w:t>
+      </w:r>
+      <w:r>
+        <w:rPr>
+          <w:rFonts w:hint="eastAsia"/>
+          <w:sz w:val="24"/>
+          <w:szCs w:val="24"/>
+        </w:rPr>
+        <w:t>，</w:t>
+      </w:r>
+    </w:p>
+    <w:p>
+      <w:pPr>
+        <w:ind w:firstLine="420"/>
+        <w:rPr>
+          <w:sz w:val="24"/>
+          <w:szCs w:val="24"/>
+        </w:rPr>
+      </w:pPr>
+      <w:r>
+        <w:rPr>
+          <w:sz w:val="24"/>
+          <w:szCs w:val="24"/>
+        </w:rPr>
+        <w:t>0：生产者发送过来的数据，不需要等数据落盘应答。1：生产者发送过来的数据，Leader收到数据后应答。 -1（all）：生产者发送过来的数据，Leader和ISR队列</w:t>
+      </w:r>
+      <w:r>
+        <w:rPr>
+          <w:rFonts w:hint="eastAsia"/>
+          <w:sz w:val="24"/>
+          <w:szCs w:val="24"/>
+        </w:rPr>
+        <w:t>，</w:t>
+      </w:r>
+      <w:r>
+        <w:rPr>
+          <w:rFonts w:hint="eastAsia"/>
+          <w:sz w:val="24"/>
+          <w:szCs w:val="24"/>
+        </w:rPr>
+        <w:t>里面的所有节点收齐数据后应答。</w:t>
+      </w:r>
+      <w:r>
+        <w:rPr>
+          <w:sz w:val="24"/>
+          <w:szCs w:val="24"/>
+        </w:rPr>
+        <w:t>-1和all等价。</w:t>
+      </w:r>
+    </w:p>
+    <w:p>
+      <w:pPr>
+        <w:pStyle w:val="2"/>
+      </w:pPr>
+      <w:r>
+        <w:rPr>
+          <w:rFonts w:hint="eastAsia"/>
         </w:rPr>
         <w:lastRenderedPageBreak/>
-        <w:t>默认大小（batch</w:t>
-      </w:r>
-      <w:r>
-        <w:rPr>
-          <w:sz w:val="24"/>
-          <w:szCs w:val="24"/>
-        </w:rPr>
-        <w:t>.size</w:t>
-      </w:r>
-      <w:r>
-        <w:rPr>
-          <w:rFonts w:hint="eastAsia"/>
-          <w:sz w:val="24"/>
-          <w:szCs w:val="24"/>
-        </w:rPr>
-        <w:t>）为1</w:t>
-      </w:r>
-      <w:r>
-        <w:rPr>
-          <w:sz w:val="24"/>
-          <w:szCs w:val="24"/>
-        </w:rPr>
-        <w:t>6</w:t>
-      </w:r>
-      <w:r>
-        <w:rPr>
-          <w:rFonts w:hint="eastAsia"/>
-          <w:sz w:val="24"/>
-          <w:szCs w:val="24"/>
-        </w:rPr>
-        <w:t>k，</w:t>
-      </w:r>
-      <w:r>
-        <w:rPr>
-          <w:rFonts w:hint="eastAsia"/>
-          <w:sz w:val="24"/>
-          <w:szCs w:val="24"/>
-        </w:rPr>
-        <w:t>当一个批次的</w:t>
-      </w:r>
+        <w:t>4</w:t>
+      </w:r>
+      <w:r>
+        <w:t>.2</w:t>
+      </w:r>
+      <w:r>
+        <w:rPr>
+          <w:rFonts w:hint="eastAsia"/>
+        </w:rPr>
+        <w:t>、</w:t>
+      </w:r>
+      <w:r>
+        <w:t>异步发送 API</w:t>
+      </w:r>
+    </w:p>
+    <w:p>
+      <w:pPr>
+        <w:pStyle w:val="2"/>
+      </w:pPr>
+      <w:r>
+        <w:rPr>
+          <w:rFonts w:hint="eastAsia"/>
+        </w:rPr>
+        <w:t>4</w:t>
+      </w:r>
+      <w:r>
+        <w:t>.3</w:t>
+      </w:r>
+      <w:r>
+        <w:rPr>
+          <w:rFonts w:hint="eastAsia"/>
+        </w:rPr>
+        <w:t>、同步</w:t>
+      </w:r>
+      <w:r>
+        <w:t>发送 API</w:t>
+      </w:r>
+    </w:p>
+    <w:p>
+      <w:pPr>
+        <w:pStyle w:val="2"/>
+      </w:pPr>
+      <w:r>
+        <w:rPr>
+          <w:rFonts w:hint="eastAsia"/>
+        </w:rPr>
+        <w:t>4</w:t>
+      </w:r>
+      <w:r>
+        <w:t>.4</w:t>
+      </w:r>
+      <w:r>
+        <w:rPr>
+          <w:rFonts w:hint="eastAsia"/>
+        </w:rPr>
+        <w:t>、</w:t>
+      </w:r>
+      <w:r>
+        <w:rPr>
+          <w:rFonts w:hint="eastAsia"/>
+        </w:rPr>
+        <w:t>生产者分区</w:t>
+      </w:r>
+    </w:p>
+    <w:p>
+      <w:pPr>
+        <w:pStyle w:val="3"/>
+      </w:pPr>
+      <w:r>
+        <w:t>4.4.1</w:t>
+      </w:r>
+      <w:r>
+        <w:rPr>
+          <w:rFonts w:hint="eastAsia"/>
+        </w:rPr>
+        <w:t>、分区的好处</w:t>
+      </w:r>
+    </w:p>
+    <w:p>
+      <w:pPr>
+        <w:rPr>
+          <w:sz w:val="24"/>
+          <w:szCs w:val="24"/>
+        </w:rPr>
+      </w:pPr>
       <w:r>
         <w:rPr>
           <w:rFonts w:hint="eastAsia"/>
@@ -1922,476 +2904,6 @@
       </w:r>
       <w:r>
         <w:rPr>
-          <w:rFonts w:hint="eastAsia"/>
-          <w:sz w:val="24"/>
-          <w:szCs w:val="24"/>
-        </w:rPr>
-        <w:t>数据大小积累到batch.</w:t>
-      </w:r>
-      <w:r>
-        <w:rPr>
-          <w:sz w:val="24"/>
-          <w:szCs w:val="24"/>
-        </w:rPr>
-        <w:t>s</w:t>
-      </w:r>
-      <w:r>
-        <w:rPr>
-          <w:rFonts w:hint="eastAsia"/>
-          <w:sz w:val="24"/>
-          <w:szCs w:val="24"/>
-        </w:rPr>
-        <w:t>ize（默认1</w:t>
-      </w:r>
-      <w:r>
-        <w:rPr>
-          <w:sz w:val="24"/>
-          <w:szCs w:val="24"/>
-        </w:rPr>
-        <w:t>6</w:t>
-      </w:r>
-      <w:r>
-        <w:rPr>
-          <w:rFonts w:hint="eastAsia"/>
-          <w:sz w:val="24"/>
-          <w:szCs w:val="24"/>
-        </w:rPr>
-        <w:t>k）大小时</w:t>
-      </w:r>
-      <w:r>
-        <w:rPr>
-          <w:rFonts w:hint="eastAsia"/>
-          <w:sz w:val="24"/>
-          <w:szCs w:val="24"/>
-        </w:rPr>
-        <w:t>）</w:t>
-      </w:r>
-      <w:r>
-        <w:rPr>
-          <w:rFonts w:hint="eastAsia"/>
-          <w:sz w:val="24"/>
-          <w:szCs w:val="24"/>
-        </w:rPr>
-        <w:t>或者</w:t>
-      </w:r>
-      <w:r>
-        <w:rPr>
-          <w:rFonts w:hint="eastAsia"/>
-          <w:sz w:val="24"/>
-          <w:szCs w:val="24"/>
-        </w:rPr>
-        <w:t>（</w:t>
-      </w:r>
-      <w:r>
-        <w:rPr>
-          <w:rFonts w:hint="eastAsia"/>
-          <w:sz w:val="24"/>
-          <w:szCs w:val="24"/>
-        </w:rPr>
-        <w:t>数据没有积累到</w:t>
-      </w:r>
-      <w:r>
-        <w:rPr>
-          <w:rFonts w:hint="eastAsia"/>
-          <w:sz w:val="24"/>
-          <w:szCs w:val="24"/>
-        </w:rPr>
-        <w:t>batch.</w:t>
-      </w:r>
-      <w:r>
-        <w:rPr>
-          <w:sz w:val="24"/>
-          <w:szCs w:val="24"/>
-        </w:rPr>
-        <w:t>size</w:t>
-      </w:r>
-      <w:r>
-        <w:rPr>
-          <w:rFonts w:hint="eastAsia"/>
-          <w:sz w:val="24"/>
-          <w:szCs w:val="24"/>
-        </w:rPr>
-        <w:t>，但是到达了</w:t>
-      </w:r>
-      <w:r>
-        <w:rPr>
-          <w:rFonts w:hint="eastAsia"/>
-          <w:sz w:val="24"/>
-          <w:szCs w:val="24"/>
-        </w:rPr>
-        <w:t>延迟</w:t>
-      </w:r>
-      <w:r>
-        <w:rPr>
-          <w:rFonts w:hint="eastAsia"/>
-          <w:sz w:val="24"/>
-          <w:szCs w:val="24"/>
-        </w:rPr>
-        <w:t>时间</w:t>
-      </w:r>
-      <w:r>
-        <w:rPr>
-          <w:rFonts w:hint="eastAsia"/>
-          <w:sz w:val="24"/>
-          <w:szCs w:val="24"/>
-        </w:rPr>
-        <w:t>（linger</w:t>
-      </w:r>
-      <w:r>
-        <w:rPr>
-          <w:sz w:val="24"/>
-          <w:szCs w:val="24"/>
-        </w:rPr>
-        <w:t xml:space="preserve">.ms </w:t>
-      </w:r>
-      <w:r>
-        <w:rPr>
-          <w:rFonts w:hint="eastAsia"/>
-          <w:sz w:val="24"/>
-          <w:szCs w:val="24"/>
-        </w:rPr>
-        <w:t>默认是0ms，表示没有延迟））</w:t>
-      </w:r>
-      <w:r>
-        <w:rPr>
-          <w:rFonts w:hint="eastAsia"/>
-          <w:sz w:val="24"/>
-          <w:szCs w:val="24"/>
-        </w:rPr>
-        <w:t>，</w:t>
-      </w:r>
-      <w:r>
-        <w:rPr>
-          <w:rFonts w:hint="eastAsia"/>
-          <w:sz w:val="24"/>
-          <w:szCs w:val="24"/>
-        </w:rPr>
-        <w:t>唤醒</w:t>
-      </w:r>
-      <w:r>
-        <w:rPr>
-          <w:rFonts w:hint="eastAsia"/>
-          <w:sz w:val="24"/>
-          <w:szCs w:val="24"/>
-        </w:rPr>
-        <w:t>sen</w:t>
-      </w:r>
-      <w:r>
-        <w:rPr>
-          <w:sz w:val="24"/>
-          <w:szCs w:val="24"/>
-        </w:rPr>
-        <w:t>d</w:t>
-      </w:r>
-      <w:r>
-        <w:rPr>
-          <w:rFonts w:hint="eastAsia"/>
-          <w:sz w:val="24"/>
-          <w:szCs w:val="24"/>
-        </w:rPr>
-        <w:t>er线程</w:t>
-      </w:r>
-      <w:r>
-        <w:rPr>
-          <w:rFonts w:hint="eastAsia"/>
-          <w:sz w:val="24"/>
-          <w:szCs w:val="24"/>
-        </w:rPr>
-        <w:t>，然后</w:t>
-      </w:r>
-      <w:r>
-        <w:rPr>
-          <w:rFonts w:hint="eastAsia"/>
-          <w:sz w:val="24"/>
-          <w:szCs w:val="24"/>
-        </w:rPr>
-        <w:t>会发送请求从分区中拉取数据，</w:t>
-      </w:r>
-      <w:r>
-        <w:rPr>
-          <w:rFonts w:hint="eastAsia"/>
-          <w:sz w:val="24"/>
-          <w:szCs w:val="24"/>
-        </w:rPr>
-        <w:t>拉取数据的方式是以brok</w:t>
-      </w:r>
-      <w:r>
-        <w:rPr>
-          <w:sz w:val="24"/>
-          <w:szCs w:val="24"/>
-        </w:rPr>
-        <w:t>erId</w:t>
-      </w:r>
-      <w:r>
-        <w:rPr>
-          <w:rFonts w:hint="eastAsia"/>
-          <w:sz w:val="24"/>
-          <w:szCs w:val="24"/>
-        </w:rPr>
-        <w:t>为key</w:t>
-      </w:r>
-      <w:r>
-        <w:rPr>
-          <w:sz w:val="24"/>
-          <w:szCs w:val="24"/>
-        </w:rPr>
-        <w:t>,</w:t>
-      </w:r>
-      <w:r>
-        <w:rPr>
-          <w:rFonts w:hint="eastAsia"/>
-          <w:sz w:val="24"/>
-          <w:szCs w:val="24"/>
-        </w:rPr>
-        <w:t>所有分区的请求为value放到队列中，</w:t>
-      </w:r>
-      <w:r>
-        <w:rPr>
-          <w:rFonts w:hint="eastAsia"/>
-          <w:sz w:val="24"/>
-          <w:szCs w:val="24"/>
-        </w:rPr>
-        <w:t>如果发送数据的第一个请求到达集群中的某一个broker没有应答，允许继续发送请求，默认每个broker节点最多缓存5个请求，</w:t>
-      </w:r>
-      <w:r>
-        <w:rPr>
-          <w:rFonts w:hint="eastAsia"/>
-          <w:sz w:val="24"/>
-          <w:szCs w:val="24"/>
-        </w:rPr>
-        <w:t>通过selector发送数据，数据发送成功之后，会有应答机制，返回acks，应答级别有3种，</w:t>
-      </w:r>
-      <w:r>
-        <w:rPr>
-          <w:rFonts w:hint="eastAsia"/>
-          <w:sz w:val="24"/>
-          <w:szCs w:val="24"/>
-        </w:rPr>
-        <w:t>如果反馈回来的请求是成功，则会删除发送数据成功的请求</w:t>
-      </w:r>
-      <w:r>
-        <w:rPr>
-          <w:rFonts w:hint="eastAsia"/>
-          <w:sz w:val="24"/>
-          <w:szCs w:val="24"/>
-        </w:rPr>
-        <w:t>以及</w:t>
-      </w:r>
-      <w:r>
-        <w:rPr>
-          <w:rFonts w:hint="eastAsia"/>
-          <w:sz w:val="24"/>
-          <w:szCs w:val="24"/>
-        </w:rPr>
-        <w:t>清理分区中</w:t>
-      </w:r>
-      <w:r>
-        <w:rPr>
-          <w:rFonts w:hint="eastAsia"/>
-          <w:sz w:val="24"/>
-          <w:szCs w:val="24"/>
-        </w:rPr>
-        <w:t>请求中拉取</w:t>
-      </w:r>
-      <w:r>
-        <w:rPr>
-          <w:rFonts w:hint="eastAsia"/>
-          <w:sz w:val="24"/>
-          <w:szCs w:val="24"/>
-        </w:rPr>
-        <w:t>的数据</w:t>
-      </w:r>
-      <w:r>
-        <w:rPr>
-          <w:rFonts w:hint="eastAsia"/>
-          <w:sz w:val="24"/>
-          <w:szCs w:val="24"/>
-        </w:rPr>
-        <w:t>，如果失败会进行重试，重试的次数（默认是</w:t>
-      </w:r>
-      <w:r>
-        <w:rPr>
-          <w:rFonts w:hint="eastAsia"/>
-          <w:sz w:val="24"/>
-          <w:szCs w:val="24"/>
-        </w:rPr>
-        <w:t>Int的最大值，可以进行修改，一般是3-</w:t>
-      </w:r>
-      <w:r>
-        <w:rPr>
-          <w:sz w:val="24"/>
-          <w:szCs w:val="24"/>
-        </w:rPr>
-        <w:t>5</w:t>
-      </w:r>
-      <w:r>
-        <w:rPr>
-          <w:rFonts w:hint="eastAsia"/>
-          <w:sz w:val="24"/>
-          <w:szCs w:val="24"/>
-        </w:rPr>
-        <w:t>次</w:t>
-      </w:r>
-      <w:r>
-        <w:rPr>
-          <w:rFonts w:hint="eastAsia"/>
-          <w:sz w:val="24"/>
-          <w:szCs w:val="24"/>
-        </w:rPr>
-        <w:t>）</w:t>
-      </w:r>
-      <w:r>
-        <w:rPr>
-          <w:rFonts w:hint="eastAsia"/>
-          <w:sz w:val="24"/>
-          <w:szCs w:val="24"/>
-        </w:rPr>
-        <w:t>，</w:t>
-      </w:r>
-    </w:p>
-    <w:p>
-      <w:pPr>
-        <w:ind w:firstLine="420"/>
-        <w:rPr>
-          <w:rFonts w:hint="eastAsia"/>
-          <w:sz w:val="24"/>
-          <w:szCs w:val="24"/>
-        </w:rPr>
-      </w:pPr>
-      <w:r>
-        <w:rPr>
-          <w:sz w:val="24"/>
-          <w:szCs w:val="24"/>
-        </w:rPr>
-        <w:t>0：生产者发送过来的数据，不需要等数据落盘应答。1：生产者发送过来的数据，Leader收到数据后应答。 -1（all）：生产者发送过来的数据，Leader和ISR队列</w:t>
-      </w:r>
-      <w:r>
-        <w:rPr>
-          <w:rFonts w:hint="eastAsia"/>
-          <w:sz w:val="24"/>
-          <w:szCs w:val="24"/>
-        </w:rPr>
-        <w:t>，</w:t>
-      </w:r>
-      <w:r>
-        <w:rPr>
-          <w:rFonts w:hint="eastAsia"/>
-          <w:sz w:val="24"/>
-          <w:szCs w:val="24"/>
-        </w:rPr>
-        <w:t>里面的所有节点收齐数据后应答。</w:t>
-      </w:r>
-      <w:r>
-        <w:rPr>
-          <w:sz w:val="24"/>
-          <w:szCs w:val="24"/>
-        </w:rPr>
-        <w:t>-1和all等价。</w:t>
-      </w:r>
-    </w:p>
-    <w:p>
-      <w:pPr>
-        <w:pStyle w:val="2"/>
-      </w:pPr>
-      <w:r>
-        <w:rPr>
-          <w:rFonts w:hint="eastAsia"/>
-        </w:rPr>
-        <w:t>4</w:t>
-      </w:r>
-      <w:r>
-        <w:t>.2</w:t>
-      </w:r>
-      <w:r>
-        <w:rPr>
-          <w:rFonts w:hint="eastAsia"/>
-        </w:rPr>
-        <w:t>、</w:t>
-      </w:r>
-      <w:r>
-        <w:t>异步发送 API</w:t>
-      </w:r>
-    </w:p>
-    <w:p>
-      <w:pPr>
-        <w:pStyle w:val="2"/>
-      </w:pPr>
-      <w:r>
-        <w:rPr>
-          <w:rFonts w:hint="eastAsia"/>
-        </w:rPr>
-        <w:t>4</w:t>
-      </w:r>
-      <w:r>
-        <w:t>.3</w:t>
-      </w:r>
-      <w:r>
-        <w:rPr>
-          <w:rFonts w:hint="eastAsia"/>
-        </w:rPr>
-        <w:t>、同步</w:t>
-      </w:r>
-      <w:r>
-        <w:t>发送 API</w:t>
-      </w:r>
-    </w:p>
-    <w:p>
-      <w:pPr>
-        <w:pStyle w:val="2"/>
-      </w:pPr>
-      <w:r>
-        <w:rPr>
-          <w:rFonts w:hint="eastAsia"/>
-        </w:rPr>
-        <w:t>4</w:t>
-      </w:r>
-      <w:r>
-        <w:t>.4</w:t>
-      </w:r>
-      <w:r>
-        <w:rPr>
-          <w:rFonts w:hint="eastAsia"/>
-        </w:rPr>
-        <w:t>、</w:t>
-      </w:r>
-      <w:r>
-        <w:rPr>
-          <w:rFonts w:hint="eastAsia"/>
-        </w:rPr>
-        <w:t>生产者分区</w:t>
-      </w:r>
-    </w:p>
-    <w:p>
-      <w:pPr>
-        <w:pStyle w:val="3"/>
-      </w:pPr>
-      <w:r>
-        <w:t>4.4.1</w:t>
-      </w:r>
-      <w:r>
-        <w:rPr>
-          <w:rFonts w:hint="eastAsia"/>
-        </w:rPr>
-        <w:t>、分区的好处</w:t>
-      </w:r>
-    </w:p>
-    <w:p>
-      <w:pPr>
-        <w:rPr>
-          <w:sz w:val="24"/>
-          <w:szCs w:val="24"/>
-        </w:rPr>
-      </w:pPr>
-      <w:r>
-        <w:rPr>
-          <w:rFonts w:hint="eastAsia"/>
-          <w:sz w:val="24"/>
-          <w:szCs w:val="24"/>
-        </w:rPr>
-        <w:t>（</w:t>
-      </w:r>
-      <w:r>
-        <w:rPr>
           <w:sz w:val="24"/>
           <w:szCs w:val="24"/>
         </w:rPr>
@@ -2441,7 +2953,6 @@
           <w:sz w:val="24"/>
           <w:szCs w:val="24"/>
         </w:rPr>
-        <w:lastRenderedPageBreak/>
         <w:t>（2）提高并行度，生产者可以以分区为单位发送数据；消费者可以以分区为单位进行消费数据。</w:t>
       </w:r>
     </w:p>
@@ -2674,6 +3185,7 @@
           <w:sz w:val="24"/>
           <w:szCs w:val="24"/>
         </w:rPr>
+        <w:lastRenderedPageBreak/>
         <w:t>例如：</w:t>
       </w:r>
       <w:r>
@@ -2807,7 +3319,6 @@
         <w:rPr>
           <w:rFonts w:hint="eastAsia"/>
         </w:rPr>
-        <w:lastRenderedPageBreak/>
         <w:t>4</w:t>
       </w:r>
       <w:r>
@@ -2823,9 +3334,6 @@
     <w:p>
       <w:pPr>
         <w:pStyle w:val="4"/>
-        <w:rPr>
-          <w:rFonts w:hint="eastAsia"/>
-        </w:rPr>
       </w:pPr>
       <w:r>
         <w:rPr>
@@ -2957,7 +3465,6 @@
           <w:p>
             <w:pPr>
               <w:rPr>
-                <w:rFonts w:hint="eastAsia"/>
                 <w:sz w:val="24"/>
                 <w:szCs w:val="24"/>
               </w:rPr>
@@ -2967,7 +3474,23 @@
                 <w:sz w:val="24"/>
                 <w:szCs w:val="24"/>
               </w:rPr>
-              <w:t>package com.song.kafka_demo.producer;</w:t>
+              <w:t xml:space="preserve">package </w:t>
+            </w:r>
+            <w:proofErr w:type="spellStart"/>
+            <w:r>
+              <w:rPr>
+                <w:sz w:val="24"/>
+                <w:szCs w:val="24"/>
+              </w:rPr>
+              <w:t>com.song.kafka_demo.producer</w:t>
+            </w:r>
+            <w:proofErr w:type="spellEnd"/>
+            <w:r>
+              <w:rPr>
+                <w:sz w:val="24"/>
+                <w:szCs w:val="24"/>
+              </w:rPr>
+              <w:t>;</w:t>
             </w:r>
           </w:p>
           <w:p>
@@ -2982,39 +3505,23 @@
                 <w:sz w:val="24"/>
                 <w:szCs w:val="24"/>
               </w:rPr>
-              <w:t>import org.apache.kafka.clients.producer.Partitioner;</w:t>
+              <w:t xml:space="preserve">import </w:t>
             </w:r>
-          </w:p>
-          <w:p>
-            <w:pPr>
-              <w:rPr>
-                <w:rFonts w:hint="eastAsia"/>
-                <w:sz w:val="24"/>
-                <w:szCs w:val="24"/>
-              </w:rPr>
-            </w:pPr>
+            <w:proofErr w:type="spellStart"/>
             <w:r>
               <w:rPr>
                 <w:sz w:val="24"/>
                 <w:szCs w:val="24"/>
               </w:rPr>
-              <w:t>import org.apache.kafka.common.Cluster;</w:t>
+              <w:t>org.apache.kafka.clients.producer.Partitioner</w:t>
             </w:r>
-          </w:p>
-          <w:p>
-            <w:pPr>
-              <w:rPr>
-                <w:rFonts w:hint="eastAsia"/>
-                <w:sz w:val="24"/>
-                <w:szCs w:val="24"/>
-              </w:rPr>
-            </w:pPr>
+            <w:proofErr w:type="spellEnd"/>
             <w:r>
               <w:rPr>
                 <w:sz w:val="24"/>
                 <w:szCs w:val="24"/>
               </w:rPr>
-              <w:t>import java.util.Map;</w:t>
+              <w:t>;</w:t>
             </w:r>
           </w:p>
           <w:p>
@@ -3029,7 +3536,85 @@
                 <w:sz w:val="24"/>
                 <w:szCs w:val="24"/>
               </w:rPr>
-              <w:t>public class MyPartitioner implements Partitioner {</w:t>
+              <w:t xml:space="preserve">import </w:t>
+            </w:r>
+            <w:proofErr w:type="spellStart"/>
+            <w:r>
+              <w:rPr>
+                <w:sz w:val="24"/>
+                <w:szCs w:val="24"/>
+              </w:rPr>
+              <w:t>org.apache.kafka.common.Cluster</w:t>
+            </w:r>
+            <w:proofErr w:type="spellEnd"/>
+            <w:r>
+              <w:rPr>
+                <w:sz w:val="24"/>
+                <w:szCs w:val="24"/>
+              </w:rPr>
+              <w:t>;</w:t>
+            </w:r>
+          </w:p>
+          <w:p>
+            <w:pPr>
+              <w:rPr>
+                <w:sz w:val="24"/>
+                <w:szCs w:val="24"/>
+              </w:rPr>
+            </w:pPr>
+            <w:r>
+              <w:rPr>
+                <w:sz w:val="24"/>
+                <w:szCs w:val="24"/>
+              </w:rPr>
+              <w:t xml:space="preserve">import </w:t>
+            </w:r>
+            <w:proofErr w:type="spellStart"/>
+            <w:r>
+              <w:rPr>
+                <w:sz w:val="24"/>
+                <w:szCs w:val="24"/>
+              </w:rPr>
+              <w:t>java.util.Map</w:t>
+            </w:r>
+            <w:proofErr w:type="spellEnd"/>
+            <w:r>
+              <w:rPr>
+                <w:sz w:val="24"/>
+                <w:szCs w:val="24"/>
+              </w:rPr>
+              <w:t>;</w:t>
+            </w:r>
+          </w:p>
+          <w:p>
+            <w:pPr>
+              <w:rPr>
+                <w:sz w:val="24"/>
+                <w:szCs w:val="24"/>
+              </w:rPr>
+            </w:pPr>
+            <w:r>
+              <w:rPr>
+                <w:sz w:val="24"/>
+                <w:szCs w:val="24"/>
+              </w:rPr>
+              <w:t xml:space="preserve">public class </w:t>
+            </w:r>
+            <w:proofErr w:type="spellStart"/>
+            <w:r>
+              <w:rPr>
+                <w:sz w:val="24"/>
+                <w:szCs w:val="24"/>
+              </w:rPr>
+              <w:t>MyPartitioner</w:t>
+            </w:r>
+            <w:proofErr w:type="spellEnd"/>
+            <w:r>
+              <w:rPr>
+                <w:sz w:val="24"/>
+                <w:szCs w:val="24"/>
+              </w:rPr>
+              <w:t xml:space="preserve"> implements Partitioner {</w:t>
             </w:r>
           </w:p>
           <w:p>
@@ -3050,7 +3635,6 @@
           <w:p>
             <w:pPr>
               <w:rPr>
-                <w:rFonts w:hint="eastAsia"/>
                 <w:sz w:val="24"/>
                 <w:szCs w:val="24"/>
               </w:rPr>
@@ -3060,7 +3644,47 @@
                 <w:sz w:val="24"/>
                 <w:szCs w:val="24"/>
               </w:rPr>
-              <w:t xml:space="preserve">    public int partition(String topic, Object key, byte[] keyBytes, Object value, byte[] valueBytes, Cluster cluster) {</w:t>
+              <w:t xml:space="preserve">    public int partition(String topic, Object key, byte[] </w:t>
+            </w:r>
+            <w:proofErr w:type="spellStart"/>
+            <w:r>
+              <w:rPr>
+                <w:sz w:val="24"/>
+                <w:szCs w:val="24"/>
+              </w:rPr>
+              <w:t>keyBytes</w:t>
+            </w:r>
+            <w:proofErr w:type="spellEnd"/>
+            <w:r>
+              <w:rPr>
+                <w:sz w:val="24"/>
+                <w:szCs w:val="24"/>
+              </w:rPr>
+              <w:t xml:space="preserve">, Object value, </w:t>
+            </w:r>
+            <w:r>
+              <w:rPr>
+                <w:sz w:val="24"/>
+                <w:szCs w:val="24"/>
+              </w:rPr>
+              <w:lastRenderedPageBreak/>
+              <w:t xml:space="preserve">byte[] </w:t>
+            </w:r>
+            <w:proofErr w:type="spellStart"/>
+            <w:r>
+              <w:rPr>
+                <w:sz w:val="24"/>
+                <w:szCs w:val="24"/>
+              </w:rPr>
+              <w:t>valueBytes</w:t>
+            </w:r>
+            <w:proofErr w:type="spellEnd"/>
+            <w:r>
+              <w:rPr>
+                <w:sz w:val="24"/>
+                <w:szCs w:val="24"/>
+              </w:rPr>
+              <w:t>, Cluster cluster) {</w:t>
             </w:r>
           </w:p>
           <w:p>
@@ -3081,7 +3705,6 @@
           <w:p>
             <w:pPr>
               <w:rPr>
-                <w:rFonts w:hint="eastAsia"/>
                 <w:sz w:val="24"/>
                 <w:szCs w:val="24"/>
               </w:rPr>
@@ -3091,13 +3714,44 @@
                 <w:sz w:val="24"/>
                 <w:szCs w:val="24"/>
               </w:rPr>
-              <w:t xml:space="preserve">        String msgValues = value.toString();</w:t>
+              <w:t xml:space="preserve">        String </w:t>
+            </w:r>
+            <w:proofErr w:type="spellStart"/>
+            <w:r>
+              <w:rPr>
+                <w:sz w:val="24"/>
+                <w:szCs w:val="24"/>
+              </w:rPr>
+              <w:t>msgValues</w:t>
+            </w:r>
+            <w:proofErr w:type="spellEnd"/>
+            <w:r>
+              <w:rPr>
+                <w:sz w:val="24"/>
+                <w:szCs w:val="24"/>
+              </w:rPr>
+              <w:t xml:space="preserve"> = </w:t>
+            </w:r>
+            <w:proofErr w:type="spellStart"/>
+            <w:r>
+              <w:rPr>
+                <w:sz w:val="24"/>
+                <w:szCs w:val="24"/>
+              </w:rPr>
+              <w:t>value.toString</w:t>
+            </w:r>
+            <w:proofErr w:type="spellEnd"/>
+            <w:r>
+              <w:rPr>
+                <w:sz w:val="24"/>
+                <w:szCs w:val="24"/>
+              </w:rPr>
+              <w:t>();</w:t>
             </w:r>
           </w:p>
           <w:p>
             <w:pPr>
               <w:rPr>
-                <w:rFonts w:hint="eastAsia"/>
                 <w:sz w:val="24"/>
                 <w:szCs w:val="24"/>
               </w:rPr>
@@ -3122,7 +3776,23 @@
                 <w:sz w:val="24"/>
                 <w:szCs w:val="24"/>
               </w:rPr>
-              <w:t xml:space="preserve">        if (msgValues.contains("song")) {</w:t>
+              <w:t xml:space="preserve">        if (</w:t>
+            </w:r>
+            <w:proofErr w:type="spellStart"/>
+            <w:r>
+              <w:rPr>
+                <w:sz w:val="24"/>
+                <w:szCs w:val="24"/>
+              </w:rPr>
+              <w:t>msgValues.contains</w:t>
+            </w:r>
+            <w:proofErr w:type="spellEnd"/>
+            <w:r>
+              <w:rPr>
+                <w:sz w:val="24"/>
+                <w:szCs w:val="24"/>
+              </w:rPr>
+              <w:t>("song")) {</w:t>
             </w:r>
           </w:p>
           <w:p>
@@ -3173,7 +3843,6 @@
           <w:p>
             <w:pPr>
               <w:rPr>
-                <w:rFonts w:hint="eastAsia"/>
                 <w:sz w:val="24"/>
                 <w:szCs w:val="24"/>
               </w:rPr>
@@ -3198,14 +3867,12 @@
                 <w:sz w:val="24"/>
                 <w:szCs w:val="24"/>
               </w:rPr>
-              <w:lastRenderedPageBreak/>
               <w:t xml:space="preserve">        return partition;</w:t>
             </w:r>
           </w:p>
           <w:p>
             <w:pPr>
               <w:rPr>
-                <w:rFonts w:hint="eastAsia"/>
                 <w:sz w:val="24"/>
                 <w:szCs w:val="24"/>
               </w:rPr>
@@ -3236,7 +3903,6 @@
           <w:p>
             <w:pPr>
               <w:rPr>
-                <w:rFonts w:hint="eastAsia"/>
                 <w:sz w:val="24"/>
                 <w:szCs w:val="24"/>
               </w:rPr>
@@ -3252,7 +3918,6 @@
           <w:p>
             <w:pPr>
               <w:rPr>
-                <w:rFonts w:hint="eastAsia"/>
                 <w:sz w:val="24"/>
                 <w:szCs w:val="24"/>
               </w:rPr>
@@ -3283,7 +3948,6 @@
           <w:p>
             <w:pPr>
               <w:rPr>
-                <w:rFonts w:hint="eastAsia"/>
                 <w:sz w:val="24"/>
                 <w:szCs w:val="24"/>
               </w:rPr>
@@ -3375,7 +4039,6 @@
           <w:p>
             <w:pPr>
               <w:rPr>
-                <w:rFonts w:hint="eastAsia"/>
                 <w:sz w:val="24"/>
                 <w:szCs w:val="24"/>
               </w:rPr>
@@ -3387,7 +4050,6 @@
     <w:p>
       <w:pPr>
         <w:rPr>
-          <w:rFonts w:hint="eastAsia"/>
           <w:sz w:val="24"/>
           <w:szCs w:val="24"/>
         </w:rPr>
@@ -3422,7 +4084,6 @@
     <w:p>
       <w:pPr>
         <w:rPr>
-          <w:rFonts w:hint="eastAsia"/>
           <w:sz w:val="24"/>
           <w:szCs w:val="24"/>
         </w:rPr>
@@ -3440,7 +4101,23 @@
           <w:sz w:val="24"/>
           <w:szCs w:val="24"/>
         </w:rPr>
-        <w:t xml:space="preserve"> RecordAccumulator：</w:t>
+        <w:t xml:space="preserve"> </w:t>
+      </w:r>
+      <w:proofErr w:type="spellStart"/>
+      <w:r>
+        <w:rPr>
+          <w:sz w:val="24"/>
+          <w:szCs w:val="24"/>
+        </w:rPr>
+        <w:t>RecordAccumulator</w:t>
+      </w:r>
+      <w:proofErr w:type="spellEnd"/>
+      <w:r>
+        <w:rPr>
+          <w:sz w:val="24"/>
+          <w:szCs w:val="24"/>
+        </w:rPr>
+        <w:t>：</w:t>
       </w:r>
       <w:r>
         <w:rPr>
@@ -3508,16 +4185,32 @@
           <w:sz w:val="24"/>
           <w:szCs w:val="24"/>
         </w:rPr>
-        <w:t xml:space="preserve"> batch.size：</w:t>
-      </w:r>
-      <w:r>
-        <w:rPr>
-          <w:rFonts w:hint="eastAsia"/>
-          <w:sz w:val="24"/>
-          <w:szCs w:val="24"/>
-        </w:rPr>
         <w:t xml:space="preserve"> </w:t>
       </w:r>
+      <w:proofErr w:type="spellStart"/>
+      <w:r>
+        <w:rPr>
+          <w:sz w:val="24"/>
+          <w:szCs w:val="24"/>
+        </w:rPr>
+        <w:t>batch.size</w:t>
+      </w:r>
+      <w:proofErr w:type="spellEnd"/>
+      <w:r>
+        <w:rPr>
+          <w:sz w:val="24"/>
+          <w:szCs w:val="24"/>
+        </w:rPr>
+        <w:t>：</w:t>
+      </w:r>
+      <w:r>
+        <w:rPr>
+          <w:rFonts w:hint="eastAsia"/>
+          <w:sz w:val="24"/>
+          <w:szCs w:val="24"/>
+        </w:rPr>
+        <w:t xml:space="preserve"> </w:t>
+      </w:r>
       <w:r>
         <w:rPr>
           <w:rFonts w:hint="eastAsia"/>
@@ -3600,15 +4293,24 @@
           <w:sz w:val="24"/>
           <w:szCs w:val="24"/>
         </w:rPr>
-        <w:t xml:space="preserve"> compression.type：压缩snappy</w:t>
-      </w:r>
-      <w:r>
-        <w:rPr>
-          <w:sz w:val="24"/>
-          <w:szCs w:val="24"/>
-        </w:rPr>
         <w:t xml:space="preserve"> </w:t>
       </w:r>
+      <w:proofErr w:type="spellStart"/>
+      <w:r>
+        <w:rPr>
+          <w:sz w:val="24"/>
+          <w:szCs w:val="24"/>
+        </w:rPr>
+        <w:t>compression.type</w:t>
+      </w:r>
+      <w:proofErr w:type="spellEnd"/>
+      <w:r>
+        <w:rPr>
+          <w:sz w:val="24"/>
+          <w:szCs w:val="24"/>
+        </w:rPr>
+        <w:t xml:space="preserve">：压缩snappy </w:t>
+      </w:r>
     </w:p>
     <w:p>
       <w:pPr>
@@ -3618,7 +4320,6 @@
         <w:rPr>
           <w:rFonts w:hint="eastAsia"/>
         </w:rPr>
-        <w:lastRenderedPageBreak/>
         <w:t>4</w:t>
       </w:r>
       <w:r>
@@ -3760,6 +4461,7 @@
         <w:rPr>
           <w:noProof/>
         </w:rPr>
+        <w:lastRenderedPageBreak/>
         <w:drawing>
           <wp:inline distT="0" distB="0" distL="0" distR="0" wp14:anchorId="64968FFE" wp14:editId="3FEA8758">
             <wp:extent cx="5274310" cy="2628900"/>
@@ -3797,13 +4499,7 @@
         </w:drawing>
       </w:r>
     </w:p>
-    <w:p>
-      <w:pPr>
-        <w:rPr>
-          <w:rFonts w:hint="eastAsia"/>
-        </w:rPr>
-      </w:pPr>
-    </w:p>
+    <w:p/>
     <w:p>
       <w:pPr>
         <w:pStyle w:val="a3"/>
@@ -3830,23 +4526,7 @@
           <w:sz w:val="24"/>
           <w:szCs w:val="24"/>
         </w:rPr>
-        <w:t>cks为0，</w:t>
-      </w:r>
-      <w:r>
-        <w:rPr>
-          <w:rFonts w:hint="eastAsia"/>
-          <w:sz w:val="24"/>
-          <w:szCs w:val="24"/>
-        </w:rPr>
-        <w:t>生产者发送过来的数据，不需要等数据落盘应答</w:t>
-      </w:r>
-      <w:r>
-        <w:rPr>
-          <w:rFonts w:hint="eastAsia"/>
-          <w:sz w:val="24"/>
-          <w:szCs w:val="24"/>
-        </w:rPr>
-        <w:t>，但是</w:t>
+        <w:t>cks为0，生产者发送过来的数据，不需要等数据落盘应答，但是</w:t>
       </w:r>
       <w:r>
         <w:rPr>
@@ -3882,7 +4562,6 @@
         </w:numPr>
         <w:ind w:firstLineChars="0"/>
         <w:rPr>
-          <w:rFonts w:hint="eastAsia"/>
           <w:sz w:val="24"/>
           <w:szCs w:val="24"/>
         </w:rPr>
@@ -3923,24 +4602,7 @@
           <w:sz w:val="24"/>
           <w:szCs w:val="24"/>
         </w:rPr>
-        <w:t>生产者发送过来的数据</w:t>
-      </w:r>
-      <w:r>
-        <w:rPr>
-          <w:rFonts w:hint="eastAsia"/>
-          <w:sz w:val="24"/>
-          <w:szCs w:val="24"/>
-        </w:rPr>
-        <w:t>，Leader收到数据后再去应答，但是有可能在应答完成之后，还没有开始同步副本数据，Leader挂了，然后会在剩余的follower中重新选择出一个Leader，但是新的Leader不会接受到之</w:t>
-      </w:r>
-      <w:r>
-        <w:rPr>
-          <w:rFonts w:hint="eastAsia"/>
-          <w:sz w:val="24"/>
-          <w:szCs w:val="24"/>
-        </w:rPr>
-        <w:lastRenderedPageBreak/>
-        <w:t>前发送的数据，因为之前的Leader已经返回</w:t>
+        <w:t>生产者发送过来的数据，Leader收到数据后再去应答，但是有可能在应答完成之后，还没有开始同步副本数据，Leader挂了，然后会在剩余的follower中重新选择出一个Leader，但是新的Leader不会接受到之前发送的数据，因为之前的Leader已经返回</w:t>
       </w:r>
       <w:r>
         <w:rPr>
@@ -3977,15 +4639,7 @@
           <w:sz w:val="24"/>
           <w:szCs w:val="24"/>
         </w:rPr>
-        <w:t>cks为</w:t>
-      </w:r>
-      <w:r>
-        <w:rPr>
-          <w:rFonts w:hint="eastAsia"/>
-          <w:sz w:val="24"/>
-          <w:szCs w:val="24"/>
-        </w:rPr>
-        <w:t>-</w:t>
+        <w:t>cks为-</w:t>
       </w:r>
       <w:r>
         <w:rPr>
@@ -4054,15 +4708,40 @@
           <w:sz w:val="24"/>
           <w:szCs w:val="24"/>
         </w:rPr>
-        <w:t>Leader保持同步的Follower+Leader集合(leader：0，isr:0,1,2</w:t>
-      </w:r>
-      <w:r>
-        <w:rPr>
-          <w:rFonts w:hint="eastAsia"/>
-          <w:sz w:val="24"/>
-          <w:szCs w:val="24"/>
-        </w:rPr>
-        <w:t>（broker</w:t>
+        <w:t>Leader保持同步的</w:t>
+      </w:r>
+      <w:proofErr w:type="spellStart"/>
+      <w:r>
+        <w:rPr>
+          <w:sz w:val="24"/>
+          <w:szCs w:val="24"/>
+        </w:rPr>
+        <w:t>Follower+Leader</w:t>
+      </w:r>
+      <w:proofErr w:type="spellEnd"/>
+      <w:r>
+        <w:rPr>
+          <w:sz w:val="24"/>
+          <w:szCs w:val="24"/>
+        </w:rPr>
+        <w:t>集合(leader：0，isr:0,1,2</w:t>
+      </w:r>
+      <w:r>
+        <w:rPr>
+          <w:rFonts w:hint="eastAsia"/>
+          <w:sz w:val="24"/>
+          <w:szCs w:val="24"/>
+        </w:rPr>
+        <w:t>（</w:t>
+      </w:r>
+      <w:proofErr w:type="spellStart"/>
+      <w:r>
+        <w:rPr>
+          <w:rFonts w:hint="eastAsia"/>
+          <w:sz w:val="24"/>
+          <w:szCs w:val="24"/>
+        </w:rPr>
+        <w:t>broker</w:t>
       </w:r>
       <w:r>
         <w:rPr>
@@ -4077,7 +4756,16 @@
           <w:sz w:val="24"/>
           <w:szCs w:val="24"/>
         </w:rPr>
-        <w:t>d）</w:t>
+        <w:t>d</w:t>
+      </w:r>
+      <w:proofErr w:type="spellEnd"/>
+      <w:r>
+        <w:rPr>
+          <w:rFonts w:hint="eastAsia"/>
+          <w:sz w:val="24"/>
+          <w:szCs w:val="24"/>
+        </w:rPr>
+        <w:t>）</w:t>
       </w:r>
       <w:r>
         <w:rPr>
@@ -4184,15 +4872,7 @@
           <w:sz w:val="24"/>
           <w:szCs w:val="24"/>
         </w:rPr>
-        <w:t>，</w:t>
-      </w:r>
-      <w:r>
-        <w:rPr>
-          <w:rFonts w:hint="eastAsia"/>
-          <w:sz w:val="24"/>
-          <w:szCs w:val="24"/>
-        </w:rPr>
-        <w:t>则该</w:t>
+        <w:t>，则该</w:t>
       </w:r>
       <w:r>
         <w:rPr>
@@ -4205,14 +4885,12 @@
     <w:p>
       <w:pPr>
         <w:pStyle w:val="4"/>
-        <w:rPr>
-          <w:rFonts w:hint="eastAsia"/>
-        </w:rPr>
-      </w:pPr>
-      <w:r>
-        <w:rPr>
-          <w:rFonts w:hint="eastAsia"/>
-        </w:rPr>
+      </w:pPr>
+      <w:r>
+        <w:rPr>
+          <w:rFonts w:hint="eastAsia"/>
+        </w:rPr>
+        <w:lastRenderedPageBreak/>
         <w:t>4</w:t>
       </w:r>
       <w:r>
@@ -4378,7 +5056,6 @@
       <w:pPr>
         <w:ind w:firstLine="420"/>
         <w:rPr>
-          <w:rFonts w:hint="eastAsia"/>
           <w:sz w:val="24"/>
           <w:szCs w:val="24"/>
         </w:rPr>
@@ -4404,16 +5081,7 @@
           <w:sz w:val="24"/>
           <w:szCs w:val="24"/>
         </w:rPr>
-        <w:t>producer未接受到成功的反馈，所以回向leader</w:t>
-      </w:r>
-      <w:r>
-        <w:rPr>
-          <w:rFonts w:hint="eastAsia"/>
-          <w:sz w:val="24"/>
-          <w:szCs w:val="24"/>
-        </w:rPr>
-        <w:lastRenderedPageBreak/>
-        <w:t>再次发送数据，就造成了消息重复的问题。</w:t>
+        <w:t>producer未接受到成功的反馈，所以回向leader再次发送数据，就造成了消息重复的问题。</w:t>
       </w:r>
     </w:p>
     <w:p>
@@ -4496,7 +5164,23 @@
           <w:sz w:val="24"/>
           <w:szCs w:val="24"/>
         </w:rPr>
-        <w:t>acks=-1，生产者发送过来数据Leader和ISR队列里面所有Follwer应答，可靠性高，效率低；</w:t>
+        <w:t>acks=-1，生产者发送过来数据Leader和ISR队列里面所有</w:t>
+      </w:r>
+      <w:proofErr w:type="spellStart"/>
+      <w:r>
+        <w:rPr>
+          <w:sz w:val="24"/>
+          <w:szCs w:val="24"/>
+        </w:rPr>
+        <w:t>Follwer</w:t>
+      </w:r>
+      <w:proofErr w:type="spellEnd"/>
+      <w:r>
+        <w:rPr>
+          <w:sz w:val="24"/>
+          <w:szCs w:val="24"/>
+        </w:rPr>
+        <w:t>应答，可靠性高，效率低；</w:t>
       </w:r>
     </w:p>
     <w:p>
@@ -4568,6 +5252,7 @@
           <w:sz w:val="24"/>
           <w:szCs w:val="24"/>
         </w:rPr>
+        <w:lastRenderedPageBreak/>
         <w:t>acks=1，一般用于传输普通日志，允许丢个别数据；</w:t>
       </w:r>
     </w:p>
@@ -4603,7 +5288,6 @@
     <w:p>
       <w:pPr>
         <w:rPr>
-          <w:rFonts w:hint="eastAsia"/>
           <w:sz w:val="24"/>
           <w:szCs w:val="24"/>
         </w:rPr>
@@ -4765,7 +5449,6 @@
           <w:sz w:val="24"/>
           <w:szCs w:val="24"/>
         </w:rPr>
-        <w:lastRenderedPageBreak/>
         <w:t>At Least Once可以保证数据不丢失，但是不能保证数据不重复；</w:t>
       </w:r>
     </w:p>
@@ -4824,13 +5507,7 @@
         <w:t>依赖于幂等性和事务</w:t>
       </w:r>
     </w:p>
-    <w:p>
-      <w:pPr>
-        <w:rPr>
-          <w:rFonts w:hint="eastAsia"/>
-        </w:rPr>
-      </w:pPr>
-    </w:p>
+    <w:p/>
     <w:p>
       <w:pPr>
         <w:pStyle w:val="4"/>
@@ -4839,6 +5516,7 @@
         <w:rPr>
           <w:rFonts w:hint="eastAsia"/>
         </w:rPr>
+        <w:lastRenderedPageBreak/>
         <w:t>4</w:t>
       </w:r>
       <w:r>
@@ -4923,7 +5601,23 @@
           <w:sz w:val="24"/>
           <w:szCs w:val="24"/>
         </w:rPr>
-        <w:t>&lt;PID, Partition, SeqNumber&gt;相同主键的消息提交时，Broker只会持久化一条。其中PID是Kafka每次重启都会分配一个新的；Partition 表示分区号；Sequence Number是单调自增的。</w:t>
+        <w:t xml:space="preserve">&lt;PID, Partition, </w:t>
+      </w:r>
+      <w:proofErr w:type="spellStart"/>
+      <w:r>
+        <w:rPr>
+          <w:sz w:val="24"/>
+          <w:szCs w:val="24"/>
+        </w:rPr>
+        <w:t>SeqNumber</w:t>
+      </w:r>
+      <w:proofErr w:type="spellEnd"/>
+      <w:r>
+        <w:rPr>
+          <w:sz w:val="24"/>
+          <w:szCs w:val="24"/>
+        </w:rPr>
+        <w:t>&gt;相同主键的消息提交时，Broker只会持久化一条。其中PID是Kafka每次重启都会分配一个新的；Partition 表示分区号；Sequence Number是单调自增的。</w:t>
       </w:r>
     </w:p>
     <w:p>
@@ -4994,7 +5688,6 @@
     <w:p>
       <w:pPr>
         <w:rPr>
-          <w:rFonts w:hint="eastAsia"/>
           <w:sz w:val="24"/>
           <w:szCs w:val="24"/>
         </w:rPr>
@@ -5028,7 +5721,23 @@
           <w:sz w:val="24"/>
           <w:szCs w:val="24"/>
         </w:rPr>
-        <w:t xml:space="preserve"> enable.idempotence 默认为 true，false 关闭</w:t>
+        <w:t xml:space="preserve"> </w:t>
+      </w:r>
+      <w:proofErr w:type="spellStart"/>
+      <w:r>
+        <w:rPr>
+          <w:sz w:val="24"/>
+          <w:szCs w:val="24"/>
+        </w:rPr>
+        <w:t>enable.idempotence</w:t>
+      </w:r>
+      <w:proofErr w:type="spellEnd"/>
+      <w:r>
+        <w:rPr>
+          <w:sz w:val="24"/>
+          <w:szCs w:val="24"/>
+        </w:rPr>
+        <w:t xml:space="preserve"> 默认为 true，false 关闭</w:t>
       </w:r>
       <w:r>
         <w:rPr>
@@ -5051,66 +5760,54 @@
           <w:sz w:val="24"/>
           <w:szCs w:val="24"/>
         </w:rPr>
-        <w:t>如果想</w:t>
-      </w:r>
-      <w:r>
-        <w:rPr>
-          <w:rFonts w:hint="eastAsia"/>
-          <w:sz w:val="24"/>
-          <w:szCs w:val="24"/>
+        <w:t>如果想要在整个集群中保证数据不重复，则还需要依赖于事务。</w:t>
+      </w:r>
+    </w:p>
+    <w:p>
+      <w:pPr>
+        <w:pStyle w:val="4"/>
+      </w:pPr>
+      <w:r>
+        <w:rPr>
+          <w:rFonts w:hint="eastAsia"/>
+        </w:rPr>
+        <w:t>4</w:t>
+      </w:r>
+      <w:r>
+        <w:t>.7.2.2</w:t>
+      </w:r>
+      <w:r>
+        <w:rPr>
+          <w:rFonts w:hint="eastAsia"/>
+        </w:rPr>
+        <w:t>、</w:t>
+      </w:r>
+      <w:r>
+        <w:t>事务</w:t>
+      </w:r>
+    </w:p>
+    <w:p>
+      <w:pPr>
+        <w:rPr>
+          <w:sz w:val="24"/>
+          <w:szCs w:val="24"/>
+        </w:rPr>
+      </w:pPr>
+      <w:r>
+        <w:rPr>
+          <w:rFonts w:hint="eastAsia"/>
+          <w:sz w:val="24"/>
+          <w:szCs w:val="24"/>
+        </w:rPr>
+        <w:t>开启事务的前提是必须开启幂等性。</w:t>
+      </w:r>
+    </w:p>
+    <w:p>
+      <w:r>
+        <w:rPr>
+          <w:noProof/>
         </w:rPr>
         <w:lastRenderedPageBreak/>
-        <w:t>要在整个集群中保证数据不重复，则还需要依赖于事务。</w:t>
-      </w:r>
-    </w:p>
-    <w:p>
-      <w:pPr>
-        <w:pStyle w:val="4"/>
-      </w:pPr>
-      <w:r>
-        <w:rPr>
-          <w:rFonts w:hint="eastAsia"/>
-        </w:rPr>
-        <w:t>4</w:t>
-      </w:r>
-      <w:r>
-        <w:t>.7.2.</w:t>
-      </w:r>
-      <w:r>
-        <w:t>2</w:t>
-      </w:r>
-      <w:r>
-        <w:rPr>
-          <w:rFonts w:hint="eastAsia"/>
-        </w:rPr>
-        <w:t>、</w:t>
-      </w:r>
-      <w:r>
-        <w:t>事务</w:t>
-      </w:r>
-    </w:p>
-    <w:p>
-      <w:pPr>
-        <w:rPr>
-          <w:rFonts w:hint="eastAsia"/>
-          <w:sz w:val="24"/>
-          <w:szCs w:val="24"/>
-        </w:rPr>
-      </w:pPr>
-      <w:r>
-        <w:rPr>
-          <w:rFonts w:hint="eastAsia"/>
-          <w:sz w:val="24"/>
-          <w:szCs w:val="24"/>
-        </w:rPr>
-        <w:t>开启事务的前提是必须开启幂等性。</w:t>
-      </w:r>
-    </w:p>
-    <w:p>
-      <w:r>
-        <w:rPr>
-          <w:noProof/>
-        </w:rPr>
         <w:drawing>
           <wp:inline distT="0" distB="0" distL="0" distR="0" wp14:anchorId="60A65267" wp14:editId="036CF279">
             <wp:extent cx="5274310" cy="2303780"/>
@@ -5148,13 +5845,7 @@
         </w:drawing>
       </w:r>
     </w:p>
-    <w:p>
-      <w:pPr>
-        <w:rPr>
-          <w:rFonts w:hint="eastAsia"/>
-        </w:rPr>
-      </w:pPr>
-    </w:p>
+    <w:p/>
     <w:p>
       <w:pPr>
         <w:ind w:firstLine="420"/>
@@ -5169,16 +5860,448 @@
           <w:sz w:val="24"/>
           <w:szCs w:val="24"/>
         </w:rPr>
-        <w:t>事务的实现主要是依赖于</w:t>
-      </w:r>
-      <w:r>
-        <w:rPr>
-          <w:rFonts w:hint="eastAsia"/>
-          <w:sz w:val="24"/>
-          <w:szCs w:val="24"/>
-        </w:rPr>
-        <w:t>事务协调器</w:t>
-      </w:r>
+        <w:t>事务的实现主要是依赖于事务协调器（</w:t>
+      </w:r>
+      <w:r>
+        <w:rPr>
+          <w:sz w:val="24"/>
+          <w:szCs w:val="24"/>
+        </w:rPr>
+        <w:t>Transaction Coordinator</w:t>
+      </w:r>
+      <w:r>
+        <w:rPr>
+          <w:rFonts w:hint="eastAsia"/>
+          <w:sz w:val="24"/>
+          <w:szCs w:val="24"/>
+        </w:rPr>
+        <w:t>）</w:t>
+      </w:r>
+      <w:r>
+        <w:rPr>
+          <w:rFonts w:hint="eastAsia"/>
+          <w:sz w:val="24"/>
+          <w:szCs w:val="24"/>
+        </w:rPr>
+        <w:t>，但是在</w:t>
+      </w:r>
+      <w:proofErr w:type="spellStart"/>
+      <w:r>
+        <w:rPr>
+          <w:rFonts w:hint="eastAsia"/>
+          <w:sz w:val="24"/>
+          <w:szCs w:val="24"/>
+        </w:rPr>
+        <w:t>k</w:t>
+      </w:r>
+      <w:r>
+        <w:rPr>
+          <w:sz w:val="24"/>
+          <w:szCs w:val="24"/>
+        </w:rPr>
+        <w:t>afka</w:t>
+      </w:r>
+      <w:proofErr w:type="spellEnd"/>
+      <w:r>
+        <w:rPr>
+          <w:rFonts w:hint="eastAsia"/>
+          <w:sz w:val="24"/>
+          <w:szCs w:val="24"/>
+        </w:rPr>
+        <w:t>中每一个broker都有事务协调器，所以应该使用哪一个事务协调器？</w:t>
+      </w:r>
+    </w:p>
+    <w:p>
+      <w:pPr>
+        <w:ind w:firstLine="420"/>
+        <w:rPr>
+          <w:sz w:val="24"/>
+          <w:szCs w:val="24"/>
+        </w:rPr>
+      </w:pPr>
+      <w:r>
+        <w:rPr>
+          <w:rFonts w:hint="eastAsia"/>
+          <w:sz w:val="24"/>
+          <w:szCs w:val="24"/>
+        </w:rPr>
+        <w:t>首先</w:t>
+      </w:r>
+      <w:r>
+        <w:rPr>
+          <w:sz w:val="24"/>
+          <w:szCs w:val="24"/>
+        </w:rPr>
+        <w:t>Producer 在使用事务功能前，必须先</w:t>
+      </w:r>
+      <w:r>
+        <w:rPr>
+          <w:rFonts w:hint="eastAsia"/>
+          <w:sz w:val="24"/>
+          <w:szCs w:val="24"/>
+        </w:rPr>
+        <w:t>自定义一个唯一的</w:t>
+      </w:r>
+      <w:r>
+        <w:rPr>
+          <w:sz w:val="24"/>
+          <w:szCs w:val="24"/>
+        </w:rPr>
+        <w:t xml:space="preserve"> transactional.id</w:t>
+      </w:r>
+      <w:r>
+        <w:rPr>
+          <w:rFonts w:hint="eastAsia"/>
+          <w:sz w:val="24"/>
+          <w:szCs w:val="24"/>
+        </w:rPr>
+        <w:t>，事务id不但可以判断出要使用哪一个事务协调器，还能够保证在在客户端挂掉，重</w:t>
+      </w:r>
+      <w:r>
+        <w:rPr>
+          <w:rFonts w:hint="eastAsia"/>
+          <w:sz w:val="24"/>
+          <w:szCs w:val="24"/>
+        </w:rPr>
+        <w:t>新</w:t>
+      </w:r>
+      <w:r>
+        <w:rPr>
+          <w:rFonts w:hint="eastAsia"/>
+          <w:sz w:val="24"/>
+          <w:szCs w:val="24"/>
+        </w:rPr>
+        <w:t>启动之后</w:t>
+      </w:r>
+      <w:r>
+        <w:rPr>
+          <w:rFonts w:hint="eastAsia"/>
+          <w:sz w:val="24"/>
+          <w:szCs w:val="24"/>
+        </w:rPr>
+        <w:t>也能继续处理未完成的事务</w:t>
+      </w:r>
+      <w:r>
+        <w:rPr>
+          <w:rFonts w:hint="eastAsia"/>
+          <w:sz w:val="24"/>
+          <w:szCs w:val="24"/>
+        </w:rPr>
+        <w:t>。</w:t>
+      </w:r>
+    </w:p>
+    <w:p>
+      <w:pPr>
+        <w:ind w:firstLine="420"/>
+        <w:rPr>
+          <w:sz w:val="24"/>
+          <w:szCs w:val="24"/>
+        </w:rPr>
+      </w:pPr>
+      <w:r>
+        <w:rPr>
+          <w:rFonts w:hint="eastAsia"/>
+          <w:sz w:val="24"/>
+          <w:szCs w:val="24"/>
+        </w:rPr>
+        <w:t>在每一个broker中都存在一个存储事务信息的特殊主题(</w:t>
+      </w:r>
+      <w:r>
+        <w:rPr>
+          <w:sz w:val="24"/>
+          <w:szCs w:val="24"/>
+        </w:rPr>
+        <w:t>__</w:t>
+      </w:r>
+      <w:proofErr w:type="spellStart"/>
+      <w:r>
+        <w:rPr>
+          <w:sz w:val="24"/>
+          <w:szCs w:val="24"/>
+        </w:rPr>
+        <w:t>transaction</w:t>
+      </w:r>
+      <w:r>
+        <w:rPr>
+          <w:sz w:val="24"/>
+          <w:szCs w:val="24"/>
+        </w:rPr>
+        <w:t>_</w:t>
+      </w:r>
+      <w:r>
+        <w:rPr>
+          <w:sz w:val="24"/>
+          <w:szCs w:val="24"/>
+        </w:rPr>
+        <w:t>state</w:t>
+      </w:r>
+      <w:proofErr w:type="spellEnd"/>
+      <w:r>
+        <w:rPr>
+          <w:sz w:val="24"/>
+          <w:szCs w:val="24"/>
+        </w:rPr>
+        <w:t>-分区-Leader</w:t>
+      </w:r>
+      <w:r>
+        <w:rPr>
+          <w:sz w:val="24"/>
+          <w:szCs w:val="24"/>
+        </w:rPr>
+        <w:t>)</w:t>
+      </w:r>
+      <w:r>
+        <w:rPr>
+          <w:rFonts w:hint="eastAsia"/>
+          <w:sz w:val="24"/>
+          <w:szCs w:val="24"/>
+        </w:rPr>
+        <w:t>，在这个Topic中</w:t>
+      </w:r>
+      <w:r>
+        <w:rPr>
+          <w:rFonts w:hint="eastAsia"/>
+          <w:sz w:val="24"/>
+          <w:szCs w:val="24"/>
+        </w:rPr>
+        <w:t>默认有</w:t>
+      </w:r>
+      <w:r>
+        <w:rPr>
+          <w:sz w:val="24"/>
+          <w:szCs w:val="24"/>
+        </w:rPr>
+        <w:t>50个分区，每个分区负责</w:t>
+      </w:r>
+      <w:r>
+        <w:rPr>
+          <w:rFonts w:hint="eastAsia"/>
+          <w:sz w:val="24"/>
+          <w:szCs w:val="24"/>
+        </w:rPr>
+        <w:t>一部分事务</w:t>
+      </w:r>
+      <w:r>
+        <w:rPr>
+          <w:rFonts w:hint="eastAsia"/>
+          <w:sz w:val="24"/>
+          <w:szCs w:val="24"/>
+        </w:rPr>
+        <w:t>，</w:t>
+      </w:r>
+      <w:r>
+        <w:rPr>
+          <w:rFonts w:hint="eastAsia"/>
+          <w:sz w:val="24"/>
+          <w:szCs w:val="24"/>
+        </w:rPr>
+        <w:t>事务划分是</w:t>
+      </w:r>
+      <w:r>
+        <w:rPr>
+          <w:rFonts w:hint="eastAsia"/>
+          <w:sz w:val="24"/>
+          <w:szCs w:val="24"/>
+        </w:rPr>
+        <w:t>根据设置的</w:t>
+      </w:r>
+      <w:r>
+        <w:rPr>
+          <w:sz w:val="24"/>
+          <w:szCs w:val="24"/>
+        </w:rPr>
+        <w:t>transactional-id的哈希值计算对_</w:t>
+      </w:r>
+      <w:proofErr w:type="spellStart"/>
+      <w:r>
+        <w:rPr>
+          <w:sz w:val="24"/>
+          <w:szCs w:val="24"/>
+        </w:rPr>
+        <w:t>transaction_state</w:t>
+      </w:r>
+      <w:proofErr w:type="spellEnd"/>
+      <w:r>
+        <w:rPr>
+          <w:sz w:val="24"/>
+          <w:szCs w:val="24"/>
+        </w:rPr>
+        <w:t>分区数</w:t>
+      </w:r>
+      <w:r>
+        <w:rPr>
+          <w:rFonts w:hint="eastAsia"/>
+          <w:sz w:val="24"/>
+          <w:szCs w:val="24"/>
+        </w:rPr>
+        <w:t>（默认值是5</w:t>
+      </w:r>
+      <w:r>
+        <w:rPr>
+          <w:sz w:val="24"/>
+          <w:szCs w:val="24"/>
+        </w:rPr>
+        <w:t>0</w:t>
+      </w:r>
+      <w:r>
+        <w:rPr>
+          <w:rFonts w:hint="eastAsia"/>
+          <w:sz w:val="24"/>
+          <w:szCs w:val="24"/>
+        </w:rPr>
+        <w:t>）</w:t>
+      </w:r>
+      <w:r>
+        <w:rPr>
+          <w:sz w:val="24"/>
+          <w:szCs w:val="24"/>
+        </w:rPr>
+        <w:t>取余运算，找到分区编号，该分区对应的leader副本所对应的broker的即为</w:t>
+      </w:r>
+      <w:proofErr w:type="spellStart"/>
+      <w:r>
+        <w:rPr>
+          <w:sz w:val="24"/>
+          <w:szCs w:val="24"/>
+        </w:rPr>
+        <w:t>Tranaction</w:t>
+      </w:r>
+      <w:proofErr w:type="spellEnd"/>
+      <w:r>
+        <w:rPr>
+          <w:sz w:val="24"/>
+          <w:szCs w:val="24"/>
+        </w:rPr>
+        <w:t xml:space="preserve"> Coordinator所在节点。</w:t>
+      </w:r>
+    </w:p>
+    <w:p>
+      <w:pPr>
+        <w:ind w:firstLine="420"/>
+        <w:rPr>
+          <w:sz w:val="24"/>
+          <w:szCs w:val="24"/>
+        </w:rPr>
+      </w:pPr>
+      <w:r>
+        <w:rPr>
+          <w:rFonts w:hint="eastAsia"/>
+          <w:sz w:val="24"/>
+          <w:szCs w:val="24"/>
+        </w:rPr>
+        <w:t>（1）</w:t>
+      </w:r>
+      <w:r>
+        <w:rPr>
+          <w:sz w:val="24"/>
+          <w:szCs w:val="24"/>
+        </w:rPr>
+        <w:t>Producer向任意一个brokers发送</w:t>
+      </w:r>
+      <w:r>
+        <w:rPr>
+          <w:rFonts w:hint="eastAsia"/>
+          <w:sz w:val="24"/>
+          <w:szCs w:val="24"/>
+        </w:rPr>
+        <w:t>获取事务协调器的请求（</w:t>
+      </w:r>
+      <w:proofErr w:type="spellStart"/>
+      <w:r>
+        <w:rPr>
+          <w:sz w:val="24"/>
+          <w:szCs w:val="24"/>
+        </w:rPr>
+        <w:t>FindCoordinatorRequest</w:t>
+      </w:r>
+      <w:proofErr w:type="spellEnd"/>
+      <w:r>
+        <w:rPr>
+          <w:rFonts w:hint="eastAsia"/>
+          <w:sz w:val="24"/>
+          <w:szCs w:val="24"/>
+        </w:rPr>
+        <w:t>）</w:t>
+      </w:r>
+      <w:r>
+        <w:rPr>
+          <w:sz w:val="24"/>
+          <w:szCs w:val="24"/>
+        </w:rPr>
+        <w:t>来获取Transaction Coordinator的地址。</w:t>
+      </w:r>
+    </w:p>
+    <w:p>
+      <w:pPr>
+        <w:ind w:firstLine="420"/>
+        <w:rPr>
+          <w:sz w:val="24"/>
+          <w:szCs w:val="24"/>
+        </w:rPr>
+      </w:pPr>
+      <w:r>
+        <w:rPr>
+          <w:rFonts w:hint="eastAsia"/>
+          <w:sz w:val="24"/>
+          <w:szCs w:val="24"/>
+        </w:rPr>
+        <w:t>（2）</w:t>
+      </w:r>
+      <w:r>
+        <w:rPr>
+          <w:rFonts w:hint="eastAsia"/>
+          <w:sz w:val="24"/>
+          <w:szCs w:val="24"/>
+        </w:rPr>
+        <w:t>produc</w:t>
+      </w:r>
+      <w:r>
+        <w:rPr>
+          <w:sz w:val="24"/>
+          <w:szCs w:val="24"/>
+        </w:rPr>
+        <w:t>er</w:t>
+      </w:r>
+      <w:r>
+        <w:rPr>
+          <w:rFonts w:hint="eastAsia"/>
+          <w:sz w:val="24"/>
+          <w:szCs w:val="24"/>
+        </w:rPr>
+        <w:t>向事务协调器发起获取PID</w:t>
+      </w:r>
+      <w:r>
+        <w:rPr>
+          <w:rFonts w:hint="eastAsia"/>
+          <w:sz w:val="24"/>
+          <w:szCs w:val="24"/>
+        </w:rPr>
+        <w:t>（幂等性需要）</w:t>
+      </w:r>
+      <w:r>
+        <w:rPr>
+          <w:rFonts w:hint="eastAsia"/>
+          <w:sz w:val="24"/>
+          <w:szCs w:val="24"/>
+        </w:rPr>
+        <w:t>的请求，返回P</w:t>
+      </w:r>
+      <w:r>
+        <w:rPr>
+          <w:sz w:val="24"/>
+          <w:szCs w:val="24"/>
+        </w:rPr>
+        <w:t>ID</w:t>
+      </w:r>
+    </w:p>
+    <w:p>
+      <w:pPr>
+        <w:ind w:firstLine="420"/>
+        <w:rPr>
+          <w:sz w:val="24"/>
+          <w:szCs w:val="24"/>
+        </w:rPr>
+      </w:pPr>
       <w:r>
         <w:rPr>
           <w:rFonts w:hint="eastAsia"/>
@@ -5192,38 +6315,46 @@
           <w:sz w:val="24"/>
           <w:szCs w:val="24"/>
         </w:rPr>
-        <w:t>Transaction Coordinator</w:t>
-      </w:r>
-      <w:r>
-        <w:rPr>
-          <w:rFonts w:hint="eastAsia"/>
-          <w:sz w:val="24"/>
-          <w:szCs w:val="24"/>
-        </w:rPr>
-        <w:t>）</w:t>
-      </w:r>
-      <w:r>
-        <w:rPr>
-          <w:rFonts w:hint="eastAsia"/>
-          <w:sz w:val="24"/>
-          <w:szCs w:val="24"/>
-        </w:rPr>
-        <w:t>，但是在k</w:t>
-      </w:r>
-      <w:r>
-        <w:rPr>
-          <w:sz w:val="24"/>
-          <w:szCs w:val="24"/>
-        </w:rPr>
-        <w:t>afka</w:t>
-      </w:r>
-      <w:r>
-        <w:rPr>
-          <w:rFonts w:hint="eastAsia"/>
-          <w:sz w:val="24"/>
-          <w:szCs w:val="24"/>
-        </w:rPr>
-        <w:t>中每一个broker都有事务协调器，所以应该使用哪一个事务协调器？</w:t>
+        <w:t>3</w:t>
+      </w:r>
+      <w:r>
+        <w:rPr>
+          <w:rFonts w:hint="eastAsia"/>
+          <w:sz w:val="24"/>
+          <w:szCs w:val="24"/>
+        </w:rPr>
+        <w:t>）然后produc</w:t>
+      </w:r>
+      <w:r>
+        <w:rPr>
+          <w:sz w:val="24"/>
+          <w:szCs w:val="24"/>
+        </w:rPr>
+        <w:t>er</w:t>
+      </w:r>
+      <w:r>
+        <w:rPr>
+          <w:rFonts w:hint="eastAsia"/>
+          <w:sz w:val="24"/>
+          <w:szCs w:val="24"/>
+        </w:rPr>
+        <w:t>发送消息到topic</w:t>
+      </w:r>
+      <w:r>
+        <w:rPr>
+          <w:rFonts w:hint="eastAsia"/>
+          <w:sz w:val="24"/>
+          <w:szCs w:val="24"/>
+        </w:rPr>
+        <w:t>分区中</w:t>
+      </w:r>
+      <w:r>
+        <w:rPr>
+          <w:rFonts w:hint="eastAsia"/>
+          <w:sz w:val="24"/>
+          <w:szCs w:val="24"/>
+        </w:rPr>
+        <w:t>,并且同时会向事务协调器发起持久化commit请求，事务协调器接收到持久化commit请求后，会将这个请求保存到存放事务的topic中去。</w:t>
       </w:r>
     </w:p>
     <w:p>
@@ -5240,436 +6371,7 @@
           <w:sz w:val="24"/>
           <w:szCs w:val="24"/>
         </w:rPr>
-        <w:t>首先</w:t>
-      </w:r>
-      <w:r>
-        <w:rPr>
-          <w:sz w:val="24"/>
-          <w:szCs w:val="24"/>
-        </w:rPr>
-        <w:t>Producer 在使用事务功能前，必须先</w:t>
-      </w:r>
-      <w:r>
-        <w:rPr>
-          <w:rFonts w:hint="eastAsia"/>
-          <w:sz w:val="24"/>
-          <w:szCs w:val="24"/>
-        </w:rPr>
-        <w:t>自定义一个唯一的</w:t>
-      </w:r>
-      <w:r>
-        <w:rPr>
-          <w:sz w:val="24"/>
-          <w:szCs w:val="24"/>
-        </w:rPr>
-        <w:t xml:space="preserve"> transactional.id</w:t>
-      </w:r>
-      <w:r>
-        <w:rPr>
-          <w:rFonts w:hint="eastAsia"/>
-          <w:sz w:val="24"/>
-          <w:szCs w:val="24"/>
-        </w:rPr>
-        <w:t>，事务id不但可以判断出要使用哪一个事务协调器，还能够保证在在客户端挂掉，重</w:t>
-      </w:r>
-      <w:r>
-        <w:rPr>
-          <w:rFonts w:hint="eastAsia"/>
-          <w:sz w:val="24"/>
-          <w:szCs w:val="24"/>
-        </w:rPr>
-        <w:t>新</w:t>
-      </w:r>
-      <w:r>
-        <w:rPr>
-          <w:rFonts w:hint="eastAsia"/>
-          <w:sz w:val="24"/>
-          <w:szCs w:val="24"/>
-        </w:rPr>
-        <w:t>启动之后</w:t>
-      </w:r>
-      <w:r>
-        <w:rPr>
-          <w:rFonts w:hint="eastAsia"/>
-          <w:sz w:val="24"/>
-          <w:szCs w:val="24"/>
-        </w:rPr>
-        <w:t>也能继续处理未完成的事务</w:t>
-      </w:r>
-      <w:r>
-        <w:rPr>
-          <w:rFonts w:hint="eastAsia"/>
-          <w:sz w:val="24"/>
-          <w:szCs w:val="24"/>
-        </w:rPr>
-        <w:t>。</w:t>
-      </w:r>
-    </w:p>
-    <w:p>
-      <w:pPr>
-        <w:ind w:firstLine="420"/>
-        <w:rPr>
-          <w:sz w:val="24"/>
-          <w:szCs w:val="24"/>
-        </w:rPr>
-      </w:pPr>
-      <w:r>
-        <w:rPr>
-          <w:rFonts w:hint="eastAsia"/>
-          <w:sz w:val="24"/>
-          <w:szCs w:val="24"/>
-        </w:rPr>
-        <w:t>在每一个broker中都存在一个存储事务信息的特殊主题(</w:t>
-      </w:r>
-      <w:r>
-        <w:rPr>
-          <w:sz w:val="24"/>
-          <w:szCs w:val="24"/>
-        </w:rPr>
-        <w:t>__transaction</w:t>
-      </w:r>
-      <w:r>
-        <w:rPr>
-          <w:sz w:val="24"/>
-          <w:szCs w:val="24"/>
-        </w:rPr>
-        <w:t>_</w:t>
-      </w:r>
-      <w:r>
-        <w:rPr>
-          <w:sz w:val="24"/>
-          <w:szCs w:val="24"/>
-        </w:rPr>
-        <w:t>state-分区-Leader</w:t>
-      </w:r>
-      <w:r>
-        <w:rPr>
-          <w:sz w:val="24"/>
-          <w:szCs w:val="24"/>
-        </w:rPr>
-        <w:t>)</w:t>
-      </w:r>
-      <w:r>
-        <w:rPr>
-          <w:rFonts w:hint="eastAsia"/>
-          <w:sz w:val="24"/>
-          <w:szCs w:val="24"/>
-        </w:rPr>
-        <w:t>，在这个Topic中</w:t>
-      </w:r>
-      <w:r>
-        <w:rPr>
-          <w:rFonts w:hint="eastAsia"/>
-          <w:sz w:val="24"/>
-          <w:szCs w:val="24"/>
-        </w:rPr>
-        <w:t>默认有</w:t>
-      </w:r>
-      <w:r>
-        <w:rPr>
-          <w:sz w:val="24"/>
-          <w:szCs w:val="24"/>
-        </w:rPr>
-        <w:t>50个分区，每个分区负责</w:t>
-      </w:r>
-      <w:r>
-        <w:rPr>
-          <w:rFonts w:hint="eastAsia"/>
-          <w:sz w:val="24"/>
-          <w:szCs w:val="24"/>
-        </w:rPr>
-        <w:t>一部分事务</w:t>
-      </w:r>
-      <w:r>
-        <w:rPr>
-          <w:rFonts w:hint="eastAsia"/>
-          <w:sz w:val="24"/>
-          <w:szCs w:val="24"/>
-        </w:rPr>
-        <w:t>，</w:t>
-      </w:r>
-      <w:r>
-        <w:rPr>
-          <w:rFonts w:hint="eastAsia"/>
-          <w:sz w:val="24"/>
-          <w:szCs w:val="24"/>
-        </w:rPr>
-        <w:t>事务划分是</w:t>
-      </w:r>
-      <w:r>
-        <w:rPr>
-          <w:rFonts w:hint="eastAsia"/>
-          <w:sz w:val="24"/>
-          <w:szCs w:val="24"/>
-        </w:rPr>
-        <w:t>根据设置的</w:t>
-      </w:r>
-      <w:r>
-        <w:rPr>
-          <w:sz w:val="24"/>
-          <w:szCs w:val="24"/>
-        </w:rPr>
-        <w:t>transactional-id的哈希值计算对_transaction_state分区数</w:t>
-      </w:r>
-      <w:r>
-        <w:rPr>
-          <w:rFonts w:hint="eastAsia"/>
-          <w:sz w:val="24"/>
-          <w:szCs w:val="24"/>
-        </w:rPr>
-        <w:t>（默认值是5</w:t>
-      </w:r>
-      <w:r>
-        <w:rPr>
-          <w:sz w:val="24"/>
-          <w:szCs w:val="24"/>
-        </w:rPr>
-        <w:t>0</w:t>
-      </w:r>
-      <w:r>
-        <w:rPr>
-          <w:rFonts w:hint="eastAsia"/>
-          <w:sz w:val="24"/>
-          <w:szCs w:val="24"/>
-        </w:rPr>
-        <w:t>）</w:t>
-      </w:r>
-      <w:r>
-        <w:rPr>
-          <w:sz w:val="24"/>
-          <w:szCs w:val="24"/>
-        </w:rPr>
-        <w:t>取余运算，找到分区编号，该分区对应的leader副本所对应的broker的即为Tranaction Coordinator所在节点。</w:t>
-      </w:r>
-    </w:p>
-    <w:p>
-      <w:pPr>
-        <w:ind w:firstLine="420"/>
-        <w:rPr>
-          <w:sz w:val="24"/>
-          <w:szCs w:val="24"/>
-        </w:rPr>
-      </w:pPr>
-      <w:r>
-        <w:rPr>
-          <w:rFonts w:hint="eastAsia"/>
-          <w:sz w:val="24"/>
-          <w:szCs w:val="24"/>
-        </w:rPr>
-        <w:t>（1）</w:t>
-      </w:r>
-      <w:r>
-        <w:rPr>
-          <w:sz w:val="24"/>
-          <w:szCs w:val="24"/>
-        </w:rPr>
-        <w:t>Producer向任意一个brokers发送</w:t>
-      </w:r>
-      <w:r>
-        <w:rPr>
-          <w:rFonts w:hint="eastAsia"/>
-          <w:sz w:val="24"/>
-          <w:szCs w:val="24"/>
-        </w:rPr>
-        <w:t>获取事务协调器的请求（</w:t>
-      </w:r>
-      <w:r>
-        <w:rPr>
-          <w:sz w:val="24"/>
-          <w:szCs w:val="24"/>
-        </w:rPr>
-        <w:t>FindCoordinatorRequest</w:t>
-      </w:r>
-      <w:r>
-        <w:rPr>
-          <w:rFonts w:hint="eastAsia"/>
-          <w:sz w:val="24"/>
-          <w:szCs w:val="24"/>
-        </w:rPr>
-        <w:t>）</w:t>
-      </w:r>
-      <w:r>
-        <w:rPr>
-          <w:sz w:val="24"/>
-          <w:szCs w:val="24"/>
-        </w:rPr>
-        <w:t>来获取Transaction Coordinator的地址。</w:t>
-      </w:r>
-    </w:p>
-    <w:p>
-      <w:pPr>
-        <w:ind w:firstLine="420"/>
-        <w:rPr>
-          <w:sz w:val="24"/>
-          <w:szCs w:val="24"/>
-        </w:rPr>
-      </w:pPr>
-      <w:r>
-        <w:rPr>
-          <w:rFonts w:hint="eastAsia"/>
-          <w:sz w:val="24"/>
-          <w:szCs w:val="24"/>
-        </w:rPr>
         <w:lastRenderedPageBreak/>
-        <w:t>（2）</w:t>
-      </w:r>
-      <w:r>
-        <w:rPr>
-          <w:rFonts w:hint="eastAsia"/>
-          <w:sz w:val="24"/>
-          <w:szCs w:val="24"/>
-        </w:rPr>
-        <w:t>produc</w:t>
-      </w:r>
-      <w:r>
-        <w:rPr>
-          <w:sz w:val="24"/>
-          <w:szCs w:val="24"/>
-        </w:rPr>
-        <w:t>er</w:t>
-      </w:r>
-      <w:r>
-        <w:rPr>
-          <w:rFonts w:hint="eastAsia"/>
-          <w:sz w:val="24"/>
-          <w:szCs w:val="24"/>
-        </w:rPr>
-        <w:t>向事务协调器发起获取PID</w:t>
-      </w:r>
-      <w:r>
-        <w:rPr>
-          <w:rFonts w:hint="eastAsia"/>
-          <w:sz w:val="24"/>
-          <w:szCs w:val="24"/>
-        </w:rPr>
-        <w:t>（幂等性需要）</w:t>
-      </w:r>
-      <w:r>
-        <w:rPr>
-          <w:rFonts w:hint="eastAsia"/>
-          <w:sz w:val="24"/>
-          <w:szCs w:val="24"/>
-        </w:rPr>
-        <w:t>的请求，返回P</w:t>
-      </w:r>
-      <w:r>
-        <w:rPr>
-          <w:sz w:val="24"/>
-          <w:szCs w:val="24"/>
-        </w:rPr>
-        <w:t>ID</w:t>
-      </w:r>
-    </w:p>
-    <w:p>
-      <w:pPr>
-        <w:ind w:firstLine="420"/>
-        <w:rPr>
-          <w:sz w:val="24"/>
-          <w:szCs w:val="24"/>
-        </w:rPr>
-      </w:pPr>
-      <w:r>
-        <w:rPr>
-          <w:rFonts w:hint="eastAsia"/>
-          <w:sz w:val="24"/>
-          <w:szCs w:val="24"/>
-        </w:rPr>
-        <w:t>（</w:t>
-      </w:r>
-      <w:r>
-        <w:rPr>
-          <w:sz w:val="24"/>
-          <w:szCs w:val="24"/>
-        </w:rPr>
-        <w:t>3</w:t>
-      </w:r>
-      <w:r>
-        <w:rPr>
-          <w:rFonts w:hint="eastAsia"/>
-          <w:sz w:val="24"/>
-          <w:szCs w:val="24"/>
-        </w:rPr>
-        <w:t>）然后</w:t>
-      </w:r>
-      <w:r>
-        <w:rPr>
-          <w:rFonts w:hint="eastAsia"/>
-          <w:sz w:val="24"/>
-          <w:szCs w:val="24"/>
-        </w:rPr>
-        <w:t>produc</w:t>
-      </w:r>
-      <w:r>
-        <w:rPr>
-          <w:sz w:val="24"/>
-          <w:szCs w:val="24"/>
-        </w:rPr>
-        <w:t>er</w:t>
-      </w:r>
-      <w:r>
-        <w:rPr>
-          <w:rFonts w:hint="eastAsia"/>
-          <w:sz w:val="24"/>
-          <w:szCs w:val="24"/>
-        </w:rPr>
-        <w:t>发送消息</w:t>
-      </w:r>
-      <w:r>
-        <w:rPr>
-          <w:rFonts w:hint="eastAsia"/>
-          <w:sz w:val="24"/>
-          <w:szCs w:val="24"/>
-        </w:rPr>
-        <w:t>到topic</w:t>
-      </w:r>
-      <w:r>
-        <w:rPr>
-          <w:rFonts w:hint="eastAsia"/>
-          <w:sz w:val="24"/>
-          <w:szCs w:val="24"/>
-        </w:rPr>
-        <w:t>分区中</w:t>
-      </w:r>
-      <w:r>
-        <w:rPr>
-          <w:rFonts w:hint="eastAsia"/>
-          <w:sz w:val="24"/>
-          <w:szCs w:val="24"/>
-        </w:rPr>
-        <w:t>,并且同时会向事务协调器发起持久化commit请求，事务协调器接收到</w:t>
-      </w:r>
-      <w:r>
-        <w:rPr>
-          <w:rFonts w:hint="eastAsia"/>
-          <w:sz w:val="24"/>
-          <w:szCs w:val="24"/>
-        </w:rPr>
-        <w:t>持久化</w:t>
-      </w:r>
-      <w:r>
-        <w:rPr>
-          <w:rFonts w:hint="eastAsia"/>
-          <w:sz w:val="24"/>
-          <w:szCs w:val="24"/>
-        </w:rPr>
-        <w:t>commit请求后，会将这个请求保存到存放事务的topic中去。</w:t>
-      </w:r>
-    </w:p>
-    <w:p>
-      <w:pPr>
-        <w:ind w:firstLine="420"/>
-        <w:rPr>
-          <w:rFonts w:hint="eastAsia"/>
-          <w:sz w:val="24"/>
-          <w:szCs w:val="24"/>
-        </w:rPr>
-      </w:pPr>
-      <w:r>
-        <w:rPr>
-          <w:rFonts w:hint="eastAsia"/>
-          <w:sz w:val="24"/>
-          <w:szCs w:val="24"/>
-        </w:rPr>
         <w:t>（4）接着事务协调器会向生产者返回成功的信息，并且会向topic分区中发送commit请求，判断topic分区中的消息是否持久化成功，如果处理完毕，则向事务协调器返回成功信息，</w:t>
       </w:r>
       <w:r>
@@ -5707,13 +6409,7 @@
         <w:t>生产经验——数据有序</w:t>
       </w:r>
     </w:p>
-    <w:p>
-      <w:pPr>
-        <w:rPr>
-          <w:rFonts w:hint="eastAsia"/>
-        </w:rPr>
-      </w:pPr>
-    </w:p>
+    <w:p/>
     <w:p>
       <w:pPr>
         <w:pStyle w:val="2"/>
@@ -5856,33 +6552,74 @@
           <w:sz w:val="24"/>
           <w:szCs w:val="24"/>
         </w:rPr>
-        <w:t>2）通过 ls 命令可以查看 kafka 相关信息</w:t>
-      </w:r>
-    </w:p>
-    <w:p>
-      <w:pPr>
-        <w:rPr>
-          <w:sz w:val="24"/>
-          <w:szCs w:val="24"/>
-        </w:rPr>
-      </w:pPr>
-      <w:r>
-        <w:rPr>
-          <w:sz w:val="24"/>
-          <w:szCs w:val="24"/>
+        <w:t xml:space="preserve">2）通过 ls 命令可以查看 </w:t>
+      </w:r>
+      <w:proofErr w:type="spellStart"/>
+      <w:r>
+        <w:rPr>
+          <w:sz w:val="24"/>
+          <w:szCs w:val="24"/>
+        </w:rPr>
+        <w:t>kafka</w:t>
+      </w:r>
+      <w:proofErr w:type="spellEnd"/>
+      <w:r>
+        <w:rPr>
+          <w:sz w:val="24"/>
+          <w:szCs w:val="24"/>
+        </w:rPr>
+        <w:t xml:space="preserve"> 相关信息</w:t>
+      </w:r>
+    </w:p>
+    <w:p>
+      <w:pPr>
+        <w:rPr>
+          <w:sz w:val="24"/>
+          <w:szCs w:val="24"/>
+        </w:rPr>
+      </w:pPr>
+      <w:r>
+        <w:rPr>
+          <w:sz w:val="24"/>
+          <w:szCs w:val="24"/>
+        </w:rPr>
+        <w:t>[</w:t>
+      </w:r>
+      <w:proofErr w:type="spellStart"/>
+      <w:r>
+        <w:rPr>
+          <w:sz w:val="24"/>
+          <w:szCs w:val="24"/>
+        </w:rPr>
+        <w:t>zk</w:t>
+      </w:r>
+      <w:proofErr w:type="spellEnd"/>
+      <w:r>
+        <w:rPr>
+          <w:sz w:val="24"/>
+          <w:szCs w:val="24"/>
+        </w:rPr>
+        <w:t>: localhost:2181(CONNECTED) 2] ls /</w:t>
+      </w:r>
+      <w:proofErr w:type="spellStart"/>
+      <w:r>
+        <w:rPr>
+          <w:sz w:val="24"/>
+          <w:szCs w:val="24"/>
+        </w:rPr>
+        <w:t>kafka</w:t>
+      </w:r>
+      <w:proofErr w:type="spellEnd"/>
+    </w:p>
+    <w:p>
+      <w:pPr>
+        <w:pStyle w:val="3"/>
+      </w:pPr>
+      <w:r>
+        <w:rPr>
+          <w:rFonts w:hint="eastAsia"/>
         </w:rPr>
         <w:lastRenderedPageBreak/>
-        <w:t>[zk: localhost:2181(CONNECTED) 2] ls /kafka</w:t>
-      </w:r>
-    </w:p>
-    <w:p>
-      <w:pPr>
-        <w:pStyle w:val="3"/>
-      </w:pPr>
-      <w:r>
-        <w:rPr>
-          <w:rFonts w:hint="eastAsia"/>
-        </w:rPr>
         <w:t>5</w:t>
       </w:r>
       <w:r>
@@ -5946,7 +6683,6 @@
     <w:p>
       <w:pPr>
         <w:rPr>
-          <w:rFonts w:hint="eastAsia"/>
           <w:sz w:val="24"/>
           <w:szCs w:val="24"/>
         </w:rPr>
@@ -6030,7 +6766,16 @@
           <w:sz w:val="24"/>
           <w:szCs w:val="24"/>
         </w:rPr>
-        <w:t>主要存储的是b</w:t>
+        <w:t>主要存储的是</w:t>
+      </w:r>
+      <w:proofErr w:type="spellStart"/>
+      <w:r>
+        <w:rPr>
+          <w:rFonts w:hint="eastAsia"/>
+          <w:sz w:val="24"/>
+          <w:szCs w:val="24"/>
+        </w:rPr>
+        <w:t>b</w:t>
       </w:r>
       <w:r>
         <w:rPr>
@@ -6054,6 +6799,7 @@
         </w:rPr>
         <w:t>Id</w:t>
       </w:r>
+      <w:proofErr w:type="spellEnd"/>
     </w:p>
     <w:p>
       <w:pPr>
@@ -6064,7 +6810,6 @@
         </w:numPr>
         <w:ind w:firstLineChars="0"/>
         <w:rPr>
-          <w:rFonts w:hint="eastAsia"/>
           <w:sz w:val="24"/>
           <w:szCs w:val="24"/>
         </w:rPr>
@@ -6270,23 +7015,7 @@
           <w:sz w:val="24"/>
           <w:szCs w:val="24"/>
         </w:rPr>
-        <w:t>具体的Leader信息和</w:t>
-      </w:r>
-      <w:r>
-        <w:rPr>
-          <w:rFonts w:hint="eastAsia"/>
-          <w:sz w:val="24"/>
-          <w:szCs w:val="24"/>
-        </w:rPr>
-        <w:t>ISR信息</w:t>
-      </w:r>
-      <w:r>
-        <w:rPr>
-          <w:rFonts w:hint="eastAsia"/>
-          <w:sz w:val="24"/>
-          <w:szCs w:val="24"/>
-        </w:rPr>
-        <w:t>。</w:t>
+        <w:t>具体的Leader信息和ISR信息。</w:t>
       </w:r>
     </w:p>
     <w:p>
@@ -6319,7 +7048,6 @@
         </w:numPr>
         <w:ind w:firstLineChars="0"/>
         <w:rPr>
-          <w:rFonts w:hint="eastAsia"/>
           <w:sz w:val="24"/>
           <w:szCs w:val="24"/>
         </w:rPr>
@@ -6360,31 +7088,69 @@
           <w:sz w:val="24"/>
           <w:szCs w:val="24"/>
         </w:rPr>
-        <w:t>版本之后offset存放的位置在kafka的主题中（</w:t>
-      </w:r>
-      <w:r>
-        <w:rPr>
-          <w:rFonts w:hint="eastAsia"/>
-          <w:sz w:val="24"/>
-          <w:szCs w:val="24"/>
-        </w:rPr>
-        <w:t>topic</w:t>
-      </w:r>
-      <w:r>
-        <w:rPr>
-          <w:rFonts w:hint="eastAsia"/>
-          <w:sz w:val="24"/>
-          <w:szCs w:val="24"/>
-        </w:rPr>
-        <w:t>），放到topic的原因，是因为</w:t>
-      </w:r>
-      <w:r>
-        <w:rPr>
-          <w:rFonts w:hint="eastAsia"/>
-          <w:sz w:val="24"/>
-          <w:szCs w:val="24"/>
-        </w:rPr>
-        <w:t>每一个消费者消费信息都会更新offset，造成了kafka与zk进行频繁通信，效率较慢。</w:t>
+        <w:t>版本之后offset存放的位置在</w:t>
+      </w:r>
+      <w:proofErr w:type="spellStart"/>
+      <w:r>
+        <w:rPr>
+          <w:rFonts w:hint="eastAsia"/>
+          <w:sz w:val="24"/>
+          <w:szCs w:val="24"/>
+        </w:rPr>
+        <w:t>kafka</w:t>
+      </w:r>
+      <w:proofErr w:type="spellEnd"/>
+      <w:r>
+        <w:rPr>
+          <w:rFonts w:hint="eastAsia"/>
+          <w:sz w:val="24"/>
+          <w:szCs w:val="24"/>
+        </w:rPr>
+        <w:t>的主题中（topic），放到topic的原因，是因为</w:t>
+      </w:r>
+      <w:r>
+        <w:rPr>
+          <w:rFonts w:hint="eastAsia"/>
+          <w:sz w:val="24"/>
+          <w:szCs w:val="24"/>
+        </w:rPr>
+        <w:t>每一个消费者消费信息都会更新offset，造成了</w:t>
+      </w:r>
+      <w:proofErr w:type="spellStart"/>
+      <w:r>
+        <w:rPr>
+          <w:rFonts w:hint="eastAsia"/>
+          <w:sz w:val="24"/>
+          <w:szCs w:val="24"/>
+        </w:rPr>
+        <w:t>kafka</w:t>
+      </w:r>
+      <w:proofErr w:type="spellEnd"/>
+      <w:r>
+        <w:rPr>
+          <w:rFonts w:hint="eastAsia"/>
+          <w:sz w:val="24"/>
+          <w:szCs w:val="24"/>
+        </w:rPr>
+        <w:t>与</w:t>
+      </w:r>
+      <w:proofErr w:type="spellStart"/>
+      <w:r>
+        <w:rPr>
+          <w:rFonts w:hint="eastAsia"/>
+          <w:sz w:val="24"/>
+          <w:szCs w:val="24"/>
+        </w:rPr>
+        <w:t>zk</w:t>
+      </w:r>
+      <w:proofErr w:type="spellEnd"/>
+      <w:r>
+        <w:rPr>
+          <w:rFonts w:hint="eastAsia"/>
+          <w:sz w:val="24"/>
+          <w:szCs w:val="24"/>
+        </w:rPr>
+        <w:t>进行频繁通信，效率较慢。</w:t>
       </w:r>
     </w:p>
     <w:p>
@@ -6417,7 +7183,6 @@
         </w:numPr>
         <w:ind w:firstLineChars="0"/>
         <w:rPr>
-          <w:rFonts w:hint="eastAsia"/>
           <w:sz w:val="24"/>
           <w:szCs w:val="24"/>
         </w:rPr>
@@ -6454,15 +7219,61 @@
           <w:sz w:val="24"/>
           <w:szCs w:val="24"/>
         </w:rPr>
-        <w:t>模块，</w:t>
-      </w:r>
-      <w:r>
-        <w:rPr>
-          <w:rFonts w:hint="eastAsia"/>
-          <w:sz w:val="24"/>
-          <w:szCs w:val="24"/>
-        </w:rPr>
-        <w:t>broker节</w:t>
+        <w:t>模块，broker节点上的</w:t>
+      </w:r>
+      <w:r>
+        <w:rPr>
+          <w:sz w:val="24"/>
+          <w:szCs w:val="24"/>
+        </w:rPr>
+        <w:t>controller</w:t>
+      </w:r>
+      <w:r>
+        <w:rPr>
+          <w:rFonts w:hint="eastAsia"/>
+          <w:sz w:val="24"/>
+          <w:szCs w:val="24"/>
+        </w:rPr>
+        <w:t>，才是真正决定谁是Leader</w:t>
+      </w:r>
+      <w:r>
+        <w:rPr>
+          <w:rFonts w:hint="eastAsia"/>
+          <w:sz w:val="24"/>
+          <w:szCs w:val="24"/>
+        </w:rPr>
+        <w:t>。每个节点上都有Controller，那个节点说了算？这时候z</w:t>
+      </w:r>
+      <w:r>
+        <w:rPr>
+          <w:rFonts w:hint="eastAsia"/>
+          <w:sz w:val="24"/>
+          <w:szCs w:val="24"/>
+        </w:rPr>
+        <w:t>oo</w:t>
+      </w:r>
+      <w:r>
+        <w:rPr>
+          <w:rFonts w:hint="eastAsia"/>
+          <w:sz w:val="24"/>
+          <w:szCs w:val="24"/>
+        </w:rPr>
+        <w:t>k</w:t>
+      </w:r>
+      <w:r>
+        <w:rPr>
+          <w:sz w:val="24"/>
+          <w:szCs w:val="24"/>
+        </w:rPr>
+        <w:t>eeper</w:t>
+      </w:r>
+      <w:r>
+        <w:rPr>
+          <w:rFonts w:hint="eastAsia"/>
+          <w:sz w:val="24"/>
+          <w:szCs w:val="24"/>
+        </w:rPr>
+        <w:t>上的Controller模块的用途就展现</w:t>
       </w:r>
       <w:r>
         <w:rPr>
@@ -6471,15 +7282,7 @@
           <w:szCs w:val="24"/>
         </w:rPr>
         <w:lastRenderedPageBreak/>
-        <w:t>点上</w:t>
-      </w:r>
-      <w:r>
-        <w:rPr>
-          <w:rFonts w:hint="eastAsia"/>
-          <w:sz w:val="24"/>
-          <w:szCs w:val="24"/>
-        </w:rPr>
-        <w:t>的</w:t>
+        <w:t>出来了，所有broker节点上的</w:t>
       </w:r>
       <w:r>
         <w:rPr>
@@ -6494,37 +7297,6 @@
           <w:sz w:val="24"/>
           <w:szCs w:val="24"/>
         </w:rPr>
-        <w:t>，才是真正决定谁是Leader</w:t>
-      </w:r>
-      <w:r>
-        <w:rPr>
-          <w:rFonts w:hint="eastAsia"/>
-          <w:sz w:val="24"/>
-          <w:szCs w:val="24"/>
-        </w:rPr>
-        <w:t>。每个节点上都有Controller，那个节点说了算？这时候zk上的Controller模块的用途就展现出来了，所有</w:t>
-      </w:r>
-      <w:r>
-        <w:rPr>
-          <w:rFonts w:hint="eastAsia"/>
-          <w:sz w:val="24"/>
-          <w:szCs w:val="24"/>
-        </w:rPr>
-        <w:t>broker节点上的</w:t>
-      </w:r>
-      <w:r>
-        <w:rPr>
-          <w:sz w:val="24"/>
-          <w:szCs w:val="24"/>
-        </w:rPr>
-        <w:t>controller</w:t>
-      </w:r>
-      <w:r>
-        <w:rPr>
-          <w:rFonts w:hint="eastAsia"/>
-          <w:sz w:val="24"/>
-          <w:szCs w:val="24"/>
-        </w:rPr>
         <w:t>都会去抢先去注册</w:t>
       </w:r>
       <w:r>
@@ -6533,31 +7305,46 @@
           <w:sz w:val="24"/>
           <w:szCs w:val="24"/>
         </w:rPr>
-        <w:t>zk上的Controller</w:t>
-      </w:r>
-      <w:r>
-        <w:rPr>
-          <w:rFonts w:hint="eastAsia"/>
-          <w:sz w:val="24"/>
-          <w:szCs w:val="24"/>
-        </w:rPr>
-        <w:t>，谁先抢占到注册权，谁才</w:t>
-      </w:r>
-      <w:r>
-        <w:rPr>
-          <w:rFonts w:hint="eastAsia"/>
-          <w:sz w:val="24"/>
-          <w:szCs w:val="24"/>
-        </w:rPr>
-        <w:t>能</w:t>
-      </w:r>
-      <w:r>
-        <w:rPr>
-          <w:rFonts w:hint="eastAsia"/>
-          <w:sz w:val="24"/>
-          <w:szCs w:val="24"/>
-        </w:rPr>
-        <w:t>决定Leader的选举</w:t>
+        <w:t>zook</w:t>
+      </w:r>
+      <w:r>
+        <w:rPr>
+          <w:sz w:val="24"/>
+          <w:szCs w:val="24"/>
+        </w:rPr>
+        <w:t>eeper</w:t>
+      </w:r>
+      <w:r>
+        <w:rPr>
+          <w:rFonts w:hint="eastAsia"/>
+          <w:sz w:val="24"/>
+          <w:szCs w:val="24"/>
+        </w:rPr>
+        <w:t>上的Controller，谁先抢占到注册权，谁才</w:t>
+      </w:r>
+      <w:r>
+        <w:rPr>
+          <w:rFonts w:hint="eastAsia"/>
+          <w:sz w:val="24"/>
+          <w:szCs w:val="24"/>
+        </w:rPr>
+        <w:t>是负责</w:t>
+      </w:r>
+      <w:r>
+        <w:rPr>
+          <w:rFonts w:hint="eastAsia"/>
+          <w:sz w:val="24"/>
+          <w:szCs w:val="24"/>
+        </w:rPr>
+        <w:t>Leader的选举</w:t>
+      </w:r>
+      <w:r>
+        <w:rPr>
+          <w:rFonts w:hint="eastAsia"/>
+          <w:sz w:val="24"/>
+          <w:szCs w:val="24"/>
+        </w:rPr>
+        <w:t>的controller</w:t>
       </w:r>
       <w:r>
         <w:rPr>
@@ -6570,6 +7357,589 @@
     </w:p>
     <w:p>
       <w:pPr>
+        <w:pStyle w:val="3"/>
+      </w:pPr>
+      <w:r>
+        <w:rPr>
+          <w:rFonts w:hint="eastAsia"/>
+        </w:rPr>
+        <w:t>5</w:t>
+      </w:r>
+      <w:r>
+        <w:t>.1.3</w:t>
+      </w:r>
+      <w:r>
+        <w:rPr>
+          <w:rFonts w:hint="eastAsia"/>
+        </w:rPr>
+        <w:t>、broker的工作流程</w:t>
+      </w:r>
+    </w:p>
+    <w:p>
+      <w:r>
+        <w:rPr>
+          <w:noProof/>
+        </w:rPr>
+        <w:drawing>
+          <wp:inline distT="0" distB="0" distL="0" distR="0" wp14:anchorId="2314DE5A" wp14:editId="6CBD229B">
+            <wp:extent cx="5274310" cy="2689860"/>
+            <wp:effectExtent l="0" t="0" r="2540" b="0"/>
+            <wp:docPr id="10" name="图片 10"/>
+            <wp:cNvGraphicFramePr>
+              <a:graphicFrameLocks xmlns:a="http://schemas.openxmlformats.org/drawingml/2006/main" noChangeAspect="1"/>
+            </wp:cNvGraphicFramePr>
+            <a:graphic xmlns:a="http://schemas.openxmlformats.org/drawingml/2006/main">
+              <a:graphicData uri="http://schemas.openxmlformats.org/drawingml/2006/picture">
+                <pic:pic xmlns:pic="http://schemas.openxmlformats.org/drawingml/2006/picture">
+                  <pic:nvPicPr>
+                    <pic:cNvPr id="1" name=""/>
+                    <pic:cNvPicPr/>
+                  </pic:nvPicPr>
+                  <pic:blipFill>
+                    <a:blip r:embed="rId19"/>
+                    <a:stretch>
+                      <a:fillRect/>
+                    </a:stretch>
+                  </pic:blipFill>
+                  <pic:spPr>
+                    <a:xfrm>
+                      <a:off x="0" y="0"/>
+                      <a:ext cx="5274310" cy="2689860"/>
+                    </a:xfrm>
+                    <a:prstGeom prst="rect">
+                      <a:avLst/>
+                    </a:prstGeom>
+                  </pic:spPr>
+                </pic:pic>
+              </a:graphicData>
+            </a:graphic>
+          </wp:inline>
+        </w:drawing>
+      </w:r>
+    </w:p>
+    <w:p/>
+    <w:p>
+      <w:pPr>
+        <w:ind w:firstLine="420"/>
+        <w:rPr>
+          <w:sz w:val="24"/>
+          <w:szCs w:val="24"/>
+        </w:rPr>
+      </w:pPr>
+      <w:r>
+        <w:rPr>
+          <w:sz w:val="24"/>
+          <w:szCs w:val="24"/>
+        </w:rPr>
+        <w:t>B</w:t>
+      </w:r>
+      <w:r>
+        <w:rPr>
+          <w:rFonts w:hint="eastAsia"/>
+          <w:sz w:val="24"/>
+          <w:szCs w:val="24"/>
+        </w:rPr>
+        <w:t>roker启动之后，都会在zookeeper中进行注册，然后每一个broker节点上的controller就会去抢占zookeeper中的controller节点，谁抢先注册到controller节点，</w:t>
+      </w:r>
+      <w:r>
+        <w:rPr>
+          <w:rFonts w:hint="eastAsia"/>
+          <w:sz w:val="24"/>
+          <w:szCs w:val="24"/>
+        </w:rPr>
+        <w:t>谁才是负责</w:t>
+      </w:r>
+      <w:r>
+        <w:rPr>
+          <w:rFonts w:hint="eastAsia"/>
+          <w:sz w:val="24"/>
+          <w:szCs w:val="24"/>
+        </w:rPr>
+        <w:t>分区副本</w:t>
+      </w:r>
+      <w:r>
+        <w:rPr>
+          <w:sz w:val="24"/>
+          <w:szCs w:val="24"/>
+        </w:rPr>
+        <w:t>Leader的选举的controller</w:t>
+      </w:r>
+      <w:r>
+        <w:rPr>
+          <w:rFonts w:hint="eastAsia"/>
+          <w:sz w:val="24"/>
+          <w:szCs w:val="24"/>
+        </w:rPr>
+        <w:t>，当某一个controller抢占到注册权后，会先监听</w:t>
+      </w:r>
+      <w:r>
+        <w:rPr>
+          <w:rFonts w:hint="eastAsia"/>
+          <w:sz w:val="24"/>
+          <w:szCs w:val="24"/>
+        </w:rPr>
+        <w:t>zookeeper节点下的</w:t>
+      </w:r>
+      <w:r>
+        <w:rPr>
+          <w:rFonts w:hint="eastAsia"/>
+          <w:sz w:val="24"/>
+          <w:szCs w:val="24"/>
+        </w:rPr>
+        <w:t>brokers</w:t>
+      </w:r>
+      <w:r>
+        <w:rPr>
+          <w:sz w:val="24"/>
+          <w:szCs w:val="24"/>
+        </w:rPr>
+        <w:t>(</w:t>
+      </w:r>
+      <w:r>
+        <w:rPr>
+          <w:rFonts w:hint="eastAsia"/>
+          <w:sz w:val="24"/>
+          <w:szCs w:val="24"/>
+        </w:rPr>
+        <w:t>下面的</w:t>
+      </w:r>
+      <w:r>
+        <w:rPr>
+          <w:sz w:val="24"/>
+          <w:szCs w:val="24"/>
+        </w:rPr>
+        <w:t>ids</w:t>
+      </w:r>
+      <w:r>
+        <w:rPr>
+          <w:sz w:val="24"/>
+          <w:szCs w:val="24"/>
+        </w:rPr>
+        <w:t>)</w:t>
+      </w:r>
+      <w:r>
+        <w:rPr>
+          <w:rFonts w:hint="eastAsia"/>
+          <w:sz w:val="24"/>
+          <w:szCs w:val="24"/>
+        </w:rPr>
+        <w:t>里面</w:t>
+      </w:r>
+      <w:r>
+        <w:rPr>
+          <w:rFonts w:hint="eastAsia"/>
+          <w:sz w:val="24"/>
+          <w:szCs w:val="24"/>
+        </w:rPr>
+        <w:t>的节点变化</w:t>
+      </w:r>
+      <w:r>
+        <w:rPr>
+          <w:rFonts w:hint="eastAsia"/>
+          <w:sz w:val="24"/>
+          <w:szCs w:val="24"/>
+        </w:rPr>
+        <w:t>（</w:t>
+      </w:r>
+      <w:r>
+        <w:rPr>
+          <w:rFonts w:hint="eastAsia"/>
+          <w:sz w:val="24"/>
+          <w:szCs w:val="24"/>
+        </w:rPr>
+        <w:t>当节点发生变化的时候，会第一时间知道</w:t>
+      </w:r>
+      <w:r>
+        <w:rPr>
+          <w:rFonts w:hint="eastAsia"/>
+          <w:sz w:val="24"/>
+          <w:szCs w:val="24"/>
+        </w:rPr>
+        <w:t>），</w:t>
+      </w:r>
+      <w:r>
+        <w:rPr>
+          <w:rFonts w:hint="eastAsia"/>
+          <w:sz w:val="24"/>
+          <w:szCs w:val="24"/>
+        </w:rPr>
+        <w:t>然后</w:t>
+      </w:r>
+      <w:r>
+        <w:rPr>
+          <w:rFonts w:hint="eastAsia"/>
+          <w:sz w:val="24"/>
+          <w:szCs w:val="24"/>
+        </w:rPr>
+        <w:t>再</w:t>
+      </w:r>
+      <w:r>
+        <w:rPr>
+          <w:rFonts w:hint="eastAsia"/>
+          <w:sz w:val="24"/>
+          <w:szCs w:val="24"/>
+        </w:rPr>
+        <w:t>进行Leader的</w:t>
+      </w:r>
+      <w:r>
+        <w:rPr>
+          <w:rFonts w:hint="eastAsia"/>
+          <w:sz w:val="24"/>
+          <w:szCs w:val="24"/>
+        </w:rPr>
+        <w:t>真正</w:t>
+      </w:r>
+      <w:r>
+        <w:rPr>
+          <w:rFonts w:hint="eastAsia"/>
+          <w:sz w:val="24"/>
+          <w:szCs w:val="24"/>
+        </w:rPr>
+        <w:t>选举</w:t>
+      </w:r>
+      <w:r>
+        <w:rPr>
+          <w:rFonts w:hint="eastAsia"/>
+          <w:sz w:val="24"/>
+          <w:szCs w:val="24"/>
+        </w:rPr>
+        <w:t>，</w:t>
+      </w:r>
+      <w:r>
+        <w:rPr>
+          <w:rFonts w:hint="eastAsia"/>
+          <w:sz w:val="24"/>
+          <w:szCs w:val="24"/>
+        </w:rPr>
+        <w:t>Leader的选举策略首先</w:t>
+      </w:r>
+      <w:r>
+        <w:rPr>
+          <w:rFonts w:hint="eastAsia"/>
+          <w:sz w:val="24"/>
+          <w:szCs w:val="24"/>
+        </w:rPr>
+        <w:t>是</w:t>
+      </w:r>
+      <w:r>
+        <w:rPr>
+          <w:rFonts w:hint="eastAsia"/>
+          <w:sz w:val="24"/>
+          <w:szCs w:val="24"/>
+        </w:rPr>
+        <w:t>以</w:t>
+      </w:r>
+      <w:r>
+        <w:rPr>
+          <w:rFonts w:hint="eastAsia"/>
+          <w:sz w:val="24"/>
+          <w:szCs w:val="24"/>
+        </w:rPr>
+        <w:t>在ISR中存活为前提，按照AR（所有的副本分区的统称）中排列在前面的顺序进行优先选举。</w:t>
+      </w:r>
+      <w:r>
+        <w:rPr>
+          <w:rFonts w:hint="eastAsia"/>
+          <w:sz w:val="24"/>
+          <w:szCs w:val="24"/>
+        </w:rPr>
+        <w:t>例如</w:t>
+      </w:r>
+      <w:proofErr w:type="spellStart"/>
+      <w:r>
+        <w:rPr>
+          <w:sz w:val="24"/>
+          <w:szCs w:val="24"/>
+        </w:rPr>
+        <w:t>ar</w:t>
+      </w:r>
+      <w:proofErr w:type="spellEnd"/>
+      <w:r>
+        <w:rPr>
+          <w:sz w:val="24"/>
+          <w:szCs w:val="24"/>
+        </w:rPr>
+        <w:t xml:space="preserve">[1,0,2], </w:t>
+      </w:r>
+      <w:proofErr w:type="spellStart"/>
+      <w:r>
+        <w:rPr>
+          <w:sz w:val="24"/>
+          <w:szCs w:val="24"/>
+        </w:rPr>
+        <w:t>isr</w:t>
+      </w:r>
+      <w:proofErr w:type="spellEnd"/>
+      <w:r>
+        <w:rPr>
+          <w:sz w:val="24"/>
+          <w:szCs w:val="24"/>
+        </w:rPr>
+        <w:t xml:space="preserve"> [1，0，2]，那么leader</w:t>
+      </w:r>
+      <w:r>
+        <w:rPr>
+          <w:rFonts w:hint="eastAsia"/>
+          <w:sz w:val="24"/>
+          <w:szCs w:val="24"/>
+        </w:rPr>
+        <w:t>就会按照</w:t>
+      </w:r>
+      <w:r>
+        <w:rPr>
+          <w:sz w:val="24"/>
+          <w:szCs w:val="24"/>
+        </w:rPr>
+        <w:t>1，0，2的顺序轮询</w:t>
+      </w:r>
+      <w:r>
+        <w:rPr>
+          <w:rFonts w:hint="eastAsia"/>
+          <w:sz w:val="24"/>
+          <w:szCs w:val="24"/>
+        </w:rPr>
+        <w:t>，AR的顺序是固定的，应该是在注册的时候确定的，选举出来</w:t>
+      </w:r>
+      <w:r>
+        <w:rPr>
+          <w:rFonts w:hint="eastAsia"/>
+          <w:sz w:val="24"/>
+          <w:szCs w:val="24"/>
+        </w:rPr>
+        <w:t>topic分区</w:t>
+      </w:r>
+      <w:r>
+        <w:rPr>
+          <w:rFonts w:hint="eastAsia"/>
+          <w:sz w:val="24"/>
+          <w:szCs w:val="24"/>
+        </w:rPr>
+        <w:t>副本的leader之后，会将Leader信息保存到zookeeper中topic</w:t>
+      </w:r>
+      <w:r>
+        <w:rPr>
+          <w:rFonts w:hint="eastAsia"/>
+          <w:sz w:val="24"/>
+          <w:szCs w:val="24"/>
+        </w:rPr>
+        <w:t>s节点下具体的topic节点中，其他broker节点中</w:t>
+      </w:r>
+      <w:r>
+        <w:rPr>
+          <w:rFonts w:hint="eastAsia"/>
+          <w:sz w:val="24"/>
+          <w:szCs w:val="24"/>
+        </w:rPr>
+        <w:lastRenderedPageBreak/>
+        <w:t>的controller会从zookeeper中同步相关的leader信息，其他的controller同步leader数据的目的是</w:t>
+      </w:r>
+      <w:r>
+        <w:rPr>
+          <w:rFonts w:hint="eastAsia"/>
+          <w:sz w:val="24"/>
+          <w:szCs w:val="24"/>
+        </w:rPr>
+        <w:t>当已经抢占到注册权的controller宕机之后，能够更快的替代原先的controller</w:t>
+      </w:r>
+      <w:r>
+        <w:rPr>
+          <w:rFonts w:hint="eastAsia"/>
+          <w:sz w:val="24"/>
+          <w:szCs w:val="24"/>
+        </w:rPr>
+        <w:t>，</w:t>
+      </w:r>
+      <w:r>
+        <w:rPr>
+          <w:rFonts w:hint="eastAsia"/>
+          <w:sz w:val="24"/>
+          <w:szCs w:val="24"/>
+        </w:rPr>
+        <w:t>当选举出来的副本leader宕机之后，controller监控到brokers的节点的变化，会重新从zookeeper中拉取回leader信息和ISR信息，根据选举策略重新进行选举，选举完新的leader之后，会将新的Le</w:t>
+      </w:r>
+      <w:r>
+        <w:rPr>
+          <w:sz w:val="24"/>
+          <w:szCs w:val="24"/>
+        </w:rPr>
+        <w:t>ader</w:t>
+      </w:r>
+      <w:r>
+        <w:rPr>
+          <w:rFonts w:hint="eastAsia"/>
+          <w:sz w:val="24"/>
+          <w:szCs w:val="24"/>
+        </w:rPr>
+        <w:t>信息以及ISR信息更新到zookeeper中的topics节点下的具体topic节点中</w:t>
+      </w:r>
+      <w:r>
+        <w:rPr>
+          <w:rFonts w:hint="eastAsia"/>
+          <w:sz w:val="24"/>
+          <w:szCs w:val="24"/>
+        </w:rPr>
+        <w:t>，其他的controller</w:t>
+      </w:r>
+      <w:r>
+        <w:rPr>
+          <w:rFonts w:hint="eastAsia"/>
+          <w:sz w:val="24"/>
+          <w:szCs w:val="24"/>
+        </w:rPr>
+        <w:t>也会再次</w:t>
+      </w:r>
+      <w:r>
+        <w:rPr>
+          <w:rFonts w:hint="eastAsia"/>
+          <w:sz w:val="24"/>
+          <w:szCs w:val="24"/>
+        </w:rPr>
+        <w:t>重新同步相关的数据。</w:t>
+      </w:r>
+    </w:p>
+    <w:p>
+      <w:pPr>
+        <w:pStyle w:val="3"/>
+      </w:pPr>
+      <w:r>
+        <w:rPr>
+          <w:rFonts w:hint="eastAsia"/>
+        </w:rPr>
+        <w:t>5</w:t>
+      </w:r>
+      <w:r>
+        <w:t>.1.4</w:t>
+      </w:r>
+      <w:r>
+        <w:rPr>
+          <w:rFonts w:hint="eastAsia"/>
+        </w:rPr>
+        <w:t>、服役新节点/退役旧节点</w:t>
+      </w:r>
+    </w:p>
+    <w:p>
+      <w:pPr>
+        <w:pStyle w:val="a3"/>
+        <w:numPr>
+          <w:ilvl w:val="0"/>
+          <w:numId w:val="21"/>
+        </w:numPr>
+        <w:ind w:firstLineChars="0"/>
+        <w:rPr>
+          <w:sz w:val="24"/>
+          <w:szCs w:val="24"/>
+        </w:rPr>
+      </w:pPr>
+      <w:r>
+        <w:rPr>
+          <w:sz w:val="24"/>
+          <w:szCs w:val="24"/>
+        </w:rPr>
+        <w:t>创建一个要均衡的主题</w:t>
+      </w:r>
+      <w:r>
+        <w:rPr>
+          <w:rFonts w:hint="eastAsia"/>
+          <w:sz w:val="24"/>
+          <w:szCs w:val="24"/>
+        </w:rPr>
+        <w:t>。</w:t>
+      </w:r>
+    </w:p>
+    <w:p>
+      <w:pPr>
+        <w:pStyle w:val="a3"/>
+        <w:numPr>
+          <w:ilvl w:val="0"/>
+          <w:numId w:val="21"/>
+        </w:numPr>
+        <w:ind w:firstLineChars="0"/>
+        <w:rPr>
+          <w:sz w:val="24"/>
+          <w:szCs w:val="24"/>
+        </w:rPr>
+      </w:pPr>
+      <w:r>
+        <w:rPr>
+          <w:sz w:val="24"/>
+          <w:szCs w:val="24"/>
+        </w:rPr>
+        <w:t>生成一个负载均衡的计划。</w:t>
+      </w:r>
+    </w:p>
+    <w:p>
+      <w:pPr>
+        <w:pStyle w:val="a3"/>
+        <w:numPr>
+          <w:ilvl w:val="0"/>
+          <w:numId w:val="21"/>
+        </w:numPr>
+        <w:ind w:firstLineChars="0"/>
+        <w:rPr>
+          <w:sz w:val="24"/>
+          <w:szCs w:val="24"/>
+        </w:rPr>
+      </w:pPr>
+      <w:r>
+        <w:rPr>
+          <w:sz w:val="24"/>
+          <w:szCs w:val="24"/>
+        </w:rPr>
+        <w:t>创建副本存储计划</w:t>
+      </w:r>
+      <w:r>
+        <w:rPr>
+          <w:rFonts w:hint="eastAsia"/>
+          <w:sz w:val="24"/>
+          <w:szCs w:val="24"/>
+        </w:rPr>
+        <w:t>。</w:t>
+      </w:r>
+    </w:p>
+    <w:p>
+      <w:pPr>
+        <w:pStyle w:val="a3"/>
+        <w:numPr>
+          <w:ilvl w:val="0"/>
+          <w:numId w:val="21"/>
+        </w:numPr>
+        <w:ind w:firstLineChars="0"/>
+        <w:rPr>
+          <w:sz w:val="24"/>
+          <w:szCs w:val="24"/>
+        </w:rPr>
+      </w:pPr>
+      <w:r>
+        <w:rPr>
+          <w:sz w:val="24"/>
+          <w:szCs w:val="24"/>
+        </w:rPr>
+        <w:t>执行副本存储计划。</w:t>
+      </w:r>
+    </w:p>
+    <w:p>
+      <w:pPr>
+        <w:pStyle w:val="a3"/>
+        <w:numPr>
+          <w:ilvl w:val="0"/>
+          <w:numId w:val="21"/>
+        </w:numPr>
+        <w:ind w:firstLineChars="0"/>
+        <w:rPr>
+          <w:sz w:val="24"/>
+          <w:szCs w:val="24"/>
+        </w:rPr>
+      </w:pPr>
+      <w:r>
+        <w:rPr>
+          <w:sz w:val="24"/>
+          <w:szCs w:val="24"/>
+        </w:rPr>
+        <w:t>验证副本存储计划。</w:t>
+      </w:r>
+    </w:p>
+    <w:p>
+      <w:pPr>
         <w:rPr>
           <w:rFonts w:hint="eastAsia"/>
           <w:sz w:val="24"/>
@@ -6580,6 +7950,734 @@
     <w:p>
       <w:pPr>
         <w:pStyle w:val="2"/>
+      </w:pPr>
+      <w:r>
+        <w:rPr>
+          <w:rFonts w:hint="eastAsia"/>
+        </w:rPr>
+        <w:t>5</w:t>
+      </w:r>
+      <w:r>
+        <w:t>.3</w:t>
+      </w:r>
+      <w:r>
+        <w:rPr>
+          <w:rFonts w:hint="eastAsia"/>
+        </w:rPr>
+        <w:t>、</w:t>
+      </w:r>
+      <w:r>
+        <w:t>Kafka 副本</w:t>
+      </w:r>
+    </w:p>
+    <w:p>
+      <w:pPr>
+        <w:pStyle w:val="3"/>
+      </w:pPr>
+      <w:r>
+        <w:rPr>
+          <w:rFonts w:hint="eastAsia"/>
+        </w:rPr>
+        <w:t>5</w:t>
+      </w:r>
+      <w:r>
+        <w:t>.3.1</w:t>
+      </w:r>
+      <w:r>
+        <w:rPr>
+          <w:rFonts w:hint="eastAsia"/>
+        </w:rPr>
+        <w:t>、</w:t>
+      </w:r>
+      <w:r>
+        <w:rPr>
+          <w:rFonts w:hint="eastAsia"/>
+        </w:rPr>
+        <w:t>副本</w:t>
+      </w:r>
+      <w:r>
+        <w:t>基本信息</w:t>
+      </w:r>
+    </w:p>
+    <w:p>
+      <w:pPr>
+        <w:rPr>
+          <w:sz w:val="24"/>
+          <w:szCs w:val="24"/>
+        </w:rPr>
+      </w:pPr>
+      <w:r>
+        <w:rPr>
+          <w:rFonts w:hint="eastAsia"/>
+          <w:sz w:val="24"/>
+          <w:szCs w:val="24"/>
+        </w:rPr>
+        <w:t>（</w:t>
+      </w:r>
+      <w:r>
+        <w:rPr>
+          <w:sz w:val="24"/>
+          <w:szCs w:val="24"/>
+        </w:rPr>
+        <w:t>1）Kafka 副本作用：提高数据可靠性。</w:t>
+      </w:r>
+    </w:p>
+    <w:p>
+      <w:pPr>
+        <w:rPr>
+          <w:sz w:val="24"/>
+          <w:szCs w:val="24"/>
+        </w:rPr>
+      </w:pPr>
+      <w:r>
+        <w:rPr>
+          <w:rFonts w:hint="eastAsia"/>
+          <w:sz w:val="24"/>
+          <w:szCs w:val="24"/>
+        </w:rPr>
+        <w:t>（</w:t>
+      </w:r>
+      <w:r>
+        <w:rPr>
+          <w:sz w:val="24"/>
+          <w:szCs w:val="24"/>
+        </w:rPr>
+        <w:t>2）Kafka 默认副本 1 个，生产环境一般配置为 2 个，保证数据可靠性；太多副本会</w:t>
+      </w:r>
+      <w:r>
+        <w:rPr>
+          <w:rFonts w:hint="eastAsia"/>
+          <w:sz w:val="24"/>
+          <w:szCs w:val="24"/>
+        </w:rPr>
+        <w:t>增加磁盘存储空间，增加网络上数据传输，降低效率。</w:t>
+      </w:r>
+    </w:p>
+    <w:p>
+      <w:pPr>
+        <w:rPr>
+          <w:sz w:val="24"/>
+          <w:szCs w:val="24"/>
+        </w:rPr>
+      </w:pPr>
+      <w:r>
+        <w:rPr>
+          <w:rFonts w:hint="eastAsia"/>
+          <w:sz w:val="24"/>
+          <w:szCs w:val="24"/>
+        </w:rPr>
+        <w:t>（</w:t>
+      </w:r>
+      <w:r>
+        <w:rPr>
+          <w:sz w:val="24"/>
+          <w:szCs w:val="24"/>
+        </w:rPr>
+        <w:t xml:space="preserve">3）Kafka 中副本分为：Leader 和 Follower。Kafka 生产者只会把数据发往 </w:t>
+      </w:r>
+      <w:r>
+        <w:rPr>
+          <w:sz w:val="24"/>
+          <w:szCs w:val="24"/>
+        </w:rPr>
+        <w:lastRenderedPageBreak/>
+        <w:t>Leader，</w:t>
+      </w:r>
+      <w:r>
+        <w:rPr>
+          <w:rFonts w:hint="eastAsia"/>
+          <w:sz w:val="24"/>
+          <w:szCs w:val="24"/>
+        </w:rPr>
+        <w:t>然后</w:t>
+      </w:r>
+      <w:r>
+        <w:rPr>
+          <w:sz w:val="24"/>
+          <w:szCs w:val="24"/>
+        </w:rPr>
+        <w:t xml:space="preserve"> Follower 找 Leader 进行同步数据。</w:t>
+      </w:r>
+    </w:p>
+    <w:p>
+      <w:pPr>
+        <w:rPr>
+          <w:sz w:val="24"/>
+          <w:szCs w:val="24"/>
+        </w:rPr>
+      </w:pPr>
+      <w:r>
+        <w:rPr>
+          <w:rFonts w:hint="eastAsia"/>
+          <w:sz w:val="24"/>
+          <w:szCs w:val="24"/>
+        </w:rPr>
+        <w:t>（</w:t>
+      </w:r>
+      <w:r>
+        <w:rPr>
+          <w:sz w:val="24"/>
+          <w:szCs w:val="24"/>
+        </w:rPr>
+        <w:t xml:space="preserve">4）Kafka 分区中的所有副本统称为 AR（Assigned </w:t>
+      </w:r>
+      <w:proofErr w:type="spellStart"/>
+      <w:r>
+        <w:rPr>
+          <w:sz w:val="24"/>
+          <w:szCs w:val="24"/>
+        </w:rPr>
+        <w:t>Repllicas</w:t>
+      </w:r>
+      <w:proofErr w:type="spellEnd"/>
+      <w:r>
+        <w:rPr>
+          <w:sz w:val="24"/>
+          <w:szCs w:val="24"/>
+        </w:rPr>
+        <w:t>）。AR = ISR + OSR</w:t>
+      </w:r>
+    </w:p>
+    <w:p>
+      <w:pPr>
+        <w:rPr>
+          <w:sz w:val="24"/>
+          <w:szCs w:val="24"/>
+        </w:rPr>
+      </w:pPr>
+      <w:r>
+        <w:rPr>
+          <w:sz w:val="24"/>
+          <w:szCs w:val="24"/>
+        </w:rPr>
+        <w:t>ISR，表示和 Leader 保持同步的 Follower 集合。如果 Follower 长时间未向 Leader 发送</w:t>
+      </w:r>
+      <w:r>
+        <w:rPr>
+          <w:rFonts w:hint="eastAsia"/>
+          <w:sz w:val="24"/>
+          <w:szCs w:val="24"/>
+        </w:rPr>
+        <w:t>通信请求或同步数据，则该</w:t>
+      </w:r>
+      <w:r>
+        <w:rPr>
+          <w:sz w:val="24"/>
+          <w:szCs w:val="24"/>
+        </w:rPr>
+        <w:t xml:space="preserve"> Follower 将被踢出 ISR。该时间阈值由 replica.lag.time.max.ms</w:t>
+      </w:r>
+      <w:r>
+        <w:rPr>
+          <w:rFonts w:hint="eastAsia"/>
+          <w:sz w:val="24"/>
+          <w:szCs w:val="24"/>
+        </w:rPr>
+        <w:t>参数设定，默认</w:t>
+      </w:r>
+      <w:r>
+        <w:rPr>
+          <w:sz w:val="24"/>
+          <w:szCs w:val="24"/>
+        </w:rPr>
+        <w:t xml:space="preserve"> 30s。Leader 发生故障之后，就会从 ISR中选举新的 Leader。OSR ，表示 Follower 与 Leader副本同步时，延迟过多的副本。</w:t>
+      </w:r>
+    </w:p>
+    <w:p>
+      <w:pPr>
+        <w:pStyle w:val="3"/>
+        <w:rPr>
+          <w:rFonts w:hint="eastAsia"/>
+        </w:rPr>
+      </w:pPr>
+      <w:r>
+        <w:rPr>
+          <w:rFonts w:hint="eastAsia"/>
+        </w:rPr>
+        <w:t>5</w:t>
+      </w:r>
+      <w:r>
+        <w:t>.3.2</w:t>
+      </w:r>
+      <w:r>
+        <w:rPr>
+          <w:rFonts w:hint="eastAsia"/>
+        </w:rPr>
+        <w:t>、</w:t>
+      </w:r>
+      <w:r>
+        <w:t>L</w:t>
+      </w:r>
+      <w:r>
+        <w:rPr>
+          <w:rFonts w:hint="eastAsia"/>
+        </w:rPr>
+        <w:t>eader及</w:t>
+      </w:r>
+      <w:r>
+        <w:rPr>
+          <w:rFonts w:hint="eastAsia"/>
+        </w:rPr>
+        <w:t>F</w:t>
+      </w:r>
+      <w:r>
+        <w:t>ollower</w:t>
+      </w:r>
+      <w:r>
+        <w:rPr>
+          <w:rFonts w:hint="eastAsia"/>
+        </w:rPr>
+        <w:t>数据同步问题</w:t>
+      </w:r>
+    </w:p>
+    <w:p>
+      <w:pPr>
+        <w:pStyle w:val="4"/>
+      </w:pPr>
+      <w:r>
+        <w:rPr>
+          <w:rFonts w:hint="eastAsia"/>
+        </w:rPr>
+        <w:t>5</w:t>
+      </w:r>
+      <w:r>
+        <w:t>.3.2.1</w:t>
+      </w:r>
+      <w:r>
+        <w:rPr>
+          <w:rFonts w:hint="eastAsia"/>
+        </w:rPr>
+        <w:t>、Follower出现故障</w:t>
+      </w:r>
+    </w:p>
+    <w:p>
+      <w:r>
+        <w:rPr>
+          <w:noProof/>
+        </w:rPr>
+        <w:drawing>
+          <wp:inline distT="0" distB="0" distL="0" distR="0" wp14:anchorId="6C64C033" wp14:editId="22040800">
+            <wp:extent cx="5274310" cy="2628900"/>
+            <wp:effectExtent l="0" t="0" r="2540" b="0"/>
+            <wp:docPr id="11" name="图片 11"/>
+            <wp:cNvGraphicFramePr>
+              <a:graphicFrameLocks xmlns:a="http://schemas.openxmlformats.org/drawingml/2006/main" noChangeAspect="1"/>
+            </wp:cNvGraphicFramePr>
+            <a:graphic xmlns:a="http://schemas.openxmlformats.org/drawingml/2006/main">
+              <a:graphicData uri="http://schemas.openxmlformats.org/drawingml/2006/picture">
+                <pic:pic xmlns:pic="http://schemas.openxmlformats.org/drawingml/2006/picture">
+                  <pic:nvPicPr>
+                    <pic:cNvPr id="1" name=""/>
+                    <pic:cNvPicPr/>
+                  </pic:nvPicPr>
+                  <pic:blipFill>
+                    <a:blip r:embed="rId20"/>
+                    <a:stretch>
+                      <a:fillRect/>
+                    </a:stretch>
+                  </pic:blipFill>
+                  <pic:spPr>
+                    <a:xfrm>
+                      <a:off x="0" y="0"/>
+                      <a:ext cx="5274310" cy="2628900"/>
+                    </a:xfrm>
+                    <a:prstGeom prst="rect">
+                      <a:avLst/>
+                    </a:prstGeom>
+                  </pic:spPr>
+                </pic:pic>
+              </a:graphicData>
+            </a:graphic>
+          </wp:inline>
+        </w:drawing>
+      </w:r>
+    </w:p>
+    <w:p>
+      <w:pPr>
+        <w:rPr>
+          <w:rFonts w:hint="eastAsia"/>
+        </w:rPr>
+      </w:pPr>
+    </w:p>
+    <w:p>
+      <w:pPr>
+        <w:ind w:firstLine="420"/>
+        <w:rPr>
+          <w:rFonts w:hint="eastAsia"/>
+          <w:sz w:val="24"/>
+          <w:szCs w:val="24"/>
+        </w:rPr>
+      </w:pPr>
+      <w:r>
+        <w:rPr>
+          <w:rFonts w:hint="eastAsia"/>
+          <w:sz w:val="24"/>
+          <w:szCs w:val="24"/>
+        </w:rPr>
+        <w:t>当</w:t>
+      </w:r>
+      <w:r>
+        <w:rPr>
+          <w:sz w:val="24"/>
+          <w:szCs w:val="24"/>
+        </w:rPr>
+        <w:t>Follower发生故障后会被临时踢出ISR</w:t>
+      </w:r>
+      <w:r>
+        <w:rPr>
+          <w:rFonts w:hint="eastAsia"/>
+          <w:sz w:val="24"/>
+          <w:szCs w:val="24"/>
+        </w:rPr>
+        <w:t>，</w:t>
+      </w:r>
+      <w:r>
+        <w:rPr>
+          <w:rFonts w:hint="eastAsia"/>
+          <w:sz w:val="24"/>
+          <w:szCs w:val="24"/>
+        </w:rPr>
+        <w:t>这个期间</w:t>
+      </w:r>
+      <w:r>
+        <w:rPr>
+          <w:rFonts w:hint="eastAsia"/>
+          <w:sz w:val="24"/>
+          <w:szCs w:val="24"/>
+        </w:rPr>
+        <w:t>没有出现故障的</w:t>
+      </w:r>
+      <w:r>
+        <w:rPr>
+          <w:sz w:val="24"/>
+          <w:szCs w:val="24"/>
+        </w:rPr>
+        <w:t>Leader和Follower继续接收数据</w:t>
+      </w:r>
+      <w:r>
+        <w:rPr>
+          <w:rFonts w:hint="eastAsia"/>
+          <w:sz w:val="24"/>
+          <w:szCs w:val="24"/>
+        </w:rPr>
+        <w:t>，等待该故障的</w:t>
+      </w:r>
+      <w:r>
+        <w:rPr>
+          <w:sz w:val="24"/>
+          <w:szCs w:val="24"/>
+        </w:rPr>
+        <w:t>Follower</w:t>
+      </w:r>
+      <w:r>
+        <w:rPr>
+          <w:rFonts w:hint="eastAsia"/>
+          <w:sz w:val="24"/>
+          <w:szCs w:val="24"/>
+        </w:rPr>
+        <w:t>恢复正常之后，</w:t>
+      </w:r>
+      <w:r>
+        <w:rPr>
+          <w:sz w:val="24"/>
+          <w:szCs w:val="24"/>
+        </w:rPr>
+        <w:t>Follower会读取本地磁盘记录的</w:t>
+      </w:r>
+      <w:r>
+        <w:rPr>
+          <w:rFonts w:hint="eastAsia"/>
+          <w:sz w:val="24"/>
+          <w:szCs w:val="24"/>
+        </w:rPr>
+        <w:t>上次的</w:t>
+      </w:r>
+      <w:r>
+        <w:rPr>
+          <w:sz w:val="24"/>
+          <w:szCs w:val="24"/>
+        </w:rPr>
+        <w:t>HW</w:t>
+      </w:r>
+      <w:r>
+        <w:rPr>
+          <w:rFonts w:hint="eastAsia"/>
+          <w:sz w:val="24"/>
+          <w:szCs w:val="24"/>
+        </w:rPr>
+        <w:t>（高水位线），并且将Log文件中高于HW的数据给截掉，</w:t>
+      </w:r>
+      <w:r>
+        <w:rPr>
+          <w:sz w:val="24"/>
+          <w:szCs w:val="24"/>
+        </w:rPr>
+        <w:t>从HW</w:t>
+      </w:r>
+      <w:r>
+        <w:rPr>
+          <w:rFonts w:hint="eastAsia"/>
+          <w:sz w:val="24"/>
+          <w:szCs w:val="24"/>
+        </w:rPr>
+        <w:t>的位置</w:t>
+      </w:r>
+      <w:r>
+        <w:rPr>
+          <w:sz w:val="24"/>
+          <w:szCs w:val="24"/>
+        </w:rPr>
+        <w:t>开始</w:t>
+      </w:r>
+      <w:r>
+        <w:rPr>
+          <w:rFonts w:hint="eastAsia"/>
+          <w:sz w:val="24"/>
+          <w:szCs w:val="24"/>
+        </w:rPr>
+        <w:t>向</w:t>
+      </w:r>
+      <w:r>
+        <w:rPr>
+          <w:sz w:val="24"/>
+          <w:szCs w:val="24"/>
+        </w:rPr>
+        <w:t>Leader进行</w:t>
+      </w:r>
+      <w:r>
+        <w:rPr>
+          <w:rFonts w:hint="eastAsia"/>
+          <w:sz w:val="24"/>
+          <w:szCs w:val="24"/>
+        </w:rPr>
+        <w:t>数据</w:t>
+      </w:r>
+      <w:r>
+        <w:rPr>
+          <w:sz w:val="24"/>
+          <w:szCs w:val="24"/>
+        </w:rPr>
+        <w:t>同步</w:t>
+      </w:r>
+      <w:r>
+        <w:rPr>
+          <w:rFonts w:hint="eastAsia"/>
+          <w:sz w:val="24"/>
+          <w:szCs w:val="24"/>
+        </w:rPr>
+        <w:t>，等到该</w:t>
+      </w:r>
+      <w:r>
+        <w:rPr>
+          <w:sz w:val="24"/>
+          <w:szCs w:val="24"/>
+        </w:rPr>
+        <w:t xml:space="preserve">Follower 的LEO </w:t>
+      </w:r>
+      <w:r>
+        <w:rPr>
+          <w:rFonts w:hint="eastAsia"/>
+          <w:sz w:val="24"/>
+          <w:szCs w:val="24"/>
+        </w:rPr>
+        <w:lastRenderedPageBreak/>
+        <w:t>（副本的最后一个offset</w:t>
+      </w:r>
+      <w:r>
+        <w:rPr>
+          <w:sz w:val="24"/>
+          <w:szCs w:val="24"/>
+        </w:rPr>
+        <w:t>+1</w:t>
+      </w:r>
+      <w:r>
+        <w:rPr>
+          <w:rFonts w:hint="eastAsia"/>
+          <w:sz w:val="24"/>
+          <w:szCs w:val="24"/>
+        </w:rPr>
+        <w:t>）</w:t>
+      </w:r>
+      <w:r>
+        <w:rPr>
+          <w:sz w:val="24"/>
+          <w:szCs w:val="24"/>
+        </w:rPr>
+        <w:t>大于等于该Partition 的HW</w:t>
+      </w:r>
+      <w:r>
+        <w:rPr>
+          <w:rFonts w:hint="eastAsia"/>
+          <w:sz w:val="24"/>
+          <w:szCs w:val="24"/>
+        </w:rPr>
+        <w:t>的时候，即</w:t>
+      </w:r>
+      <w:r>
+        <w:rPr>
+          <w:sz w:val="24"/>
+          <w:szCs w:val="24"/>
+        </w:rPr>
+        <w:t>Follower追上Leader之后，就可以重新加入ISR了</w:t>
+      </w:r>
+      <w:r>
+        <w:rPr>
+          <w:rFonts w:hint="eastAsia"/>
+          <w:sz w:val="24"/>
+          <w:szCs w:val="24"/>
+        </w:rPr>
+        <w:t>。</w:t>
+      </w:r>
+    </w:p>
+    <w:p>
+      <w:pPr>
+        <w:rPr>
+          <w:rFonts w:hint="eastAsia"/>
+        </w:rPr>
+      </w:pPr>
+    </w:p>
+    <w:p>
+      <w:pPr>
+        <w:pStyle w:val="4"/>
+      </w:pPr>
+      <w:r>
+        <w:rPr>
+          <w:rFonts w:hint="eastAsia"/>
+        </w:rPr>
+        <w:t>5</w:t>
+      </w:r>
+      <w:r>
+        <w:t>.3.2.2</w:t>
+      </w:r>
+      <w:r>
+        <w:rPr>
+          <w:rFonts w:hint="eastAsia"/>
+        </w:rPr>
+        <w:t>、Leader出现故障</w:t>
+      </w:r>
+    </w:p>
+    <w:p>
+      <w:r>
+        <w:rPr>
+          <w:noProof/>
+        </w:rPr>
+        <w:drawing>
+          <wp:inline distT="0" distB="0" distL="0" distR="0" wp14:anchorId="7BED2984" wp14:editId="155A7160">
+            <wp:extent cx="5274310" cy="2637155"/>
+            <wp:effectExtent l="0" t="0" r="2540" b="0"/>
+            <wp:docPr id="16" name="图片 16"/>
+            <wp:cNvGraphicFramePr>
+              <a:graphicFrameLocks xmlns:a="http://schemas.openxmlformats.org/drawingml/2006/main" noChangeAspect="1"/>
+            </wp:cNvGraphicFramePr>
+            <a:graphic xmlns:a="http://schemas.openxmlformats.org/drawingml/2006/main">
+              <a:graphicData uri="http://schemas.openxmlformats.org/drawingml/2006/picture">
+                <pic:pic xmlns:pic="http://schemas.openxmlformats.org/drawingml/2006/picture">
+                  <pic:nvPicPr>
+                    <pic:cNvPr id="1" name=""/>
+                    <pic:cNvPicPr/>
+                  </pic:nvPicPr>
+                  <pic:blipFill>
+                    <a:blip r:embed="rId21"/>
+                    <a:stretch>
+                      <a:fillRect/>
+                    </a:stretch>
+                  </pic:blipFill>
+                  <pic:spPr>
+                    <a:xfrm>
+                      <a:off x="0" y="0"/>
+                      <a:ext cx="5274310" cy="2637155"/>
+                    </a:xfrm>
+                    <a:prstGeom prst="rect">
+                      <a:avLst/>
+                    </a:prstGeom>
+                  </pic:spPr>
+                </pic:pic>
+              </a:graphicData>
+            </a:graphic>
+          </wp:inline>
+        </w:drawing>
+      </w:r>
+    </w:p>
+    <w:p>
+      <w:pPr>
+        <w:rPr>
+          <w:rFonts w:hint="eastAsia"/>
+        </w:rPr>
+      </w:pPr>
+    </w:p>
+    <w:p>
+      <w:pPr>
+        <w:ind w:firstLine="420"/>
+        <w:rPr>
+          <w:sz w:val="24"/>
+          <w:szCs w:val="24"/>
+        </w:rPr>
+      </w:pPr>
+      <w:r>
+        <w:rPr>
+          <w:rFonts w:hint="eastAsia"/>
+          <w:sz w:val="24"/>
+          <w:szCs w:val="24"/>
+        </w:rPr>
+        <w:t>当</w:t>
+      </w:r>
+      <w:r>
+        <w:rPr>
+          <w:sz w:val="24"/>
+          <w:szCs w:val="24"/>
+        </w:rPr>
+        <w:t>Leader发生故障之后，会从ISR中选出一个新的Leader</w:t>
+      </w:r>
+      <w:r>
+        <w:rPr>
+          <w:rFonts w:hint="eastAsia"/>
+          <w:sz w:val="24"/>
+          <w:szCs w:val="24"/>
+        </w:rPr>
+        <w:t>，选出新的Leader后，会与其他分区进行比较，获取当前分区的HW，如果Foll</w:t>
+      </w:r>
+      <w:r>
+        <w:rPr>
+          <w:sz w:val="24"/>
+          <w:szCs w:val="24"/>
+        </w:rPr>
+        <w:t>o</w:t>
+      </w:r>
+      <w:r>
+        <w:rPr>
+          <w:rFonts w:hint="eastAsia"/>
+          <w:sz w:val="24"/>
+          <w:szCs w:val="24"/>
+        </w:rPr>
+        <w:t>wer中的数据</w:t>
+      </w:r>
+      <w:r>
+        <w:rPr>
+          <w:rFonts w:hint="eastAsia"/>
+          <w:sz w:val="24"/>
+          <w:szCs w:val="24"/>
+        </w:rPr>
+        <w:t>高于Leader中的数据，</w:t>
+      </w:r>
+      <w:r>
+        <w:rPr>
+          <w:sz w:val="24"/>
+          <w:szCs w:val="24"/>
+        </w:rPr>
+        <w:t>为保证多个副本之间的数据一致性</w:t>
+      </w:r>
+      <w:r>
+        <w:rPr>
+          <w:rFonts w:hint="eastAsia"/>
+          <w:sz w:val="24"/>
+          <w:szCs w:val="24"/>
+        </w:rPr>
+        <w:t>，所有的Follower会将各自的log文件中高于HW的部分数据进行截掉，然后从新的Leader中进行数据同步。</w:t>
+      </w:r>
+    </w:p>
+    <w:p>
+      <w:pPr>
+        <w:pStyle w:val="3"/>
       </w:pPr>
       <w:r>
         <w:rPr>
@@ -6589,6 +8687,1841 @@
         <w:t>5</w:t>
       </w:r>
       <w:r>
+        <w:t>.5.3</w:t>
+      </w:r>
+      <w:r>
+        <w:rPr>
+          <w:rFonts w:hint="eastAsia"/>
+        </w:rPr>
+        <w:t>、</w:t>
+      </w:r>
+      <w:r>
+        <w:t>Leader Partition自动平衡</w:t>
+      </w:r>
+    </w:p>
+    <w:p>
+      <w:pPr>
+        <w:rPr>
+          <w:rFonts w:hint="eastAsia"/>
+        </w:rPr>
+      </w:pPr>
+      <w:r>
+        <w:rPr>
+          <w:noProof/>
+        </w:rPr>
+        <w:drawing>
+          <wp:inline distT="0" distB="0" distL="0" distR="0" wp14:anchorId="6CF45143" wp14:editId="5E6ECC1B">
+            <wp:extent cx="5274310" cy="2950210"/>
+            <wp:effectExtent l="0" t="0" r="2540" b="2540"/>
+            <wp:docPr id="17" name="图片 17"/>
+            <wp:cNvGraphicFramePr>
+              <a:graphicFrameLocks xmlns:a="http://schemas.openxmlformats.org/drawingml/2006/main" noChangeAspect="1"/>
+            </wp:cNvGraphicFramePr>
+            <a:graphic xmlns:a="http://schemas.openxmlformats.org/drawingml/2006/main">
+              <a:graphicData uri="http://schemas.openxmlformats.org/drawingml/2006/picture">
+                <pic:pic xmlns:pic="http://schemas.openxmlformats.org/drawingml/2006/picture">
+                  <pic:nvPicPr>
+                    <pic:cNvPr id="1" name=""/>
+                    <pic:cNvPicPr/>
+                  </pic:nvPicPr>
+                  <pic:blipFill>
+                    <a:blip r:embed="rId22"/>
+                    <a:stretch>
+                      <a:fillRect/>
+                    </a:stretch>
+                  </pic:blipFill>
+                  <pic:spPr>
+                    <a:xfrm>
+                      <a:off x="0" y="0"/>
+                      <a:ext cx="5274310" cy="2950210"/>
+                    </a:xfrm>
+                    <a:prstGeom prst="rect">
+                      <a:avLst/>
+                    </a:prstGeom>
+                  </pic:spPr>
+                </pic:pic>
+              </a:graphicData>
+            </a:graphic>
+          </wp:inline>
+        </w:drawing>
+      </w:r>
+    </w:p>
+    <w:p>
+      <w:pPr>
+        <w:ind w:firstLine="420"/>
+        <w:rPr>
+          <w:sz w:val="24"/>
+          <w:szCs w:val="24"/>
+        </w:rPr>
+      </w:pPr>
+      <w:r>
+        <w:rPr>
+          <w:rFonts w:hint="eastAsia"/>
+          <w:sz w:val="24"/>
+          <w:szCs w:val="24"/>
+        </w:rPr>
+        <w:t>正常情况下，</w:t>
+      </w:r>
+      <w:r>
+        <w:rPr>
+          <w:sz w:val="24"/>
+          <w:szCs w:val="24"/>
+        </w:rPr>
+        <w:t>Kafka本身会自动把Leader Partition均匀分散在各个机器上，来保证每台机器的读写吞吐量都是均匀的。但是如果某</w:t>
+      </w:r>
+      <w:r>
+        <w:rPr>
+          <w:rFonts w:hint="eastAsia"/>
+          <w:sz w:val="24"/>
+          <w:szCs w:val="24"/>
+        </w:rPr>
+        <w:t>些</w:t>
+      </w:r>
+      <w:r>
+        <w:rPr>
+          <w:sz w:val="24"/>
+          <w:szCs w:val="24"/>
+        </w:rPr>
+        <w:t>broker宕机，会导致Leader Partition过于集中在其他少部分几台broker上，这会导致少数几台broker的读写请求压力过高，其他宕机的broker重启之后都是follower partition，读写请求很低，造成集群负载不均衡。</w:t>
+      </w:r>
+    </w:p>
+    <w:p>
+      <w:pPr>
+        <w:ind w:firstLine="420"/>
+        <w:rPr>
+          <w:sz w:val="24"/>
+          <w:szCs w:val="24"/>
+        </w:rPr>
+      </w:pPr>
+      <w:r>
+        <w:rPr>
+          <w:rFonts w:hint="eastAsia"/>
+          <w:sz w:val="24"/>
+          <w:szCs w:val="24"/>
+        </w:rPr>
+        <w:t>解决方案，使用leader的再平衡，默认情况下再平衡机制是打开的（</w:t>
+      </w:r>
+      <w:proofErr w:type="spellStart"/>
+      <w:r>
+        <w:rPr>
+          <w:sz w:val="24"/>
+          <w:szCs w:val="24"/>
+        </w:rPr>
+        <w:t>auto.leader.rebalance.enable</w:t>
+      </w:r>
+      <w:proofErr w:type="spellEnd"/>
+      <w:r>
+        <w:rPr>
+          <w:sz w:val="24"/>
+          <w:szCs w:val="24"/>
+        </w:rPr>
+        <w:t>，默认是true</w:t>
+      </w:r>
+      <w:r>
+        <w:rPr>
+          <w:rFonts w:hint="eastAsia"/>
+          <w:sz w:val="24"/>
+          <w:szCs w:val="24"/>
+        </w:rPr>
+        <w:t>），</w:t>
+      </w:r>
+      <w:r>
+        <w:rPr>
+          <w:rFonts w:hint="eastAsia"/>
+          <w:sz w:val="24"/>
+          <w:szCs w:val="24"/>
+        </w:rPr>
+        <w:t>每个</w:t>
+      </w:r>
+      <w:r>
+        <w:rPr>
+          <w:sz w:val="24"/>
+          <w:szCs w:val="24"/>
+        </w:rPr>
+        <w:t>broker允许的不平衡</w:t>
+      </w:r>
+      <w:r>
+        <w:rPr>
+          <w:rFonts w:hint="eastAsia"/>
+          <w:sz w:val="24"/>
+          <w:szCs w:val="24"/>
+        </w:rPr>
+        <w:t>的</w:t>
+      </w:r>
+      <w:r>
+        <w:rPr>
+          <w:sz w:val="24"/>
+          <w:szCs w:val="24"/>
+        </w:rPr>
+        <w:t>leader的比率</w:t>
+      </w:r>
+      <w:r>
+        <w:rPr>
+          <w:rFonts w:hint="eastAsia"/>
+          <w:sz w:val="24"/>
+          <w:szCs w:val="24"/>
+        </w:rPr>
+        <w:t>默认是</w:t>
+      </w:r>
+      <w:r>
+        <w:rPr>
+          <w:sz w:val="24"/>
+          <w:szCs w:val="24"/>
+        </w:rPr>
+        <w:t>10%</w:t>
+      </w:r>
+      <w:r>
+        <w:rPr>
+          <w:rFonts w:hint="eastAsia"/>
+          <w:sz w:val="24"/>
+          <w:szCs w:val="24"/>
+        </w:rPr>
+        <w:t>，</w:t>
+      </w:r>
+      <w:r>
+        <w:rPr>
+          <w:rFonts w:hint="eastAsia"/>
+          <w:sz w:val="24"/>
+          <w:szCs w:val="24"/>
+        </w:rPr>
+        <w:t>如果</w:t>
+      </w:r>
+      <w:r>
+        <w:rPr>
+          <w:rFonts w:hint="eastAsia"/>
+          <w:sz w:val="24"/>
+          <w:szCs w:val="24"/>
+        </w:rPr>
+        <w:t>某</w:t>
+      </w:r>
+      <w:r>
+        <w:rPr>
+          <w:rFonts w:hint="eastAsia"/>
+          <w:sz w:val="24"/>
+          <w:szCs w:val="24"/>
+        </w:rPr>
+        <w:t>个</w:t>
+      </w:r>
+      <w:r>
+        <w:rPr>
+          <w:sz w:val="24"/>
+          <w:szCs w:val="24"/>
+        </w:rPr>
+        <w:t>broker超过</w:t>
+      </w:r>
+      <w:r>
+        <w:rPr>
+          <w:rFonts w:hint="eastAsia"/>
+          <w:sz w:val="24"/>
+          <w:szCs w:val="24"/>
+        </w:rPr>
+        <w:t>了这个值，控制器会触发</w:t>
+      </w:r>
+      <w:r>
+        <w:rPr>
+          <w:sz w:val="24"/>
+          <w:szCs w:val="24"/>
+        </w:rPr>
+        <w:t>leader的平衡。</w:t>
+      </w:r>
+      <w:r>
+        <w:rPr>
+          <w:sz w:val="24"/>
+          <w:szCs w:val="24"/>
+        </w:rPr>
+        <w:t>K</w:t>
+      </w:r>
+      <w:r>
+        <w:rPr>
+          <w:rFonts w:hint="eastAsia"/>
+          <w:sz w:val="24"/>
+          <w:szCs w:val="24"/>
+        </w:rPr>
+        <w:t>afka中</w:t>
+      </w:r>
+      <w:r>
+        <w:rPr>
+          <w:rFonts w:hint="eastAsia"/>
+          <w:sz w:val="24"/>
+          <w:szCs w:val="24"/>
+        </w:rPr>
+        <w:t>检查</w:t>
+      </w:r>
+      <w:r>
+        <w:rPr>
+          <w:sz w:val="24"/>
+          <w:szCs w:val="24"/>
+        </w:rPr>
+        <w:t>leader负载是否平衡</w:t>
+      </w:r>
+      <w:r>
+        <w:rPr>
+          <w:rFonts w:hint="eastAsia"/>
+          <w:sz w:val="24"/>
+          <w:szCs w:val="24"/>
+        </w:rPr>
+        <w:t>的间隔时间</w:t>
+      </w:r>
+      <w:r>
+        <w:rPr>
+          <w:rFonts w:hint="eastAsia"/>
+          <w:sz w:val="24"/>
+          <w:szCs w:val="24"/>
+        </w:rPr>
+        <w:t>为5分钟（</w:t>
+      </w:r>
+      <w:r>
+        <w:rPr>
+          <w:rFonts w:hint="eastAsia"/>
+          <w:sz w:val="24"/>
+          <w:szCs w:val="24"/>
+        </w:rPr>
+        <w:t>默认值</w:t>
+      </w:r>
+      <w:r>
+        <w:rPr>
+          <w:sz w:val="24"/>
+          <w:szCs w:val="24"/>
+        </w:rPr>
+        <w:t>300秒</w:t>
+      </w:r>
+      <w:r>
+        <w:rPr>
+          <w:rFonts w:hint="eastAsia"/>
+          <w:sz w:val="24"/>
+          <w:szCs w:val="24"/>
+        </w:rPr>
+        <w:t>）</w:t>
+      </w:r>
+      <w:r>
+        <w:rPr>
+          <w:rFonts w:hint="eastAsia"/>
+          <w:sz w:val="24"/>
+          <w:szCs w:val="24"/>
+        </w:rPr>
+        <w:t>。</w:t>
+      </w:r>
+    </w:p>
+    <w:p>
+      <w:pPr>
+        <w:ind w:firstLine="420"/>
+        <w:rPr>
+          <w:sz w:val="24"/>
+          <w:szCs w:val="24"/>
+        </w:rPr>
+      </w:pPr>
+    </w:p>
+    <w:p>
+      <w:pPr>
+        <w:ind w:firstLine="420"/>
+        <w:rPr>
+          <w:sz w:val="24"/>
+          <w:szCs w:val="24"/>
+        </w:rPr>
+      </w:pPr>
+    </w:p>
+    <w:p>
+      <w:pPr>
+        <w:ind w:firstLine="420"/>
+        <w:rPr>
+          <w:sz w:val="24"/>
+          <w:szCs w:val="24"/>
+        </w:rPr>
+      </w:pPr>
+    </w:p>
+    <w:p>
+      <w:pPr>
+        <w:ind w:firstLine="420"/>
+        <w:rPr>
+          <w:rFonts w:hint="eastAsia"/>
+          <w:sz w:val="24"/>
+          <w:szCs w:val="24"/>
+        </w:rPr>
+      </w:pPr>
+    </w:p>
+    <w:p>
+      <w:pPr>
+        <w:ind w:firstLine="420"/>
+        <w:rPr>
+          <w:sz w:val="24"/>
+          <w:szCs w:val="24"/>
+        </w:rPr>
+      </w:pPr>
+      <w:r>
+        <w:rPr>
+          <w:rFonts w:hint="eastAsia"/>
+          <w:sz w:val="24"/>
+          <w:szCs w:val="24"/>
+        </w:rPr>
+        <w:lastRenderedPageBreak/>
+        <w:t>计算不平衡的比例方式：</w:t>
+      </w:r>
+    </w:p>
+    <w:p>
+      <w:pPr>
+        <w:rPr>
+          <w:sz w:val="24"/>
+          <w:szCs w:val="24"/>
+        </w:rPr>
+      </w:pPr>
+      <w:r>
+        <w:rPr>
+          <w:noProof/>
+        </w:rPr>
+        <w:drawing>
+          <wp:inline distT="0" distB="0" distL="0" distR="0" wp14:anchorId="05309855" wp14:editId="05885121">
+            <wp:extent cx="5274310" cy="2658745"/>
+            <wp:effectExtent l="0" t="0" r="2540" b="8255"/>
+            <wp:docPr id="18" name="图片 18"/>
+            <wp:cNvGraphicFramePr>
+              <a:graphicFrameLocks xmlns:a="http://schemas.openxmlformats.org/drawingml/2006/main" noChangeAspect="1"/>
+            </wp:cNvGraphicFramePr>
+            <a:graphic xmlns:a="http://schemas.openxmlformats.org/drawingml/2006/main">
+              <a:graphicData uri="http://schemas.openxmlformats.org/drawingml/2006/picture">
+                <pic:pic xmlns:pic="http://schemas.openxmlformats.org/drawingml/2006/picture">
+                  <pic:nvPicPr>
+                    <pic:cNvPr id="1" name=""/>
+                    <pic:cNvPicPr/>
+                  </pic:nvPicPr>
+                  <pic:blipFill>
+                    <a:blip r:embed="rId23"/>
+                    <a:stretch>
+                      <a:fillRect/>
+                    </a:stretch>
+                  </pic:blipFill>
+                  <pic:spPr>
+                    <a:xfrm>
+                      <a:off x="0" y="0"/>
+                      <a:ext cx="5274310" cy="2658745"/>
+                    </a:xfrm>
+                    <a:prstGeom prst="rect">
+                      <a:avLst/>
+                    </a:prstGeom>
+                  </pic:spPr>
+                </pic:pic>
+              </a:graphicData>
+            </a:graphic>
+          </wp:inline>
+        </w:drawing>
+      </w:r>
+    </w:p>
+    <w:p>
+      <w:pPr>
+        <w:ind w:firstLine="420"/>
+        <w:rPr>
+          <w:sz w:val="24"/>
+          <w:szCs w:val="24"/>
+        </w:rPr>
+      </w:pPr>
+      <w:r>
+        <w:rPr>
+          <w:rFonts w:hint="eastAsia"/>
+          <w:sz w:val="24"/>
+          <w:szCs w:val="24"/>
+        </w:rPr>
+        <w:t>分区</w:t>
+      </w:r>
+      <w:r>
+        <w:rPr>
+          <w:sz w:val="24"/>
+          <w:szCs w:val="24"/>
+        </w:rPr>
+        <w:t>2的AR优先副本是0节点，但是0节点却不是Leader节点</w:t>
+      </w:r>
+      <w:r>
+        <w:rPr>
+          <w:rFonts w:hint="eastAsia"/>
+          <w:sz w:val="24"/>
+          <w:szCs w:val="24"/>
+        </w:rPr>
+        <w:t>，说明发生了宕机。</w:t>
+      </w:r>
+    </w:p>
+    <w:p>
+      <w:pPr>
+        <w:ind w:firstLine="420"/>
+        <w:rPr>
+          <w:rFonts w:hint="eastAsia"/>
+          <w:sz w:val="24"/>
+          <w:szCs w:val="24"/>
+        </w:rPr>
+      </w:pPr>
+      <w:r>
+        <w:rPr>
+          <w:rFonts w:hint="eastAsia"/>
+          <w:sz w:val="24"/>
+          <w:szCs w:val="24"/>
+        </w:rPr>
+        <w:t>但是一般情况下再平衡不建议开启，或者选择开启的话，再平衡比例可以选择大一些，因为触发再平衡机制后，在整个平衡的过程中是不能够处理数据的，所以再平衡会影响效率。</w:t>
+      </w:r>
+    </w:p>
+    <w:p>
+      <w:pPr>
+        <w:pStyle w:val="2"/>
+      </w:pPr>
+      <w:r>
+        <w:rPr>
+          <w:rFonts w:hint="eastAsia"/>
+        </w:rPr>
+        <w:t>5</w:t>
+      </w:r>
+      <w:r>
+        <w:t>.4</w:t>
+      </w:r>
+      <w:r>
+        <w:rPr>
+          <w:rFonts w:hint="eastAsia"/>
+        </w:rPr>
+        <w:t>、</w:t>
+      </w:r>
+      <w:r>
+        <w:t>文件存储</w:t>
+      </w:r>
+    </w:p>
+    <w:p>
+      <w:pPr>
+        <w:pStyle w:val="3"/>
+      </w:pPr>
+      <w:r>
+        <w:rPr>
+          <w:rFonts w:hint="eastAsia"/>
+        </w:rPr>
+        <w:t>5</w:t>
+      </w:r>
+      <w:r>
+        <w:t>.4.1</w:t>
+      </w:r>
+      <w:r>
+        <w:rPr>
+          <w:rFonts w:hint="eastAsia"/>
+        </w:rPr>
+        <w:t>、</w:t>
+      </w:r>
+      <w:r>
+        <w:t>Topic 数据的存储机制</w:t>
+      </w:r>
+    </w:p>
+    <w:p>
+      <w:pPr>
+        <w:rPr>
+          <w:rFonts w:hint="eastAsia"/>
+        </w:rPr>
+      </w:pPr>
+    </w:p>
+    <w:p>
+      <w:r>
+        <w:rPr>
+          <w:noProof/>
+        </w:rPr>
+        <w:lastRenderedPageBreak/>
+        <w:drawing>
+          <wp:inline distT="0" distB="0" distL="0" distR="0" wp14:anchorId="5A8E903E" wp14:editId="41261932">
+            <wp:extent cx="5274310" cy="2218690"/>
+            <wp:effectExtent l="0" t="0" r="2540" b="0"/>
+            <wp:docPr id="20" name="图片 20"/>
+            <wp:cNvGraphicFramePr>
+              <a:graphicFrameLocks xmlns:a="http://schemas.openxmlformats.org/drawingml/2006/main" noChangeAspect="1"/>
+            </wp:cNvGraphicFramePr>
+            <a:graphic xmlns:a="http://schemas.openxmlformats.org/drawingml/2006/main">
+              <a:graphicData uri="http://schemas.openxmlformats.org/drawingml/2006/picture">
+                <pic:pic xmlns:pic="http://schemas.openxmlformats.org/drawingml/2006/picture">
+                  <pic:nvPicPr>
+                    <pic:cNvPr id="1" name=""/>
+                    <pic:cNvPicPr/>
+                  </pic:nvPicPr>
+                  <pic:blipFill>
+                    <a:blip r:embed="rId24"/>
+                    <a:stretch>
+                      <a:fillRect/>
+                    </a:stretch>
+                  </pic:blipFill>
+                  <pic:spPr>
+                    <a:xfrm>
+                      <a:off x="0" y="0"/>
+                      <a:ext cx="5274310" cy="2218690"/>
+                    </a:xfrm>
+                    <a:prstGeom prst="rect">
+                      <a:avLst/>
+                    </a:prstGeom>
+                  </pic:spPr>
+                </pic:pic>
+              </a:graphicData>
+            </a:graphic>
+          </wp:inline>
+        </w:drawing>
+      </w:r>
+    </w:p>
+    <w:p>
+      <w:pPr>
+        <w:ind w:firstLine="420"/>
+        <w:rPr>
+          <w:sz w:val="24"/>
+          <w:szCs w:val="24"/>
+        </w:rPr>
+      </w:pPr>
+      <w:r>
+        <w:rPr>
+          <w:sz w:val="24"/>
+          <w:szCs w:val="24"/>
+        </w:rPr>
+        <w:t>Topic是逻辑上的概念，而partition是物理上的概念，每个partition对应于一个log文件，该log文件中存储的就是Producer生产的数</w:t>
+      </w:r>
+      <w:r>
+        <w:rPr>
+          <w:rFonts w:hint="eastAsia"/>
+          <w:sz w:val="24"/>
+          <w:szCs w:val="24"/>
+        </w:rPr>
+        <w:t>据。</w:t>
+      </w:r>
+    </w:p>
+    <w:p>
+      <w:pPr>
+        <w:rPr>
+          <w:sz w:val="24"/>
+          <w:szCs w:val="24"/>
+        </w:rPr>
+      </w:pPr>
+      <w:r>
+        <w:rPr>
+          <w:sz w:val="24"/>
+          <w:szCs w:val="24"/>
+        </w:rPr>
+        <w:t>Producer生产的数据会被不断追加到该log文件末端，为防止log文件过大导致数据定位效率低下，Kafka采取了分片和索引机制，</w:t>
+      </w:r>
+      <w:r>
+        <w:rPr>
+          <w:rFonts w:hint="eastAsia"/>
+          <w:sz w:val="24"/>
+          <w:szCs w:val="24"/>
+        </w:rPr>
+        <w:t>将每个</w:t>
+      </w:r>
+      <w:r>
+        <w:rPr>
+          <w:sz w:val="24"/>
+          <w:szCs w:val="24"/>
+        </w:rPr>
+        <w:t>partition分为多个segment。每个segment包括：“.index”文件、“.log”文件和.</w:t>
+      </w:r>
+      <w:proofErr w:type="spellStart"/>
+      <w:r>
+        <w:rPr>
+          <w:sz w:val="24"/>
+          <w:szCs w:val="24"/>
+        </w:rPr>
+        <w:t>timeindex</w:t>
+      </w:r>
+      <w:proofErr w:type="spellEnd"/>
+      <w:r>
+        <w:rPr>
+          <w:sz w:val="24"/>
+          <w:szCs w:val="24"/>
+        </w:rPr>
+        <w:t>等文件。</w:t>
+      </w:r>
+    </w:p>
+    <w:p>
+      <w:pPr>
+        <w:rPr>
+          <w:sz w:val="24"/>
+          <w:szCs w:val="24"/>
+        </w:rPr>
+      </w:pPr>
+      <w:r>
+        <w:rPr>
+          <w:sz w:val="24"/>
+          <w:szCs w:val="24"/>
+        </w:rPr>
+        <w:t>“</w:t>
+      </w:r>
+      <w:r>
+        <w:rPr>
+          <w:rFonts w:hint="eastAsia"/>
+          <w:sz w:val="24"/>
+          <w:szCs w:val="24"/>
+        </w:rPr>
+        <w:t>.log</w:t>
+      </w:r>
+      <w:r>
+        <w:rPr>
+          <w:sz w:val="24"/>
+          <w:szCs w:val="24"/>
+        </w:rPr>
+        <w:t>”</w:t>
+      </w:r>
+      <w:r>
+        <w:rPr>
+          <w:rFonts w:hint="eastAsia"/>
+          <w:sz w:val="24"/>
+          <w:szCs w:val="24"/>
+        </w:rPr>
+        <w:t>文件存放的是数据，</w:t>
+      </w:r>
+      <w:r>
+        <w:rPr>
+          <w:sz w:val="24"/>
+          <w:szCs w:val="24"/>
+        </w:rPr>
+        <w:t>“.index”</w:t>
+      </w:r>
+      <w:r>
+        <w:rPr>
+          <w:rFonts w:hint="eastAsia"/>
+          <w:sz w:val="24"/>
+          <w:szCs w:val="24"/>
+        </w:rPr>
+        <w:t>存放的时候偏移量索引文件，“.</w:t>
+      </w:r>
+      <w:proofErr w:type="spellStart"/>
+      <w:r>
+        <w:rPr>
+          <w:sz w:val="24"/>
+          <w:szCs w:val="24"/>
+        </w:rPr>
+        <w:t>time</w:t>
+      </w:r>
+      <w:r>
+        <w:rPr>
+          <w:rFonts w:hint="eastAsia"/>
+          <w:sz w:val="24"/>
+          <w:szCs w:val="24"/>
+        </w:rPr>
+        <w:t>i</w:t>
+      </w:r>
+      <w:r>
+        <w:rPr>
+          <w:sz w:val="24"/>
+          <w:szCs w:val="24"/>
+        </w:rPr>
+        <w:t>ndex</w:t>
+      </w:r>
+      <w:proofErr w:type="spellEnd"/>
+      <w:r>
+        <w:rPr>
+          <w:rFonts w:hint="eastAsia"/>
+          <w:sz w:val="24"/>
+          <w:szCs w:val="24"/>
+        </w:rPr>
+        <w:t>”文件存放的是时间戳索引文件，而且“</w:t>
+      </w:r>
+      <w:r>
+        <w:rPr>
+          <w:rFonts w:hint="eastAsia"/>
+          <w:sz w:val="24"/>
+          <w:szCs w:val="24"/>
+        </w:rPr>
+        <w:t>.</w:t>
+      </w:r>
+      <w:r>
+        <w:rPr>
+          <w:sz w:val="24"/>
+          <w:szCs w:val="24"/>
+        </w:rPr>
+        <w:t>log</w:t>
+      </w:r>
+      <w:r>
+        <w:rPr>
+          <w:rFonts w:hint="eastAsia"/>
+          <w:sz w:val="24"/>
+          <w:szCs w:val="24"/>
+        </w:rPr>
+        <w:t>”和“.</w:t>
+      </w:r>
+      <w:r>
+        <w:rPr>
+          <w:sz w:val="24"/>
+          <w:szCs w:val="24"/>
+        </w:rPr>
+        <w:t>index</w:t>
+      </w:r>
+      <w:r>
+        <w:rPr>
+          <w:rFonts w:hint="eastAsia"/>
+          <w:sz w:val="24"/>
+          <w:szCs w:val="24"/>
+        </w:rPr>
+        <w:t>”文件的命名规则是以当前segment的第一条消息的offset索引进行命名的，每个segment的默认大小是1G，</w:t>
+      </w:r>
+      <w:r>
+        <w:rPr>
+          <w:sz w:val="24"/>
+          <w:szCs w:val="24"/>
+        </w:rPr>
+        <w:t>这些文件位于一个文件夹下，该</w:t>
+      </w:r>
+      <w:r>
+        <w:rPr>
+          <w:rFonts w:hint="eastAsia"/>
+          <w:sz w:val="24"/>
+          <w:szCs w:val="24"/>
+        </w:rPr>
+        <w:t>文件夹的命名规则为：</w:t>
+      </w:r>
+      <w:r>
+        <w:rPr>
+          <w:sz w:val="24"/>
+          <w:szCs w:val="24"/>
+        </w:rPr>
+        <w:t>topic名称+分区序号，例如：</w:t>
+      </w:r>
+      <w:r>
+        <w:rPr>
+          <w:rFonts w:hint="eastAsia"/>
+          <w:sz w:val="24"/>
+          <w:szCs w:val="24"/>
+        </w:rPr>
+        <w:t>/</w:t>
+      </w:r>
+      <w:r>
+        <w:rPr>
+          <w:sz w:val="24"/>
+          <w:szCs w:val="24"/>
+        </w:rPr>
+        <w:t>opt/mode/</w:t>
+      </w:r>
+      <w:proofErr w:type="spellStart"/>
+      <w:r>
+        <w:rPr>
+          <w:sz w:val="24"/>
+          <w:szCs w:val="24"/>
+        </w:rPr>
+        <w:t>kafka</w:t>
+      </w:r>
+      <w:proofErr w:type="spellEnd"/>
+      <w:r>
+        <w:rPr>
+          <w:sz w:val="24"/>
+          <w:szCs w:val="24"/>
+        </w:rPr>
+        <w:t>/</w:t>
+      </w:r>
+      <w:r>
+        <w:rPr>
+          <w:rFonts w:hint="eastAsia"/>
+          <w:sz w:val="24"/>
+          <w:szCs w:val="24"/>
+        </w:rPr>
+        <w:t>data</w:t>
+      </w:r>
+      <w:r>
+        <w:rPr>
+          <w:sz w:val="24"/>
+          <w:szCs w:val="24"/>
+        </w:rPr>
+        <w:t>/</w:t>
+      </w:r>
+      <w:r>
+        <w:rPr>
+          <w:sz w:val="24"/>
+          <w:szCs w:val="24"/>
+        </w:rPr>
+        <w:t>first-0。</w:t>
+      </w:r>
+    </w:p>
+    <w:p>
+      <w:pPr>
+        <w:rPr>
+          <w:sz w:val="24"/>
+          <w:szCs w:val="24"/>
+        </w:rPr>
+      </w:pPr>
+    </w:p>
+    <w:p>
+      <w:pPr>
+        <w:pStyle w:val="3"/>
+      </w:pPr>
+      <w:r>
+        <w:rPr>
+          <w:rFonts w:hint="eastAsia"/>
+        </w:rPr>
+        <w:lastRenderedPageBreak/>
+        <w:t>5</w:t>
+      </w:r>
+      <w:r>
+        <w:t>.4.2</w:t>
+      </w:r>
+      <w:r>
+        <w:rPr>
+          <w:rFonts w:hint="eastAsia"/>
+        </w:rPr>
+        <w:t>、</w:t>
+      </w:r>
+      <w:r>
+        <w:t>Log文件和Index文件详解</w:t>
+      </w:r>
+    </w:p>
+    <w:p>
+      <w:r>
+        <w:rPr>
+          <w:noProof/>
+        </w:rPr>
+        <w:drawing>
+          <wp:inline distT="0" distB="0" distL="0" distR="0" wp14:anchorId="0575DC2D" wp14:editId="0C95B810">
+            <wp:extent cx="5274310" cy="2677160"/>
+            <wp:effectExtent l="0" t="0" r="2540" b="8890"/>
+            <wp:docPr id="21" name="图片 21"/>
+            <wp:cNvGraphicFramePr>
+              <a:graphicFrameLocks xmlns:a="http://schemas.openxmlformats.org/drawingml/2006/main" noChangeAspect="1"/>
+            </wp:cNvGraphicFramePr>
+            <a:graphic xmlns:a="http://schemas.openxmlformats.org/drawingml/2006/main">
+              <a:graphicData uri="http://schemas.openxmlformats.org/drawingml/2006/picture">
+                <pic:pic xmlns:pic="http://schemas.openxmlformats.org/drawingml/2006/picture">
+                  <pic:nvPicPr>
+                    <pic:cNvPr id="1" name=""/>
+                    <pic:cNvPicPr/>
+                  </pic:nvPicPr>
+                  <pic:blipFill>
+                    <a:blip r:embed="rId25"/>
+                    <a:stretch>
+                      <a:fillRect/>
+                    </a:stretch>
+                  </pic:blipFill>
+                  <pic:spPr>
+                    <a:xfrm>
+                      <a:off x="0" y="0"/>
+                      <a:ext cx="5274310" cy="2677160"/>
+                    </a:xfrm>
+                    <a:prstGeom prst="rect">
+                      <a:avLst/>
+                    </a:prstGeom>
+                  </pic:spPr>
+                </pic:pic>
+              </a:graphicData>
+            </a:graphic>
+          </wp:inline>
+        </w:drawing>
+      </w:r>
+    </w:p>
+    <w:p/>
+    <w:p>
+      <w:pPr>
+        <w:pStyle w:val="a3"/>
+        <w:numPr>
+          <w:ilvl w:val="0"/>
+          <w:numId w:val="23"/>
+        </w:numPr>
+        <w:ind w:firstLineChars="0"/>
+        <w:rPr>
+          <w:sz w:val="24"/>
+          <w:szCs w:val="24"/>
+        </w:rPr>
+      </w:pPr>
+      <w:r>
+        <w:rPr>
+          <w:sz w:val="24"/>
+          <w:szCs w:val="24"/>
+        </w:rPr>
+        <w:t>.index为稀疏索引，大约每往log文件写入4kb数据，会往index文件写入一条索引。</w:t>
+      </w:r>
+      <w:r>
+        <w:rPr>
+          <w:rFonts w:hint="eastAsia"/>
+          <w:sz w:val="24"/>
+          <w:szCs w:val="24"/>
+        </w:rPr>
+        <w:t>参数</w:t>
+      </w:r>
+      <w:proofErr w:type="spellStart"/>
+      <w:r>
+        <w:rPr>
+          <w:sz w:val="24"/>
+          <w:szCs w:val="24"/>
+        </w:rPr>
+        <w:t>log.index.interval.bytes</w:t>
+      </w:r>
+      <w:proofErr w:type="spellEnd"/>
+      <w:r>
+        <w:rPr>
+          <w:sz w:val="24"/>
+          <w:szCs w:val="24"/>
+        </w:rPr>
+        <w:t>默认4kb。</w:t>
+      </w:r>
+    </w:p>
+    <w:p>
+      <w:pPr>
+        <w:pStyle w:val="a3"/>
+        <w:numPr>
+          <w:ilvl w:val="0"/>
+          <w:numId w:val="23"/>
+        </w:numPr>
+        <w:ind w:firstLineChars="0"/>
+        <w:rPr>
+          <w:sz w:val="24"/>
+          <w:szCs w:val="24"/>
+        </w:rPr>
+      </w:pPr>
+      <w:r>
+        <w:rPr>
+          <w:sz w:val="24"/>
+          <w:szCs w:val="24"/>
+        </w:rPr>
+        <w:t>.Index文件中保存的offset为相对offset，这样能确保offset的值所占空间不会过大，</w:t>
+      </w:r>
+      <w:r>
+        <w:rPr>
+          <w:rFonts w:hint="eastAsia"/>
+          <w:sz w:val="24"/>
+          <w:szCs w:val="24"/>
+        </w:rPr>
+        <w:t>因此能将</w:t>
+      </w:r>
+      <w:r>
+        <w:rPr>
+          <w:sz w:val="24"/>
+          <w:szCs w:val="24"/>
+        </w:rPr>
+        <w:t>offset的值控制在固定大小</w:t>
+      </w:r>
+    </w:p>
+    <w:p>
+      <w:pPr>
+        <w:rPr>
+          <w:rFonts w:hint="eastAsia"/>
+          <w:sz w:val="24"/>
+          <w:szCs w:val="24"/>
+        </w:rPr>
+      </w:pPr>
+    </w:p>
+    <w:p>
+      <w:pPr>
+        <w:rPr>
+          <w:b/>
+          <w:bCs/>
+          <w:sz w:val="24"/>
+          <w:szCs w:val="24"/>
+        </w:rPr>
+      </w:pPr>
+      <w:r>
+        <w:rPr>
+          <w:rFonts w:hint="eastAsia"/>
+          <w:b/>
+          <w:bCs/>
+          <w:sz w:val="24"/>
+          <w:szCs w:val="24"/>
+        </w:rPr>
+        <w:t>如何在</w:t>
+      </w:r>
+      <w:r>
+        <w:rPr>
+          <w:b/>
+          <w:bCs/>
+          <w:sz w:val="24"/>
+          <w:szCs w:val="24"/>
+        </w:rPr>
+        <w:t>log文件中定位到offset=600的Record？</w:t>
+      </w:r>
+    </w:p>
+    <w:p>
+      <w:pPr>
+        <w:ind w:firstLine="420"/>
+        <w:rPr>
+          <w:rFonts w:hint="eastAsia"/>
+          <w:sz w:val="24"/>
+          <w:szCs w:val="24"/>
+        </w:rPr>
+      </w:pPr>
+      <w:r>
+        <w:rPr>
+          <w:rFonts w:hint="eastAsia"/>
+          <w:sz w:val="24"/>
+          <w:szCs w:val="24"/>
+        </w:rPr>
+        <w:t>首先</w:t>
+      </w:r>
+      <w:r>
+        <w:rPr>
+          <w:rFonts w:hint="eastAsia"/>
+          <w:sz w:val="24"/>
+          <w:szCs w:val="24"/>
+        </w:rPr>
+        <w:t>会根据offset去比较</w:t>
+      </w:r>
+      <w:r>
+        <w:rPr>
+          <w:rFonts w:hint="eastAsia"/>
+          <w:sz w:val="24"/>
+          <w:szCs w:val="24"/>
+        </w:rPr>
+        <w:t>索引文件以及“.log”文件</w:t>
+      </w:r>
+      <w:r>
+        <w:rPr>
+          <w:rFonts w:hint="eastAsia"/>
+          <w:sz w:val="24"/>
+          <w:szCs w:val="24"/>
+        </w:rPr>
+        <w:t>的文件名，</w:t>
+      </w:r>
+      <w:r>
+        <w:rPr>
+          <w:rFonts w:hint="eastAsia"/>
+          <w:sz w:val="24"/>
+          <w:szCs w:val="24"/>
+        </w:rPr>
+        <w:t>定位到是哪一个segment文件，然后根据给定的offset，</w:t>
+      </w:r>
+      <w:r>
+        <w:rPr>
+          <w:rFonts w:hint="eastAsia"/>
+          <w:sz w:val="24"/>
+          <w:szCs w:val="24"/>
+        </w:rPr>
+        <w:t>与（</w:t>
+      </w:r>
+      <w:r>
+        <w:rPr>
+          <w:rFonts w:hint="eastAsia"/>
+          <w:sz w:val="24"/>
+          <w:szCs w:val="24"/>
+        </w:rPr>
+        <w:t>segment的起始offset</w:t>
+      </w:r>
+      <w:r>
+        <w:rPr>
+          <w:sz w:val="24"/>
+          <w:szCs w:val="24"/>
+        </w:rPr>
+        <w:t>+</w:t>
+      </w:r>
+      <w:r>
+        <w:rPr>
+          <w:rFonts w:hint="eastAsia"/>
+          <w:sz w:val="24"/>
+          <w:szCs w:val="24"/>
+        </w:rPr>
+        <w:t>相对offset）</w:t>
+      </w:r>
+      <w:r>
+        <w:rPr>
+          <w:rFonts w:hint="eastAsia"/>
+          <w:sz w:val="24"/>
+          <w:szCs w:val="24"/>
+        </w:rPr>
+        <w:t>然后</w:t>
+      </w:r>
+      <w:r>
+        <w:rPr>
+          <w:rFonts w:hint="eastAsia"/>
+          <w:sz w:val="24"/>
+          <w:szCs w:val="24"/>
+        </w:rPr>
+        <w:t>进行比较</w:t>
+      </w:r>
+      <w:r>
+        <w:rPr>
+          <w:rFonts w:hint="eastAsia"/>
+          <w:sz w:val="24"/>
+          <w:szCs w:val="24"/>
+        </w:rPr>
+        <w:t>，</w:t>
+      </w:r>
+      <w:r>
+        <w:rPr>
+          <w:rFonts w:hint="eastAsia"/>
+          <w:sz w:val="24"/>
+          <w:szCs w:val="24"/>
+        </w:rPr>
+        <w:t>找到</w:t>
+      </w:r>
+      <w:r>
+        <w:rPr>
+          <w:rFonts w:hint="eastAsia"/>
+          <w:sz w:val="24"/>
+          <w:szCs w:val="24"/>
+        </w:rPr>
+        <w:t>小于等于目标</w:t>
+      </w:r>
+      <w:r>
+        <w:rPr>
+          <w:sz w:val="24"/>
+          <w:szCs w:val="24"/>
+        </w:rPr>
+        <w:t>offset的最大offset对应的索引项</w:t>
+      </w:r>
+      <w:r>
+        <w:rPr>
+          <w:rFonts w:hint="eastAsia"/>
+          <w:sz w:val="24"/>
+          <w:szCs w:val="24"/>
+        </w:rPr>
+        <w:t>的position的值，根据找到的position的值，去该segment下的“.</w:t>
+      </w:r>
+      <w:r>
+        <w:rPr>
+          <w:sz w:val="24"/>
+          <w:szCs w:val="24"/>
+        </w:rPr>
+        <w:t>log</w:t>
+      </w:r>
+      <w:r>
+        <w:rPr>
+          <w:rFonts w:hint="eastAsia"/>
+          <w:sz w:val="24"/>
+          <w:szCs w:val="24"/>
+        </w:rPr>
+        <w:t>”文件中找对应的position位置，</w:t>
+      </w:r>
+      <w:r>
+        <w:rPr>
+          <w:rFonts w:hint="eastAsia"/>
+          <w:sz w:val="24"/>
+          <w:szCs w:val="24"/>
+        </w:rPr>
+        <w:t>然后向下遍历寻找，就能</w:t>
+      </w:r>
+      <w:r>
+        <w:rPr>
+          <w:rFonts w:hint="eastAsia"/>
+          <w:sz w:val="24"/>
+          <w:szCs w:val="24"/>
+        </w:rPr>
+        <w:t>找到</w:t>
+      </w:r>
+      <w:r>
+        <w:rPr>
+          <w:rFonts w:hint="eastAsia"/>
+          <w:sz w:val="24"/>
+          <w:szCs w:val="24"/>
+        </w:rPr>
+        <w:t>目标offset</w:t>
+      </w:r>
+      <w:r>
+        <w:rPr>
+          <w:sz w:val="24"/>
+          <w:szCs w:val="24"/>
+        </w:rPr>
+        <w:t>=600</w:t>
+      </w:r>
+      <w:r>
+        <w:rPr>
+          <w:rFonts w:hint="eastAsia"/>
+          <w:sz w:val="24"/>
+          <w:szCs w:val="24"/>
+        </w:rPr>
+        <w:t>的记录数据</w:t>
+      </w:r>
+      <w:r>
+        <w:rPr>
+          <w:rFonts w:hint="eastAsia"/>
+          <w:sz w:val="24"/>
+          <w:szCs w:val="24"/>
+        </w:rPr>
+        <w:t>。</w:t>
+      </w:r>
+    </w:p>
+    <w:p>
+      <w:pPr>
+        <w:rPr>
+          <w:rFonts w:hint="eastAsia"/>
+        </w:rPr>
+      </w:pPr>
+    </w:p>
+    <w:p>
+      <w:pPr>
+        <w:pStyle w:val="3"/>
+        <w:rPr>
+          <w:rFonts w:hint="eastAsia"/>
+        </w:rPr>
+      </w:pPr>
+      <w:r>
+        <w:rPr>
+          <w:rFonts w:hint="eastAsia"/>
+        </w:rPr>
+        <w:lastRenderedPageBreak/>
+        <w:t>5</w:t>
+      </w:r>
+      <w:r>
+        <w:t>.4.</w:t>
+      </w:r>
+      <w:r>
+        <w:t>3</w:t>
+      </w:r>
+      <w:r>
+        <w:rPr>
+          <w:rFonts w:hint="eastAsia"/>
+        </w:rPr>
+        <w:t>、</w:t>
+      </w:r>
+      <w:r>
+        <w:t>文件清理策略</w:t>
+      </w:r>
+    </w:p>
+    <w:p>
+      <w:pPr>
+        <w:rPr>
+          <w:sz w:val="24"/>
+          <w:szCs w:val="24"/>
+        </w:rPr>
+      </w:pPr>
+      <w:r>
+        <w:rPr>
+          <w:sz w:val="24"/>
+          <w:szCs w:val="24"/>
+        </w:rPr>
+        <w:t>Kafka 中默认的日志保存时间为 7 天，可以通过调整如下参数修改保存时间。</w:t>
+      </w:r>
+    </w:p>
+    <w:p>
+      <w:pPr>
+        <w:pStyle w:val="a3"/>
+        <w:numPr>
+          <w:ilvl w:val="0"/>
+          <w:numId w:val="25"/>
+        </w:numPr>
+        <w:ind w:firstLineChars="0"/>
+        <w:rPr>
+          <w:sz w:val="24"/>
+          <w:szCs w:val="24"/>
+        </w:rPr>
+      </w:pPr>
+      <w:proofErr w:type="spellStart"/>
+      <w:r>
+        <w:rPr>
+          <w:sz w:val="24"/>
+          <w:szCs w:val="24"/>
+        </w:rPr>
+        <w:t>log.retention.hours</w:t>
+      </w:r>
+      <w:proofErr w:type="spellEnd"/>
+      <w:r>
+        <w:rPr>
+          <w:sz w:val="24"/>
+          <w:szCs w:val="24"/>
+        </w:rPr>
+        <w:t>，最低优先级小时，默认 7天。</w:t>
+      </w:r>
+    </w:p>
+    <w:p>
+      <w:pPr>
+        <w:pStyle w:val="a3"/>
+        <w:numPr>
+          <w:ilvl w:val="0"/>
+          <w:numId w:val="25"/>
+        </w:numPr>
+        <w:ind w:firstLineChars="0"/>
+        <w:rPr>
+          <w:sz w:val="24"/>
+          <w:szCs w:val="24"/>
+        </w:rPr>
+      </w:pPr>
+      <w:proofErr w:type="spellStart"/>
+      <w:r>
+        <w:rPr>
+          <w:sz w:val="24"/>
+          <w:szCs w:val="24"/>
+        </w:rPr>
+        <w:t>log.retention.minutes</w:t>
+      </w:r>
+      <w:proofErr w:type="spellEnd"/>
+      <w:r>
+        <w:rPr>
+          <w:sz w:val="24"/>
+          <w:szCs w:val="24"/>
+        </w:rPr>
+        <w:t>，分钟。</w:t>
+      </w:r>
+    </w:p>
+    <w:p>
+      <w:pPr>
+        <w:pStyle w:val="a3"/>
+        <w:numPr>
+          <w:ilvl w:val="0"/>
+          <w:numId w:val="25"/>
+        </w:numPr>
+        <w:ind w:firstLineChars="0"/>
+        <w:rPr>
+          <w:sz w:val="24"/>
+          <w:szCs w:val="24"/>
+        </w:rPr>
+      </w:pPr>
+      <w:r>
+        <w:rPr>
+          <w:sz w:val="24"/>
+          <w:szCs w:val="24"/>
+        </w:rPr>
+        <w:t>log.retention.ms，最高优先级毫秒。</w:t>
+      </w:r>
+    </w:p>
+    <w:p>
+      <w:pPr>
+        <w:pStyle w:val="a3"/>
+        <w:numPr>
+          <w:ilvl w:val="0"/>
+          <w:numId w:val="25"/>
+        </w:numPr>
+        <w:ind w:firstLineChars="0"/>
+        <w:rPr>
+          <w:sz w:val="24"/>
+          <w:szCs w:val="24"/>
+        </w:rPr>
+      </w:pPr>
+      <w:r>
+        <w:rPr>
+          <w:sz w:val="24"/>
+          <w:szCs w:val="24"/>
+        </w:rPr>
+        <w:t>log.retention.check.interval.ms，负责设置检查周期，默认 5 分钟。</w:t>
+      </w:r>
+    </w:p>
+    <w:p>
+      <w:pPr>
+        <w:rPr>
+          <w:sz w:val="24"/>
+          <w:szCs w:val="24"/>
+        </w:rPr>
+      </w:pPr>
+      <w:r>
+        <w:rPr>
+          <w:rFonts w:hint="eastAsia"/>
+          <w:sz w:val="24"/>
+          <w:szCs w:val="24"/>
+        </w:rPr>
+        <w:t>那么日志一旦超过了设置的时间，怎么处理呢？</w:t>
+      </w:r>
+    </w:p>
+    <w:p>
+      <w:pPr>
+        <w:rPr>
+          <w:sz w:val="24"/>
+          <w:szCs w:val="24"/>
+        </w:rPr>
+      </w:pPr>
+      <w:r>
+        <w:rPr>
+          <w:rFonts w:hint="eastAsia"/>
+          <w:sz w:val="24"/>
+          <w:szCs w:val="24"/>
+        </w:rPr>
+        <w:t>在</w:t>
+      </w:r>
+      <w:r>
+        <w:rPr>
+          <w:sz w:val="24"/>
+          <w:szCs w:val="24"/>
+        </w:rPr>
+        <w:t>Kafka 中提供的日志清理策略有 delete 和 compact两种。</w:t>
+      </w:r>
+    </w:p>
+    <w:p>
+      <w:pPr>
+        <w:rPr>
+          <w:rFonts w:hint="eastAsia"/>
+          <w:sz w:val="24"/>
+          <w:szCs w:val="24"/>
+        </w:rPr>
+      </w:pPr>
+    </w:p>
+    <w:p>
+      <w:pPr>
+        <w:pStyle w:val="4"/>
+      </w:pPr>
+      <w:r>
+        <w:t>5.4.3.1</w:t>
+      </w:r>
+      <w:r>
+        <w:rPr>
+          <w:rFonts w:hint="eastAsia"/>
+        </w:rPr>
+        <w:t>、</w:t>
+      </w:r>
+      <w:r>
+        <w:t>delete日志删除：将过期数据删除</w:t>
+      </w:r>
+    </w:p>
+    <w:p>
+      <w:pPr>
+        <w:ind w:firstLine="420"/>
+        <w:rPr>
+          <w:sz w:val="24"/>
+          <w:szCs w:val="24"/>
+        </w:rPr>
+      </w:pPr>
+      <w:r>
+        <w:rPr>
+          <w:rFonts w:hint="eastAsia"/>
+          <w:sz w:val="24"/>
+          <w:szCs w:val="24"/>
+        </w:rPr>
+        <w:t>配置文件清理策略为日志删除</w:t>
+      </w:r>
+      <w:r>
+        <w:rPr>
+          <w:rFonts w:hint="eastAsia"/>
+          <w:sz w:val="24"/>
+          <w:szCs w:val="24"/>
+        </w:rPr>
+        <w:t>，</w:t>
+      </w:r>
+      <w:proofErr w:type="spellStart"/>
+      <w:r>
+        <w:rPr>
+          <w:sz w:val="24"/>
+          <w:szCs w:val="24"/>
+        </w:rPr>
+        <w:t>log.cleanup.policy</w:t>
+      </w:r>
+      <w:proofErr w:type="spellEnd"/>
+      <w:r>
+        <w:rPr>
+          <w:sz w:val="24"/>
+          <w:szCs w:val="24"/>
+        </w:rPr>
+        <w:t xml:space="preserve"> = delete 所有数据启用删除策略</w:t>
+      </w:r>
+      <w:r>
+        <w:rPr>
+          <w:rFonts w:hint="eastAsia"/>
+          <w:sz w:val="24"/>
+          <w:szCs w:val="24"/>
+        </w:rPr>
+        <w:t>。有删除的时候有两种方式，</w:t>
+      </w:r>
+      <w:r>
+        <w:rPr>
+          <w:sz w:val="24"/>
+          <w:szCs w:val="24"/>
+        </w:rPr>
+        <w:t>基于时间</w:t>
+      </w:r>
+      <w:r>
+        <w:rPr>
+          <w:rFonts w:hint="eastAsia"/>
+          <w:sz w:val="24"/>
+          <w:szCs w:val="24"/>
+        </w:rPr>
+        <w:t>以及基于大小。</w:t>
+      </w:r>
+    </w:p>
+    <w:p>
+      <w:pPr>
+        <w:ind w:firstLine="420"/>
+        <w:rPr>
+          <w:sz w:val="24"/>
+          <w:szCs w:val="24"/>
+        </w:rPr>
+      </w:pPr>
+      <w:r>
+        <w:rPr>
+          <w:rFonts w:hint="eastAsia"/>
+          <w:sz w:val="24"/>
+          <w:szCs w:val="24"/>
+        </w:rPr>
+        <w:t>（</w:t>
+      </w:r>
+      <w:r>
+        <w:rPr>
+          <w:sz w:val="24"/>
+          <w:szCs w:val="24"/>
+        </w:rPr>
+        <w:t>1）基于时间：默认打开。以 segment 中所有记录中的最大时间戳</w:t>
+      </w:r>
+      <w:r>
+        <w:rPr>
+          <w:rFonts w:hint="eastAsia"/>
+          <w:sz w:val="24"/>
+          <w:szCs w:val="24"/>
+        </w:rPr>
+        <w:t>作为</w:t>
+      </w:r>
+      <w:r>
+        <w:rPr>
+          <w:sz w:val="24"/>
+          <w:szCs w:val="24"/>
+        </w:rPr>
+        <w:t>该文件时间戳。</w:t>
+      </w:r>
+    </w:p>
+    <w:p>
+      <w:pPr>
+        <w:ind w:firstLine="420"/>
+        <w:rPr>
+          <w:sz w:val="24"/>
+          <w:szCs w:val="24"/>
+        </w:rPr>
+      </w:pPr>
+      <w:r>
+        <w:rPr>
+          <w:rFonts w:hint="eastAsia"/>
+          <w:sz w:val="24"/>
+          <w:szCs w:val="24"/>
+        </w:rPr>
+        <w:t>（</w:t>
+      </w:r>
+      <w:r>
+        <w:rPr>
+          <w:sz w:val="24"/>
+          <w:szCs w:val="24"/>
+        </w:rPr>
+        <w:t>2）基于大小：默认关闭。超过设置的所有日志总大小，删除最早的 segment。</w:t>
+      </w:r>
+    </w:p>
+    <w:p>
+      <w:pPr>
+        <w:ind w:firstLine="420"/>
+        <w:rPr>
+          <w:sz w:val="24"/>
+          <w:szCs w:val="24"/>
+        </w:rPr>
+      </w:pPr>
+      <w:proofErr w:type="spellStart"/>
+      <w:r>
+        <w:rPr>
+          <w:sz w:val="24"/>
+          <w:szCs w:val="24"/>
+        </w:rPr>
+        <w:t>log.retention.bytes</w:t>
+      </w:r>
+      <w:proofErr w:type="spellEnd"/>
+      <w:r>
+        <w:rPr>
+          <w:sz w:val="24"/>
+          <w:szCs w:val="24"/>
+        </w:rPr>
+        <w:t>，默认等于-1，表示无穷大。</w:t>
+      </w:r>
+    </w:p>
+    <w:p>
+      <w:pPr>
+        <w:ind w:firstLine="420"/>
+        <w:rPr>
+          <w:sz w:val="24"/>
+          <w:szCs w:val="24"/>
+        </w:rPr>
+      </w:pPr>
+      <w:r>
+        <w:rPr>
+          <w:rFonts w:hint="eastAsia"/>
+          <w:sz w:val="24"/>
+          <w:szCs w:val="24"/>
+        </w:rPr>
+        <w:t>如果一个</w:t>
+      </w:r>
+      <w:r>
+        <w:rPr>
+          <w:sz w:val="24"/>
+          <w:szCs w:val="24"/>
+        </w:rPr>
+        <w:t xml:space="preserve"> segment中有一部分数据过期，一部分没有过期，怎么处理？</w:t>
+      </w:r>
+    </w:p>
+    <w:p>
+      <w:pPr>
+        <w:ind w:firstLine="420"/>
+        <w:rPr>
+          <w:sz w:val="24"/>
+          <w:szCs w:val="24"/>
+        </w:rPr>
+      </w:pPr>
+      <w:r>
+        <w:rPr>
+          <w:noProof/>
+        </w:rPr>
+        <w:drawing>
+          <wp:inline distT="0" distB="0" distL="0" distR="0" wp14:anchorId="109AA03A" wp14:editId="607CD391">
+            <wp:extent cx="5274310" cy="1248410"/>
+            <wp:effectExtent l="0" t="0" r="2540" b="8890"/>
+            <wp:docPr id="22" name="图片 22"/>
+            <wp:cNvGraphicFramePr>
+              <a:graphicFrameLocks xmlns:a="http://schemas.openxmlformats.org/drawingml/2006/main" noChangeAspect="1"/>
+            </wp:cNvGraphicFramePr>
+            <a:graphic xmlns:a="http://schemas.openxmlformats.org/drawingml/2006/main">
+              <a:graphicData uri="http://schemas.openxmlformats.org/drawingml/2006/picture">
+                <pic:pic xmlns:pic="http://schemas.openxmlformats.org/drawingml/2006/picture">
+                  <pic:nvPicPr>
+                    <pic:cNvPr id="1" name=""/>
+                    <pic:cNvPicPr/>
+                  </pic:nvPicPr>
+                  <pic:blipFill>
+                    <a:blip r:embed="rId26"/>
+                    <a:stretch>
+                      <a:fillRect/>
+                    </a:stretch>
+                  </pic:blipFill>
+                  <pic:spPr>
+                    <a:xfrm>
+                      <a:off x="0" y="0"/>
+                      <a:ext cx="5274310" cy="1248410"/>
+                    </a:xfrm>
+                    <a:prstGeom prst="rect">
+                      <a:avLst/>
+                    </a:prstGeom>
+                  </pic:spPr>
+                </pic:pic>
+              </a:graphicData>
+            </a:graphic>
+          </wp:inline>
+        </w:drawing>
+      </w:r>
+    </w:p>
+    <w:p>
+      <w:pPr>
+        <w:ind w:firstLine="420"/>
+        <w:rPr>
+          <w:rFonts w:hint="eastAsia"/>
+          <w:sz w:val="24"/>
+          <w:szCs w:val="24"/>
+        </w:rPr>
+      </w:pPr>
+      <w:r>
+        <w:rPr>
+          <w:rFonts w:hint="eastAsia"/>
+          <w:sz w:val="24"/>
+          <w:szCs w:val="24"/>
+        </w:rPr>
+        <w:lastRenderedPageBreak/>
+        <w:t>当segment文件中</w:t>
+      </w:r>
+      <w:r>
+        <w:rPr>
+          <w:sz w:val="24"/>
+          <w:szCs w:val="24"/>
+        </w:rPr>
+        <w:t>有一部分数据过期，一部分没有过期</w:t>
+      </w:r>
+      <w:r>
+        <w:rPr>
+          <w:rFonts w:hint="eastAsia"/>
+          <w:sz w:val="24"/>
+          <w:szCs w:val="24"/>
+        </w:rPr>
+        <w:t>的时候，会以该文件中的最大时间戳作为过期时间，如果最大过期时间没有达到要清理的时间的话则不用清理，等待下次检查过期文件的来进行清理</w:t>
+      </w:r>
+      <w:r>
+        <w:rPr>
+          <w:rFonts w:hint="eastAsia"/>
+          <w:sz w:val="24"/>
+          <w:szCs w:val="24"/>
+        </w:rPr>
+        <w:t>。</w:t>
+      </w:r>
+    </w:p>
+    <w:p>
+      <w:pPr>
+        <w:pStyle w:val="4"/>
+      </w:pPr>
+      <w:r>
+        <w:t>5.4.3.2</w:t>
+      </w:r>
+      <w:r>
+        <w:rPr>
+          <w:rFonts w:hint="eastAsia"/>
+        </w:rPr>
+        <w:t>、</w:t>
+      </w:r>
+      <w:r>
+        <w:t>compact日志压缩</w:t>
+      </w:r>
+    </w:p>
+    <w:p>
+      <w:pPr>
+        <w:rPr>
+          <w:rFonts w:hint="eastAsia"/>
+        </w:rPr>
+      </w:pPr>
+    </w:p>
+    <w:p>
+      <w:pPr>
+        <w:pStyle w:val="2"/>
+      </w:pPr>
+      <w:r>
+        <w:rPr>
+          <w:rFonts w:hint="eastAsia"/>
+        </w:rPr>
+        <w:lastRenderedPageBreak/>
+        <w:t>5</w:t>
+      </w:r>
+      <w:r>
+        <w:t>.5</w:t>
+      </w:r>
+      <w:r>
+        <w:rPr>
+          <w:rFonts w:hint="eastAsia"/>
+        </w:rPr>
+        <w:t>、</w:t>
+      </w:r>
+      <w:r>
+        <w:rPr>
+          <w:rFonts w:hint="eastAsia"/>
+        </w:rPr>
+        <w:t>高效读写数据</w:t>
+      </w:r>
+    </w:p>
+    <w:p>
+      <w:pPr>
+        <w:pStyle w:val="2"/>
+      </w:pPr>
+      <w:r>
+        <w:rPr>
+          <w:rFonts w:hint="eastAsia"/>
+        </w:rPr>
+        <w:t>5</w:t>
+      </w:r>
+      <w:r>
+        <w:t>.6</w:t>
+      </w:r>
+      <w:r>
+        <w:rPr>
+          <w:rFonts w:hint="eastAsia"/>
+        </w:rPr>
+        <w:t>、</w:t>
+      </w:r>
+      <w:r>
+        <w:t>Kafka Broker 工作流程</w:t>
+      </w:r>
+    </w:p>
+    <w:p>
+      <w:pPr>
+        <w:pStyle w:val="1"/>
+      </w:pPr>
+      <w:r>
+        <w:t>6</w:t>
+      </w:r>
+      <w:r>
+        <w:rPr>
+          <w:rFonts w:hint="eastAsia"/>
+        </w:rPr>
+        <w:t>、</w:t>
+      </w:r>
+      <w:r>
+        <w:t>Kafka 消费者</w:t>
+      </w:r>
+    </w:p>
+    <w:p>
+      <w:pPr>
+        <w:pStyle w:val="2"/>
+      </w:pPr>
+      <w:r>
+        <w:rPr>
+          <w:rFonts w:hint="eastAsia"/>
+        </w:rPr>
+        <w:t>6</w:t>
+      </w:r>
+      <w:r>
+        <w:t>.1</w:t>
+      </w:r>
+      <w:r>
+        <w:rPr>
+          <w:rFonts w:hint="eastAsia"/>
+        </w:rPr>
+        <w:t>、</w:t>
+      </w:r>
+      <w:r>
+        <w:t>Kafka 消费方式</w:t>
+      </w:r>
+    </w:p>
+    <w:p>
+      <w:pPr>
+        <w:pStyle w:val="2"/>
+      </w:pPr>
+      <w:r>
+        <w:rPr>
+          <w:rFonts w:hint="eastAsia"/>
+        </w:rPr>
+        <w:t>6</w:t>
+      </w:r>
+      <w:r>
         <w:t>.2</w:t>
       </w:r>
       <w:r>
@@ -6598,10 +10531,7 @@
         <w:t>、</w:t>
       </w:r>
       <w:r>
-        <w:rPr>
-          <w:rFonts w:hint="eastAsia"/>
-        </w:rPr>
-        <w:t>生产经验——节点服役和退役</w:t>
+        <w:t>Kafka 消费者工作流程</w:t>
       </w:r>
     </w:p>
     <w:p>
@@ -6612,7 +10542,7 @@
         <w:rPr>
           <w:rFonts w:hint="eastAsia"/>
         </w:rPr>
-        <w:t>5</w:t>
+        <w:t>6</w:t>
       </w:r>
       <w:r>
         <w:t>.3</w:t>
@@ -6624,7 +10554,13 @@
         <w:t>、</w:t>
       </w:r>
       <w:r>
-        <w:t>Kafka 副本</w:t>
+        <w:rPr>
+          <w:rFonts w:hint="eastAsia"/>
+        </w:rPr>
+        <w:t>消费者</w:t>
+      </w:r>
+      <w:r>
+        <w:t xml:space="preserve"> API</w:t>
       </w:r>
     </w:p>
     <w:p>
@@ -6635,7 +10571,7 @@
         <w:rPr>
           <w:rFonts w:hint="eastAsia"/>
         </w:rPr>
-        <w:t>5</w:t>
+        <w:t>6</w:t>
       </w:r>
       <w:r>
         <w:t>.4</w:t>
@@ -6647,7 +10583,10 @@
         <w:t>、</w:t>
       </w:r>
       <w:r>
-        <w:t>文件存储</w:t>
+        <w:rPr>
+          <w:rFonts w:hint="eastAsia"/>
+        </w:rPr>
+        <w:t>生产经验——分区的分配以及再平衡</w:t>
       </w:r>
     </w:p>
     <w:p>
@@ -6658,7 +10597,7 @@
         <w:rPr>
           <w:rFonts w:hint="eastAsia"/>
         </w:rPr>
-        <w:t>5</w:t>
+        <w:t>6</w:t>
       </w:r>
       <w:r>
         <w:t>.5</w:t>
@@ -6670,10 +10609,7 @@
         <w:t>、</w:t>
       </w:r>
       <w:r>
-        <w:rPr>
-          <w:rFonts w:hint="eastAsia"/>
-        </w:rPr>
-        <w:t>高效读写数据</w:t>
+        <w:t>offset 位移</w:t>
       </w:r>
     </w:p>
     <w:p>
@@ -6684,7 +10620,7 @@
         <w:rPr>
           <w:rFonts w:hint="eastAsia"/>
         </w:rPr>
-        <w:t>5</w:t>
+        <w:t>6</w:t>
       </w:r>
       <w:r>
         <w:t>.6</w:t>
@@ -6696,7 +10632,62 @@
         <w:t>、</w:t>
       </w:r>
       <w:r>
-        <w:t>Kafka Broker 工作流程</w:t>
+        <w:rPr>
+          <w:rFonts w:hint="eastAsia"/>
+        </w:rPr>
+        <w:t>生产经验——消费者事务</w:t>
+      </w:r>
+    </w:p>
+    <w:p>
+      <w:pPr>
+        <w:pStyle w:val="2"/>
+      </w:pPr>
+      <w:r>
+        <w:rPr>
+          <w:rFonts w:hint="eastAsia"/>
+        </w:rPr>
+        <w:t>6</w:t>
+      </w:r>
+      <w:r>
+        <w:t>.7</w:t>
+      </w:r>
+      <w:r>
+        <w:rPr>
+          <w:rFonts w:hint="eastAsia"/>
+        </w:rPr>
+        <w:t>、</w:t>
+      </w:r>
+      <w:r>
+        <w:rPr>
+          <w:rFonts w:hint="eastAsia"/>
+        </w:rPr>
+        <w:t>生产经验——数据积压（消费者如何提高吞吐量）</w:t>
+      </w:r>
+    </w:p>
+    <w:p>
+      <w:pPr>
+        <w:pStyle w:val="2"/>
+      </w:pPr>
+      <w:r>
+        <w:rPr>
+          <w:rFonts w:hint="eastAsia"/>
+        </w:rPr>
+        <w:t>6</w:t>
+      </w:r>
+      <w:r>
+        <w:t>.8</w:t>
+      </w:r>
+      <w:r>
+        <w:rPr>
+          <w:rFonts w:hint="eastAsia"/>
+        </w:rPr>
+        <w:t>、</w:t>
+      </w:r>
+      <w:r>
+        <w:rPr>
+          <w:rFonts w:hint="eastAsia"/>
+        </w:rPr>
+        <w:t>生产经验——数据积压（消费者如何提高吞吐量）</w:t>
       </w:r>
     </w:p>
     <w:p>
@@ -6704,7 +10695,7 @@
         <w:pStyle w:val="1"/>
       </w:pPr>
       <w:r>
-        <w:t>6</w:t>
+        <w:t>7</w:t>
       </w:r>
       <w:r>
         <w:rPr>
@@ -6713,7 +10704,24 @@
         <w:t>、</w:t>
       </w:r>
       <w:r>
-        <w:t>Kafka 消费者</w:t>
+        <w:t>Kafka-Eagle 监控</w:t>
+      </w:r>
+    </w:p>
+    <w:p>
+      <w:pPr>
+        <w:pStyle w:val="1"/>
+      </w:pPr>
+      <w:r>
+        <w:t>8</w:t>
+      </w:r>
+      <w:r>
+        <w:rPr>
+          <w:rFonts w:hint="eastAsia"/>
+        </w:rPr>
+        <w:t>、</w:t>
+      </w:r>
+      <w:r>
+        <w:t>Kafka-Kraft 模式</w:t>
       </w:r>
     </w:p>
     <w:p>
@@ -6721,13 +10729,7 @@
         <w:pStyle w:val="2"/>
       </w:pPr>
       <w:r>
-        <w:rPr>
-          <w:rFonts w:hint="eastAsia"/>
-        </w:rPr>
-        <w:t>6</w:t>
-      </w:r>
-      <w:r>
-        <w:t>.1</w:t>
+        <w:t>8.1</w:t>
       </w:r>
       <w:r>
         <w:rPr>
@@ -6736,7 +10738,13 @@
         <w:t>、</w:t>
       </w:r>
       <w:r>
-        <w:t>Kafka 消费方式</w:t>
+        <w:t xml:space="preserve">Kafka-Kraft </w:t>
+      </w:r>
+      <w:r>
+        <w:rPr>
+          <w:rFonts w:hint="eastAsia"/>
+        </w:rPr>
+        <w:t>架构</w:t>
       </w:r>
     </w:p>
     <w:p>
@@ -6744,13 +10752,7 @@
         <w:pStyle w:val="2"/>
       </w:pPr>
       <w:r>
-        <w:rPr>
-          <w:rFonts w:hint="eastAsia"/>
-        </w:rPr>
-        <w:t>6</w:t>
-      </w:r>
-      <w:r>
-        <w:t>.2</w:t>
+        <w:t>8.2</w:t>
       </w:r>
       <w:r>
         <w:rPr>
@@ -6759,7 +10761,7 @@
         <w:t>、</w:t>
       </w:r>
       <w:r>
-        <w:t>Kafka 消费者工作流程</w:t>
+        <w:t>Kafka-Kraft 集群部署</w:t>
       </w:r>
     </w:p>
     <w:p>
@@ -6767,13 +10769,8 @@
         <w:pStyle w:val="2"/>
       </w:pPr>
       <w:r>
-        <w:rPr>
-          <w:rFonts w:hint="eastAsia"/>
-        </w:rPr>
-        <w:t>6</w:t>
-      </w:r>
-      <w:r>
-        <w:t>.3</w:t>
+        <w:lastRenderedPageBreak/>
+        <w:t>8.3</w:t>
       </w:r>
       <w:r>
         <w:rPr>
@@ -6782,27 +10779,15 @@
         <w:t>、</w:t>
       </w:r>
       <w:r>
-        <w:rPr>
-          <w:rFonts w:hint="eastAsia"/>
-        </w:rPr>
-        <w:t>消费者</w:t>
-      </w:r>
-      <w:r>
-        <w:t xml:space="preserve"> API</w:t>
-      </w:r>
-    </w:p>
-    <w:p>
-      <w:pPr>
-        <w:pStyle w:val="2"/>
-      </w:pPr>
-      <w:r>
-        <w:rPr>
-          <w:rFonts w:hint="eastAsia"/>
-        </w:rPr>
-        <w:t>6</w:t>
-      </w:r>
-      <w:r>
-        <w:t>.4</w:t>
+        <w:t>Kafka-Kraft 集群启动停止脚本</w:t>
+      </w:r>
+    </w:p>
+    <w:p>
+      <w:pPr>
+        <w:pStyle w:val="1"/>
+      </w:pPr>
+      <w:r>
+        <w:t>9</w:t>
       </w:r>
       <w:r>
         <w:rPr>
@@ -6814,224 +10799,16 @@
         <w:rPr>
           <w:rFonts w:hint="eastAsia"/>
         </w:rPr>
-        <w:t>生产经验——分区的分配以及再平衡</w:t>
-      </w:r>
-    </w:p>
-    <w:p>
-      <w:pPr>
-        <w:pStyle w:val="2"/>
-      </w:pPr>
-      <w:r>
-        <w:rPr>
-          <w:rFonts w:hint="eastAsia"/>
-        </w:rPr>
-        <w:t>6</w:t>
-      </w:r>
-      <w:r>
-        <w:t>.5</w:t>
-      </w:r>
-      <w:r>
-        <w:rPr>
-          <w:rFonts w:hint="eastAsia"/>
-        </w:rPr>
-        <w:t>、</w:t>
-      </w:r>
-      <w:r>
-        <w:t>offset 位移</w:t>
-      </w:r>
-    </w:p>
-    <w:p>
-      <w:pPr>
-        <w:pStyle w:val="2"/>
-      </w:pPr>
-      <w:r>
-        <w:rPr>
-          <w:rFonts w:hint="eastAsia"/>
-        </w:rPr>
-        <w:t>6</w:t>
-      </w:r>
-      <w:r>
-        <w:t>.6</w:t>
-      </w:r>
-      <w:r>
-        <w:rPr>
-          <w:rFonts w:hint="eastAsia"/>
-        </w:rPr>
-        <w:t>、</w:t>
-      </w:r>
-      <w:r>
-        <w:rPr>
-          <w:rFonts w:hint="eastAsia"/>
-        </w:rPr>
-        <w:t>生产经验——消费者事务</w:t>
-      </w:r>
-    </w:p>
-    <w:p>
-      <w:pPr>
-        <w:pStyle w:val="2"/>
-      </w:pPr>
-      <w:r>
-        <w:rPr>
-          <w:rFonts w:hint="eastAsia"/>
-        </w:rPr>
-        <w:t>6</w:t>
-      </w:r>
-      <w:r>
-        <w:t>.7</w:t>
-      </w:r>
-      <w:r>
-        <w:rPr>
-          <w:rFonts w:hint="eastAsia"/>
-        </w:rPr>
-        <w:t>、</w:t>
-      </w:r>
-      <w:r>
-        <w:rPr>
-          <w:rFonts w:hint="eastAsia"/>
-        </w:rPr>
-        <w:t>生产经验——数据积压（消费者如何提高吞吐量）</w:t>
-      </w:r>
-    </w:p>
-    <w:p>
-      <w:pPr>
-        <w:pStyle w:val="2"/>
-      </w:pPr>
-      <w:r>
-        <w:rPr>
-          <w:rFonts w:hint="eastAsia"/>
-        </w:rPr>
-        <w:t>6</w:t>
-      </w:r>
-      <w:r>
-        <w:t>.8</w:t>
-      </w:r>
-      <w:r>
-        <w:rPr>
-          <w:rFonts w:hint="eastAsia"/>
-        </w:rPr>
-        <w:t>、</w:t>
-      </w:r>
-      <w:r>
-        <w:rPr>
-          <w:rFonts w:hint="eastAsia"/>
-        </w:rPr>
-        <w:t>生产经验——数据积压（消费者如何提高吞吐量）</w:t>
-      </w:r>
-    </w:p>
-    <w:p>
-      <w:pPr>
-        <w:pStyle w:val="1"/>
-      </w:pPr>
-      <w:r>
-        <w:t>7</w:t>
-      </w:r>
-      <w:r>
-        <w:rPr>
-          <w:rFonts w:hint="eastAsia"/>
-        </w:rPr>
-        <w:t>、</w:t>
-      </w:r>
-      <w:r>
-        <w:t>Kafka-Eagle 监控</w:t>
-      </w:r>
-    </w:p>
-    <w:p>
-      <w:pPr>
-        <w:pStyle w:val="1"/>
-      </w:pPr>
-      <w:r>
-        <w:lastRenderedPageBreak/>
-        <w:t>8</w:t>
-      </w:r>
-      <w:r>
-        <w:rPr>
-          <w:rFonts w:hint="eastAsia"/>
-        </w:rPr>
-        <w:t>、</w:t>
-      </w:r>
-      <w:r>
-        <w:t>Kafka-Kraft 模式</w:t>
-      </w:r>
-    </w:p>
-    <w:p>
-      <w:pPr>
-        <w:pStyle w:val="2"/>
-      </w:pPr>
-      <w:r>
-        <w:t>8.1</w:t>
-      </w:r>
-      <w:r>
-        <w:rPr>
-          <w:rFonts w:hint="eastAsia"/>
-        </w:rPr>
-        <w:t>、</w:t>
-      </w:r>
-      <w:r>
-        <w:t xml:space="preserve">Kafka-Kraft </w:t>
-      </w:r>
-      <w:r>
-        <w:rPr>
-          <w:rFonts w:hint="eastAsia"/>
-        </w:rPr>
-        <w:t>架构</w:t>
-      </w:r>
-    </w:p>
-    <w:p>
-      <w:pPr>
-        <w:pStyle w:val="2"/>
-      </w:pPr>
-      <w:r>
-        <w:t>8.2</w:t>
-      </w:r>
-      <w:r>
-        <w:rPr>
-          <w:rFonts w:hint="eastAsia"/>
-        </w:rPr>
-        <w:t>、</w:t>
-      </w:r>
-      <w:r>
-        <w:t>Kafka-Kraft 集群部署</w:t>
-      </w:r>
-    </w:p>
-    <w:p>
-      <w:pPr>
-        <w:pStyle w:val="2"/>
-      </w:pPr>
-      <w:r>
-        <w:t>8.3</w:t>
-      </w:r>
-      <w:r>
-        <w:rPr>
-          <w:rFonts w:hint="eastAsia"/>
-        </w:rPr>
-        <w:t>、</w:t>
-      </w:r>
-      <w:r>
-        <w:t>Kafka-Kraft 集群启动停止脚本</w:t>
-      </w:r>
-    </w:p>
-    <w:p>
-      <w:pPr>
-        <w:pStyle w:val="1"/>
-      </w:pPr>
-      <w:r>
-        <w:t>9</w:t>
-      </w:r>
-      <w:r>
-        <w:rPr>
-          <w:rFonts w:hint="eastAsia"/>
-        </w:rPr>
-        <w:t>、</w:t>
-      </w:r>
-      <w:r>
-        <w:rPr>
-          <w:rFonts w:hint="eastAsia"/>
-        </w:rPr>
         <w:t>集成</w:t>
       </w:r>
       <w:r>
-        <w:t xml:space="preserve"> SpringBoot</w:t>
-      </w:r>
+        <w:t xml:space="preserve"> </w:t>
+      </w:r>
+      <w:proofErr w:type="spellStart"/>
+      <w:r>
+        <w:t>SpringBoot</w:t>
+      </w:r>
+      <w:proofErr w:type="spellEnd"/>
     </w:p>
     <w:p>
       <w:pPr>
@@ -8090,6 +11867,232 @@
 <file path=word/numbering.xml><?xml version="1.0" encoding="utf-8"?>
 <w:numbering xmlns:wpc="http://schemas.microsoft.com/office/word/2010/wordprocessingCanvas" xmlns:cx="http://schemas.microsoft.com/office/drawing/2014/chartex" xmlns:cx1="http://schemas.microsoft.com/office/drawing/2015/9/8/chartex" xmlns:cx2="http://schemas.microsoft.com/office/drawing/2015/10/21/chartex" xmlns:cx3="http://schemas.microsoft.com/office/drawing/2016/5/9/chartex" xmlns:cx4="http://schemas.microsoft.com/office/drawing/2016/5/10/chartex" xmlns:cx5="http://schemas.microsoft.com/office/drawing/2016/5/11/chartex" xmlns:cx6="http://schemas.microsoft.com/office/drawing/2016/5/12/chartex" xmlns:cx7="http://schemas.microsoft.com/office/drawing/2016/5/13/chartex" xmlns:cx8="http://schemas.microsoft.com/office/drawing/2016/5/14/chartex" xmlns:mc="http://schemas.openxmlformats.org/markup-compatibility/2006" xmlns:aink="http://schemas.microsoft.com/office/drawing/2016/ink" xmlns:am3d="http://schemas.microsoft.com/office/drawing/2017/model3d" xmlns:o="urn:schemas-microsoft-com:office:office" xmlns:r="http://schemas.openxmlformats.org/officeDocument/2006/relationships" xmlns:m="http://schemas.openxmlformats.org/officeDocument/2006/math" xmlns:v="urn:schemas-microsoft-com:vml" xmlns:wp14="http://schemas.microsoft.com/office/word/2010/wordprocessingDrawing" xmlns:wp="http://schemas.openxmlformats.org/drawingml/2006/wordprocessingDrawing" xmlns:w10="urn:schemas-microsoft-com:office:word" xmlns:w="http://schemas.openxmlformats.org/wordprocessingml/2006/main" xmlns:w14="http://schemas.microsoft.com/office/word/2010/wordml" xmlns:w15="http://schemas.microsoft.com/office/word/2012/wordml" xmlns:w16cex="http://schemas.microsoft.com/office/word/2018/wordml/cex" xmlns:w16cid="http://schemas.microsoft.com/office/word/2016/wordml/cid" xmlns:w16="http://schemas.microsoft.com/office/word/2018/wordml" xmlns:w16sdtdh="http://schemas.microsoft.com/office/word/2020/wordml/sdtdatahash" xmlns:w16se="http://schemas.microsoft.com/office/word/2015/wordml/symex" xmlns:wpg="http://schemas.microsoft.com/office/word/2010/wordprocessingGroup" xmlns:wpi="http://schemas.microsoft.com/office/word/2010/wordprocessingInk" xmlns:wne="http://schemas.microsoft.com/office/word/2006/wordml" xmlns:wps="http://schemas.microsoft.com/office/word/2010/wordprocessingShape" mc:Ignorable="w14 w15 w16se w16cid w16 w16cex w16sdtdh wp14">
   <w:abstractNum w:abstractNumId="0" w15:restartNumberingAfterBreak="0">
+    <w:nsid w:val="028C5E86"/>
+    <w:multiLevelType w:val="hybridMultilevel"/>
+    <w:tmpl w:val="260606D4"/>
+    <w:lvl w:ilvl="0" w:tplc="0409000B">
+      <w:start w:val="1"/>
+      <w:numFmt w:val="bullet"/>
+      <w:lvlText w:val=""/>
+      <w:lvlJc w:val="left"/>
+      <w:pPr>
+        <w:ind w:left="420" w:hanging="420"/>
+      </w:pPr>
+      <w:rPr>
+        <w:rFonts w:ascii="Wingdings" w:hAnsi="Wingdings" w:hint="default"/>
+      </w:rPr>
+    </w:lvl>
+    <w:lvl w:ilvl="1" w:tplc="04090003" w:tentative="1">
+      <w:start w:val="1"/>
+      <w:numFmt w:val="bullet"/>
+      <w:lvlText w:val=""/>
+      <w:lvlJc w:val="left"/>
+      <w:pPr>
+        <w:ind w:left="840" w:hanging="420"/>
+      </w:pPr>
+      <w:rPr>
+        <w:rFonts w:ascii="Wingdings" w:hAnsi="Wingdings" w:hint="default"/>
+      </w:rPr>
+    </w:lvl>
+    <w:lvl w:ilvl="2" w:tplc="04090005" w:tentative="1">
+      <w:start w:val="1"/>
+      <w:numFmt w:val="bullet"/>
+      <w:lvlText w:val=""/>
+      <w:lvlJc w:val="left"/>
+      <w:pPr>
+        <w:ind w:left="1260" w:hanging="420"/>
+      </w:pPr>
+      <w:rPr>
+        <w:rFonts w:ascii="Wingdings" w:hAnsi="Wingdings" w:hint="default"/>
+      </w:rPr>
+    </w:lvl>
+    <w:lvl w:ilvl="3" w:tplc="04090001" w:tentative="1">
+      <w:start w:val="1"/>
+      <w:numFmt w:val="bullet"/>
+      <w:lvlText w:val=""/>
+      <w:lvlJc w:val="left"/>
+      <w:pPr>
+        <w:ind w:left="1680" w:hanging="420"/>
+      </w:pPr>
+      <w:rPr>
+        <w:rFonts w:ascii="Wingdings" w:hAnsi="Wingdings" w:hint="default"/>
+      </w:rPr>
+    </w:lvl>
+    <w:lvl w:ilvl="4" w:tplc="04090003" w:tentative="1">
+      <w:start w:val="1"/>
+      <w:numFmt w:val="bullet"/>
+      <w:lvlText w:val=""/>
+      <w:lvlJc w:val="left"/>
+      <w:pPr>
+        <w:ind w:left="2100" w:hanging="420"/>
+      </w:pPr>
+      <w:rPr>
+        <w:rFonts w:ascii="Wingdings" w:hAnsi="Wingdings" w:hint="default"/>
+      </w:rPr>
+    </w:lvl>
+    <w:lvl w:ilvl="5" w:tplc="04090005" w:tentative="1">
+      <w:start w:val="1"/>
+      <w:numFmt w:val="bullet"/>
+      <w:lvlText w:val=""/>
+      <w:lvlJc w:val="left"/>
+      <w:pPr>
+        <w:ind w:left="2520" w:hanging="420"/>
+      </w:pPr>
+      <w:rPr>
+        <w:rFonts w:ascii="Wingdings" w:hAnsi="Wingdings" w:hint="default"/>
+      </w:rPr>
+    </w:lvl>
+    <w:lvl w:ilvl="6" w:tplc="04090001" w:tentative="1">
+      <w:start w:val="1"/>
+      <w:numFmt w:val="bullet"/>
+      <w:lvlText w:val=""/>
+      <w:lvlJc w:val="left"/>
+      <w:pPr>
+        <w:ind w:left="2940" w:hanging="420"/>
+      </w:pPr>
+      <w:rPr>
+        <w:rFonts w:ascii="Wingdings" w:hAnsi="Wingdings" w:hint="default"/>
+      </w:rPr>
+    </w:lvl>
+    <w:lvl w:ilvl="7" w:tplc="04090003" w:tentative="1">
+      <w:start w:val="1"/>
+      <w:numFmt w:val="bullet"/>
+      <w:lvlText w:val=""/>
+      <w:lvlJc w:val="left"/>
+      <w:pPr>
+        <w:ind w:left="3360" w:hanging="420"/>
+      </w:pPr>
+      <w:rPr>
+        <w:rFonts w:ascii="Wingdings" w:hAnsi="Wingdings" w:hint="default"/>
+      </w:rPr>
+    </w:lvl>
+    <w:lvl w:ilvl="8" w:tplc="04090005" w:tentative="1">
+      <w:start w:val="1"/>
+      <w:numFmt w:val="bullet"/>
+      <w:lvlText w:val=""/>
+      <w:lvlJc w:val="left"/>
+      <w:pPr>
+        <w:ind w:left="3780" w:hanging="420"/>
+      </w:pPr>
+      <w:rPr>
+        <w:rFonts w:ascii="Wingdings" w:hAnsi="Wingdings" w:hint="default"/>
+      </w:rPr>
+    </w:lvl>
+  </w:abstractNum>
+  <w:abstractNum w:abstractNumId="1" w15:restartNumberingAfterBreak="0">
+    <w:nsid w:val="09E41173"/>
+    <w:multiLevelType w:val="hybridMultilevel"/>
+    <w:tmpl w:val="5D24A2C0"/>
+    <w:lvl w:ilvl="0" w:tplc="0409000B">
+      <w:start w:val="1"/>
+      <w:numFmt w:val="bullet"/>
+      <w:lvlText w:val=""/>
+      <w:lvlJc w:val="left"/>
+      <w:pPr>
+        <w:ind w:left="420" w:hanging="420"/>
+      </w:pPr>
+      <w:rPr>
+        <w:rFonts w:ascii="Wingdings" w:hAnsi="Wingdings" w:hint="default"/>
+      </w:rPr>
+    </w:lvl>
+    <w:lvl w:ilvl="1" w:tplc="04090003" w:tentative="1">
+      <w:start w:val="1"/>
+      <w:numFmt w:val="bullet"/>
+      <w:lvlText w:val=""/>
+      <w:lvlJc w:val="left"/>
+      <w:pPr>
+        <w:ind w:left="840" w:hanging="420"/>
+      </w:pPr>
+      <w:rPr>
+        <w:rFonts w:ascii="Wingdings" w:hAnsi="Wingdings" w:hint="default"/>
+      </w:rPr>
+    </w:lvl>
+    <w:lvl w:ilvl="2" w:tplc="04090005" w:tentative="1">
+      <w:start w:val="1"/>
+      <w:numFmt w:val="bullet"/>
+      <w:lvlText w:val=""/>
+      <w:lvlJc w:val="left"/>
+      <w:pPr>
+        <w:ind w:left="1260" w:hanging="420"/>
+      </w:pPr>
+      <w:rPr>
+        <w:rFonts w:ascii="Wingdings" w:hAnsi="Wingdings" w:hint="default"/>
+      </w:rPr>
+    </w:lvl>
+    <w:lvl w:ilvl="3" w:tplc="04090001" w:tentative="1">
+      <w:start w:val="1"/>
+      <w:numFmt w:val="bullet"/>
+      <w:lvlText w:val=""/>
+      <w:lvlJc w:val="left"/>
+      <w:pPr>
+        <w:ind w:left="1680" w:hanging="420"/>
+      </w:pPr>
+      <w:rPr>
+        <w:rFonts w:ascii="Wingdings" w:hAnsi="Wingdings" w:hint="default"/>
+      </w:rPr>
+    </w:lvl>
+    <w:lvl w:ilvl="4" w:tplc="04090003" w:tentative="1">
+      <w:start w:val="1"/>
+      <w:numFmt w:val="bullet"/>
+      <w:lvlText w:val=""/>
+      <w:lvlJc w:val="left"/>
+      <w:pPr>
+        <w:ind w:left="2100" w:hanging="420"/>
+      </w:pPr>
+      <w:rPr>
+        <w:rFonts w:ascii="Wingdings" w:hAnsi="Wingdings" w:hint="default"/>
+      </w:rPr>
+    </w:lvl>
+    <w:lvl w:ilvl="5" w:tplc="04090005" w:tentative="1">
+      <w:start w:val="1"/>
+      <w:numFmt w:val="bullet"/>
+      <w:lvlText w:val=""/>
+      <w:lvlJc w:val="left"/>
+      <w:pPr>
+        <w:ind w:left="2520" w:hanging="420"/>
+      </w:pPr>
+      <w:rPr>
+        <w:rFonts w:ascii="Wingdings" w:hAnsi="Wingdings" w:hint="default"/>
+      </w:rPr>
+    </w:lvl>
+    <w:lvl w:ilvl="6" w:tplc="04090001" w:tentative="1">
+      <w:start w:val="1"/>
+      <w:numFmt w:val="bullet"/>
+      <w:lvlText w:val=""/>
+      <w:lvlJc w:val="left"/>
+      <w:pPr>
+        <w:ind w:left="2940" w:hanging="420"/>
+      </w:pPr>
+      <w:rPr>
+        <w:rFonts w:ascii="Wingdings" w:hAnsi="Wingdings" w:hint="default"/>
+      </w:rPr>
+    </w:lvl>
+    <w:lvl w:ilvl="7" w:tplc="04090003" w:tentative="1">
+      <w:start w:val="1"/>
+      <w:numFmt w:val="bullet"/>
+      <w:lvlText w:val=""/>
+      <w:lvlJc w:val="left"/>
+      <w:pPr>
+        <w:ind w:left="3360" w:hanging="420"/>
+      </w:pPr>
+      <w:rPr>
+        <w:rFonts w:ascii="Wingdings" w:hAnsi="Wingdings" w:hint="default"/>
+      </w:rPr>
+    </w:lvl>
+    <w:lvl w:ilvl="8" w:tplc="04090005" w:tentative="1">
+      <w:start w:val="1"/>
+      <w:numFmt w:val="bullet"/>
+      <w:lvlText w:val=""/>
+      <w:lvlJc w:val="left"/>
+      <w:pPr>
+        <w:ind w:left="3780" w:hanging="420"/>
+      </w:pPr>
+      <w:rPr>
+        <w:rFonts w:ascii="Wingdings" w:hAnsi="Wingdings" w:hint="default"/>
+      </w:rPr>
+    </w:lvl>
+  </w:abstractNum>
+  <w:abstractNum w:abstractNumId="2" w15:restartNumberingAfterBreak="0">
     <w:nsid w:val="0C12302C"/>
     <w:multiLevelType w:val="hybridMultilevel"/>
     <w:tmpl w:val="6400CE2C"/>
@@ -8202,7 +12205,7 @@
       </w:rPr>
     </w:lvl>
   </w:abstractNum>
-  <w:abstractNum w:abstractNumId="1" w15:restartNumberingAfterBreak="0">
+  <w:abstractNum w:abstractNumId="3" w15:restartNumberingAfterBreak="0">
     <w:nsid w:val="1AC36AEA"/>
     <w:multiLevelType w:val="hybridMultilevel"/>
     <w:tmpl w:val="EDC67E7E"/>
@@ -8291,7 +12294,7 @@
       </w:pPr>
     </w:lvl>
   </w:abstractNum>
-  <w:abstractNum w:abstractNumId="2" w15:restartNumberingAfterBreak="0">
+  <w:abstractNum w:abstractNumId="4" w15:restartNumberingAfterBreak="0">
     <w:nsid w:val="1F830BFB"/>
     <w:multiLevelType w:val="hybridMultilevel"/>
     <w:tmpl w:val="09C06830"/>
@@ -8404,7 +12407,7 @@
       </w:rPr>
     </w:lvl>
   </w:abstractNum>
-  <w:abstractNum w:abstractNumId="3" w15:restartNumberingAfterBreak="0">
+  <w:abstractNum w:abstractNumId="5" w15:restartNumberingAfterBreak="0">
     <w:nsid w:val="2F4C2E3E"/>
     <w:multiLevelType w:val="hybridMultilevel"/>
     <w:tmpl w:val="7284AE98"/>
@@ -8517,7 +12520,7 @@
       </w:rPr>
     </w:lvl>
   </w:abstractNum>
-  <w:abstractNum w:abstractNumId="4" w15:restartNumberingAfterBreak="0">
+  <w:abstractNum w:abstractNumId="6" w15:restartNumberingAfterBreak="0">
     <w:nsid w:val="30D2269E"/>
     <w:multiLevelType w:val="multilevel"/>
     <w:tmpl w:val="83AA85F0"/>
@@ -8630,7 +12633,7 @@
       </w:rPr>
     </w:lvl>
   </w:abstractNum>
-  <w:abstractNum w:abstractNumId="5" w15:restartNumberingAfterBreak="0">
+  <w:abstractNum w:abstractNumId="7" w15:restartNumberingAfterBreak="0">
     <w:nsid w:val="34AB45DA"/>
     <w:multiLevelType w:val="hybridMultilevel"/>
     <w:tmpl w:val="DF5EC1BC"/>
@@ -8743,7 +12746,209 @@
       </w:rPr>
     </w:lvl>
   </w:abstractNum>
-  <w:abstractNum w:abstractNumId="6" w15:restartNumberingAfterBreak="0">
+  <w:abstractNum w:abstractNumId="8" w15:restartNumberingAfterBreak="0">
+    <w:nsid w:val="37806A8B"/>
+    <w:multiLevelType w:val="hybridMultilevel"/>
+    <w:tmpl w:val="56CC3312"/>
+    <w:lvl w:ilvl="0" w:tplc="A322E546">
+      <w:start w:val="1"/>
+      <w:numFmt w:val="decimal"/>
+      <w:lvlText w:val="（%1）"/>
+      <w:lvlJc w:val="left"/>
+      <w:pPr>
+        <w:ind w:left="720" w:hanging="720"/>
+      </w:pPr>
+      <w:rPr>
+        <w:rFonts w:hint="default"/>
+      </w:rPr>
+    </w:lvl>
+    <w:lvl w:ilvl="1" w:tplc="04090019" w:tentative="1">
+      <w:start w:val="1"/>
+      <w:numFmt w:val="lowerLetter"/>
+      <w:lvlText w:val="%2)"/>
+      <w:lvlJc w:val="left"/>
+      <w:pPr>
+        <w:ind w:left="840" w:hanging="420"/>
+      </w:pPr>
+    </w:lvl>
+    <w:lvl w:ilvl="2" w:tplc="0409001B" w:tentative="1">
+      <w:start w:val="1"/>
+      <w:numFmt w:val="lowerRoman"/>
+      <w:lvlText w:val="%3."/>
+      <w:lvlJc w:val="right"/>
+      <w:pPr>
+        <w:ind w:left="1260" w:hanging="420"/>
+      </w:pPr>
+    </w:lvl>
+    <w:lvl w:ilvl="3" w:tplc="0409000F" w:tentative="1">
+      <w:start w:val="1"/>
+      <w:numFmt w:val="decimal"/>
+      <w:lvlText w:val="%4."/>
+      <w:lvlJc w:val="left"/>
+      <w:pPr>
+        <w:ind w:left="1680" w:hanging="420"/>
+      </w:pPr>
+    </w:lvl>
+    <w:lvl w:ilvl="4" w:tplc="04090019" w:tentative="1">
+      <w:start w:val="1"/>
+      <w:numFmt w:val="lowerLetter"/>
+      <w:lvlText w:val="%5)"/>
+      <w:lvlJc w:val="left"/>
+      <w:pPr>
+        <w:ind w:left="2100" w:hanging="420"/>
+      </w:pPr>
+    </w:lvl>
+    <w:lvl w:ilvl="5" w:tplc="0409001B" w:tentative="1">
+      <w:start w:val="1"/>
+      <w:numFmt w:val="lowerRoman"/>
+      <w:lvlText w:val="%6."/>
+      <w:lvlJc w:val="right"/>
+      <w:pPr>
+        <w:ind w:left="2520" w:hanging="420"/>
+      </w:pPr>
+    </w:lvl>
+    <w:lvl w:ilvl="6" w:tplc="0409000F" w:tentative="1">
+      <w:start w:val="1"/>
+      <w:numFmt w:val="decimal"/>
+      <w:lvlText w:val="%7."/>
+      <w:lvlJc w:val="left"/>
+      <w:pPr>
+        <w:ind w:left="2940" w:hanging="420"/>
+      </w:pPr>
+    </w:lvl>
+    <w:lvl w:ilvl="7" w:tplc="04090019" w:tentative="1">
+      <w:start w:val="1"/>
+      <w:numFmt w:val="lowerLetter"/>
+      <w:lvlText w:val="%8)"/>
+      <w:lvlJc w:val="left"/>
+      <w:pPr>
+        <w:ind w:left="3360" w:hanging="420"/>
+      </w:pPr>
+    </w:lvl>
+    <w:lvl w:ilvl="8" w:tplc="0409001B" w:tentative="1">
+      <w:start w:val="1"/>
+      <w:numFmt w:val="lowerRoman"/>
+      <w:lvlText w:val="%9."/>
+      <w:lvlJc w:val="right"/>
+      <w:pPr>
+        <w:ind w:left="3780" w:hanging="420"/>
+      </w:pPr>
+    </w:lvl>
+  </w:abstractNum>
+  <w:abstractNum w:abstractNumId="9" w15:restartNumberingAfterBreak="0">
+    <w:nsid w:val="3B1A0AC7"/>
+    <w:multiLevelType w:val="hybridMultilevel"/>
+    <w:tmpl w:val="279E3982"/>
+    <w:lvl w:ilvl="0" w:tplc="0409000B">
+      <w:start w:val="1"/>
+      <w:numFmt w:val="bullet"/>
+      <w:lvlText w:val=""/>
+      <w:lvlJc w:val="left"/>
+      <w:pPr>
+        <w:ind w:left="420" w:hanging="420"/>
+      </w:pPr>
+      <w:rPr>
+        <w:rFonts w:ascii="Wingdings" w:hAnsi="Wingdings" w:hint="default"/>
+      </w:rPr>
+    </w:lvl>
+    <w:lvl w:ilvl="1" w:tplc="04090003" w:tentative="1">
+      <w:start w:val="1"/>
+      <w:numFmt w:val="bullet"/>
+      <w:lvlText w:val=""/>
+      <w:lvlJc w:val="left"/>
+      <w:pPr>
+        <w:ind w:left="840" w:hanging="420"/>
+      </w:pPr>
+      <w:rPr>
+        <w:rFonts w:ascii="Wingdings" w:hAnsi="Wingdings" w:hint="default"/>
+      </w:rPr>
+    </w:lvl>
+    <w:lvl w:ilvl="2" w:tplc="04090005" w:tentative="1">
+      <w:start w:val="1"/>
+      <w:numFmt w:val="bullet"/>
+      <w:lvlText w:val=""/>
+      <w:lvlJc w:val="left"/>
+      <w:pPr>
+        <w:ind w:left="1260" w:hanging="420"/>
+      </w:pPr>
+      <w:rPr>
+        <w:rFonts w:ascii="Wingdings" w:hAnsi="Wingdings" w:hint="default"/>
+      </w:rPr>
+    </w:lvl>
+    <w:lvl w:ilvl="3" w:tplc="04090001" w:tentative="1">
+      <w:start w:val="1"/>
+      <w:numFmt w:val="bullet"/>
+      <w:lvlText w:val=""/>
+      <w:lvlJc w:val="left"/>
+      <w:pPr>
+        <w:ind w:left="1680" w:hanging="420"/>
+      </w:pPr>
+      <w:rPr>
+        <w:rFonts w:ascii="Wingdings" w:hAnsi="Wingdings" w:hint="default"/>
+      </w:rPr>
+    </w:lvl>
+    <w:lvl w:ilvl="4" w:tplc="04090003" w:tentative="1">
+      <w:start w:val="1"/>
+      <w:numFmt w:val="bullet"/>
+      <w:lvlText w:val=""/>
+      <w:lvlJc w:val="left"/>
+      <w:pPr>
+        <w:ind w:left="2100" w:hanging="420"/>
+      </w:pPr>
+      <w:rPr>
+        <w:rFonts w:ascii="Wingdings" w:hAnsi="Wingdings" w:hint="default"/>
+      </w:rPr>
+    </w:lvl>
+    <w:lvl w:ilvl="5" w:tplc="04090005" w:tentative="1">
+      <w:start w:val="1"/>
+      <w:numFmt w:val="bullet"/>
+      <w:lvlText w:val=""/>
+      <w:lvlJc w:val="left"/>
+      <w:pPr>
+        <w:ind w:left="2520" w:hanging="420"/>
+      </w:pPr>
+      <w:rPr>
+        <w:rFonts w:ascii="Wingdings" w:hAnsi="Wingdings" w:hint="default"/>
+      </w:rPr>
+    </w:lvl>
+    <w:lvl w:ilvl="6" w:tplc="04090001" w:tentative="1">
+      <w:start w:val="1"/>
+      <w:numFmt w:val="bullet"/>
+      <w:lvlText w:val=""/>
+      <w:lvlJc w:val="left"/>
+      <w:pPr>
+        <w:ind w:left="2940" w:hanging="420"/>
+      </w:pPr>
+      <w:rPr>
+        <w:rFonts w:ascii="Wingdings" w:hAnsi="Wingdings" w:hint="default"/>
+      </w:rPr>
+    </w:lvl>
+    <w:lvl w:ilvl="7" w:tplc="04090003" w:tentative="1">
+      <w:start w:val="1"/>
+      <w:numFmt w:val="bullet"/>
+      <w:lvlText w:val=""/>
+      <w:lvlJc w:val="left"/>
+      <w:pPr>
+        <w:ind w:left="3360" w:hanging="420"/>
+      </w:pPr>
+      <w:rPr>
+        <w:rFonts w:ascii="Wingdings" w:hAnsi="Wingdings" w:hint="default"/>
+      </w:rPr>
+    </w:lvl>
+    <w:lvl w:ilvl="8" w:tplc="04090005" w:tentative="1">
+      <w:start w:val="1"/>
+      <w:numFmt w:val="bullet"/>
+      <w:lvlText w:val=""/>
+      <w:lvlJc w:val="left"/>
+      <w:pPr>
+        <w:ind w:left="3780" w:hanging="420"/>
+      </w:pPr>
+      <w:rPr>
+        <w:rFonts w:ascii="Wingdings" w:hAnsi="Wingdings" w:hint="default"/>
+      </w:rPr>
+    </w:lvl>
+  </w:abstractNum>
+  <w:abstractNum w:abstractNumId="10" w15:restartNumberingAfterBreak="0">
     <w:nsid w:val="40E431B1"/>
     <w:multiLevelType w:val="hybridMultilevel"/>
     <w:tmpl w:val="35AE9B66"/>
@@ -8856,7 +13061,7 @@
       </w:rPr>
     </w:lvl>
   </w:abstractNum>
-  <w:abstractNum w:abstractNumId="7" w15:restartNumberingAfterBreak="0">
+  <w:abstractNum w:abstractNumId="11" w15:restartNumberingAfterBreak="0">
     <w:nsid w:val="49AD2DA6"/>
     <w:multiLevelType w:val="hybridMultilevel"/>
     <w:tmpl w:val="E152B738"/>
@@ -8969,7 +13174,7 @@
       </w:rPr>
     </w:lvl>
   </w:abstractNum>
-  <w:abstractNum w:abstractNumId="8" w15:restartNumberingAfterBreak="0">
+  <w:abstractNum w:abstractNumId="12" w15:restartNumberingAfterBreak="0">
     <w:nsid w:val="4A403E61"/>
     <w:multiLevelType w:val="hybridMultilevel"/>
     <w:tmpl w:val="C3087FCC"/>
@@ -9082,7 +13287,7 @@
       </w:rPr>
     </w:lvl>
   </w:abstractNum>
-  <w:abstractNum w:abstractNumId="9" w15:restartNumberingAfterBreak="0">
+  <w:abstractNum w:abstractNumId="13" w15:restartNumberingAfterBreak="0">
     <w:nsid w:val="4B6A5E58"/>
     <w:multiLevelType w:val="hybridMultilevel"/>
     <w:tmpl w:val="44D4DF98"/>
@@ -9195,7 +13400,7 @@
       </w:rPr>
     </w:lvl>
   </w:abstractNum>
-  <w:abstractNum w:abstractNumId="10" w15:restartNumberingAfterBreak="0">
+  <w:abstractNum w:abstractNumId="14" w15:restartNumberingAfterBreak="0">
     <w:nsid w:val="59847635"/>
     <w:multiLevelType w:val="hybridMultilevel"/>
     <w:tmpl w:val="4B321576"/>
@@ -9308,7 +13513,120 @@
       </w:rPr>
     </w:lvl>
   </w:abstractNum>
-  <w:abstractNum w:abstractNumId="11" w15:restartNumberingAfterBreak="0">
+  <w:abstractNum w:abstractNumId="15" w15:restartNumberingAfterBreak="0">
+    <w:nsid w:val="5C8C348A"/>
+    <w:multiLevelType w:val="hybridMultilevel"/>
+    <w:tmpl w:val="9FF856BC"/>
+    <w:lvl w:ilvl="0" w:tplc="0409000B">
+      <w:start w:val="1"/>
+      <w:numFmt w:val="bullet"/>
+      <w:lvlText w:val=""/>
+      <w:lvlJc w:val="left"/>
+      <w:pPr>
+        <w:ind w:left="420" w:hanging="420"/>
+      </w:pPr>
+      <w:rPr>
+        <w:rFonts w:ascii="Wingdings" w:hAnsi="Wingdings" w:hint="default"/>
+      </w:rPr>
+    </w:lvl>
+    <w:lvl w:ilvl="1" w:tplc="04090003" w:tentative="1">
+      <w:start w:val="1"/>
+      <w:numFmt w:val="bullet"/>
+      <w:lvlText w:val=""/>
+      <w:lvlJc w:val="left"/>
+      <w:pPr>
+        <w:ind w:left="840" w:hanging="420"/>
+      </w:pPr>
+      <w:rPr>
+        <w:rFonts w:ascii="Wingdings" w:hAnsi="Wingdings" w:hint="default"/>
+      </w:rPr>
+    </w:lvl>
+    <w:lvl w:ilvl="2" w:tplc="04090005" w:tentative="1">
+      <w:start w:val="1"/>
+      <w:numFmt w:val="bullet"/>
+      <w:lvlText w:val=""/>
+      <w:lvlJc w:val="left"/>
+      <w:pPr>
+        <w:ind w:left="1260" w:hanging="420"/>
+      </w:pPr>
+      <w:rPr>
+        <w:rFonts w:ascii="Wingdings" w:hAnsi="Wingdings" w:hint="default"/>
+      </w:rPr>
+    </w:lvl>
+    <w:lvl w:ilvl="3" w:tplc="04090001" w:tentative="1">
+      <w:start w:val="1"/>
+      <w:numFmt w:val="bullet"/>
+      <w:lvlText w:val=""/>
+      <w:lvlJc w:val="left"/>
+      <w:pPr>
+        <w:ind w:left="1680" w:hanging="420"/>
+      </w:pPr>
+      <w:rPr>
+        <w:rFonts w:ascii="Wingdings" w:hAnsi="Wingdings" w:hint="default"/>
+      </w:rPr>
+    </w:lvl>
+    <w:lvl w:ilvl="4" w:tplc="04090003" w:tentative="1">
+      <w:start w:val="1"/>
+      <w:numFmt w:val="bullet"/>
+      <w:lvlText w:val=""/>
+      <w:lvlJc w:val="left"/>
+      <w:pPr>
+        <w:ind w:left="2100" w:hanging="420"/>
+      </w:pPr>
+      <w:rPr>
+        <w:rFonts w:ascii="Wingdings" w:hAnsi="Wingdings" w:hint="default"/>
+      </w:rPr>
+    </w:lvl>
+    <w:lvl w:ilvl="5" w:tplc="04090005" w:tentative="1">
+      <w:start w:val="1"/>
+      <w:numFmt w:val="bullet"/>
+      <w:lvlText w:val=""/>
+      <w:lvlJc w:val="left"/>
+      <w:pPr>
+        <w:ind w:left="2520" w:hanging="420"/>
+      </w:pPr>
+      <w:rPr>
+        <w:rFonts w:ascii="Wingdings" w:hAnsi="Wingdings" w:hint="default"/>
+      </w:rPr>
+    </w:lvl>
+    <w:lvl w:ilvl="6" w:tplc="04090001" w:tentative="1">
+      <w:start w:val="1"/>
+      <w:numFmt w:val="bullet"/>
+      <w:lvlText w:val=""/>
+      <w:lvlJc w:val="left"/>
+      <w:pPr>
+        <w:ind w:left="2940" w:hanging="420"/>
+      </w:pPr>
+      <w:rPr>
+        <w:rFonts w:ascii="Wingdings" w:hAnsi="Wingdings" w:hint="default"/>
+      </w:rPr>
+    </w:lvl>
+    <w:lvl w:ilvl="7" w:tplc="04090003" w:tentative="1">
+      <w:start w:val="1"/>
+      <w:numFmt w:val="bullet"/>
+      <w:lvlText w:val=""/>
+      <w:lvlJc w:val="left"/>
+      <w:pPr>
+        <w:ind w:left="3360" w:hanging="420"/>
+      </w:pPr>
+      <w:rPr>
+        <w:rFonts w:ascii="Wingdings" w:hAnsi="Wingdings" w:hint="default"/>
+      </w:rPr>
+    </w:lvl>
+    <w:lvl w:ilvl="8" w:tplc="04090005" w:tentative="1">
+      <w:start w:val="1"/>
+      <w:numFmt w:val="bullet"/>
+      <w:lvlText w:val=""/>
+      <w:lvlJc w:val="left"/>
+      <w:pPr>
+        <w:ind w:left="3780" w:hanging="420"/>
+      </w:pPr>
+      <w:rPr>
+        <w:rFonts w:ascii="Wingdings" w:hAnsi="Wingdings" w:hint="default"/>
+      </w:rPr>
+    </w:lvl>
+  </w:abstractNum>
+  <w:abstractNum w:abstractNumId="16" w15:restartNumberingAfterBreak="0">
     <w:nsid w:val="5F0A4565"/>
     <w:multiLevelType w:val="hybridMultilevel"/>
     <w:tmpl w:val="0BF4DED8"/>
@@ -9421,7 +13739,7 @@
       </w:rPr>
     </w:lvl>
   </w:abstractNum>
-  <w:abstractNum w:abstractNumId="12" w15:restartNumberingAfterBreak="0">
+  <w:abstractNum w:abstractNumId="17" w15:restartNumberingAfterBreak="0">
     <w:nsid w:val="60BC5469"/>
     <w:multiLevelType w:val="hybridMultilevel"/>
     <w:tmpl w:val="196CAE5A"/>
@@ -9534,7 +13852,7 @@
       </w:rPr>
     </w:lvl>
   </w:abstractNum>
-  <w:abstractNum w:abstractNumId="13" w15:restartNumberingAfterBreak="0">
+  <w:abstractNum w:abstractNumId="18" w15:restartNumberingAfterBreak="0">
     <w:nsid w:val="65DC7842"/>
     <w:multiLevelType w:val="multilevel"/>
     <w:tmpl w:val="95CC45CA"/>
@@ -9647,7 +13965,7 @@
       </w:rPr>
     </w:lvl>
   </w:abstractNum>
-  <w:abstractNum w:abstractNumId="14" w15:restartNumberingAfterBreak="0">
+  <w:abstractNum w:abstractNumId="19" w15:restartNumberingAfterBreak="0">
     <w:nsid w:val="6C4261D1"/>
     <w:multiLevelType w:val="hybridMultilevel"/>
     <w:tmpl w:val="CA6E8282"/>
@@ -9760,7 +14078,7 @@
       </w:rPr>
     </w:lvl>
   </w:abstractNum>
-  <w:abstractNum w:abstractNumId="15" w15:restartNumberingAfterBreak="0">
+  <w:abstractNum w:abstractNumId="20" w15:restartNumberingAfterBreak="0">
     <w:nsid w:val="6DC26855"/>
     <w:multiLevelType w:val="hybridMultilevel"/>
     <w:tmpl w:val="22E658D0"/>
@@ -9873,7 +14191,7 @@
       </w:rPr>
     </w:lvl>
   </w:abstractNum>
-  <w:abstractNum w:abstractNumId="16" w15:restartNumberingAfterBreak="0">
+  <w:abstractNum w:abstractNumId="21" w15:restartNumberingAfterBreak="0">
     <w:nsid w:val="6F432526"/>
     <w:multiLevelType w:val="hybridMultilevel"/>
     <w:tmpl w:val="CBB0D084"/>
@@ -9986,7 +14304,7 @@
       </w:rPr>
     </w:lvl>
   </w:abstractNum>
-  <w:abstractNum w:abstractNumId="17" w15:restartNumberingAfterBreak="0">
+  <w:abstractNum w:abstractNumId="22" w15:restartNumberingAfterBreak="0">
     <w:nsid w:val="7159334D"/>
     <w:multiLevelType w:val="hybridMultilevel"/>
     <w:tmpl w:val="79900672"/>
@@ -10072,7 +14390,7 @@
       </w:pPr>
     </w:lvl>
   </w:abstractNum>
-  <w:abstractNum w:abstractNumId="18" w15:restartNumberingAfterBreak="0">
+  <w:abstractNum w:abstractNumId="23" w15:restartNumberingAfterBreak="0">
     <w:nsid w:val="79254FF4"/>
     <w:multiLevelType w:val="hybridMultilevel"/>
     <w:tmpl w:val="06704E2E"/>
@@ -10161,7 +14479,7 @@
       </w:pPr>
     </w:lvl>
   </w:abstractNum>
-  <w:abstractNum w:abstractNumId="19" w15:restartNumberingAfterBreak="0">
+  <w:abstractNum w:abstractNumId="24" w15:restartNumberingAfterBreak="0">
     <w:nsid w:val="7DB54EC5"/>
     <w:multiLevelType w:val="hybridMultilevel"/>
     <w:tmpl w:val="61A8D1B6"/>
@@ -10275,64 +14593,79 @@
     </w:lvl>
   </w:abstractNum>
   <w:num w:numId="1">
+    <w:abstractNumId w:val="3"/>
+  </w:num>
+  <w:num w:numId="2">
+    <w:abstractNumId w:val="18"/>
+  </w:num>
+  <w:num w:numId="3">
+    <w:abstractNumId w:val="5"/>
+  </w:num>
+  <w:num w:numId="4">
+    <w:abstractNumId w:val="23"/>
+  </w:num>
+  <w:num w:numId="5">
+    <w:abstractNumId w:val="11"/>
+  </w:num>
+  <w:num w:numId="6">
+    <w:abstractNumId w:val="24"/>
+  </w:num>
+  <w:num w:numId="7">
+    <w:abstractNumId w:val="10"/>
+  </w:num>
+  <w:num w:numId="8">
+    <w:abstractNumId w:val="17"/>
+  </w:num>
+  <w:num w:numId="9">
+    <w:abstractNumId w:val="12"/>
+  </w:num>
+  <w:num w:numId="10">
+    <w:abstractNumId w:val="21"/>
+  </w:num>
+  <w:num w:numId="11">
+    <w:abstractNumId w:val="2"/>
+  </w:num>
+  <w:num w:numId="12">
+    <w:abstractNumId w:val="20"/>
+  </w:num>
+  <w:num w:numId="13">
+    <w:abstractNumId w:val="19"/>
+  </w:num>
+  <w:num w:numId="14">
+    <w:abstractNumId w:val="6"/>
+  </w:num>
+  <w:num w:numId="15">
+    <w:abstractNumId w:val="13"/>
+  </w:num>
+  <w:num w:numId="16">
+    <w:abstractNumId w:val="4"/>
+  </w:num>
+  <w:num w:numId="17">
+    <w:abstractNumId w:val="14"/>
+  </w:num>
+  <w:num w:numId="18">
+    <w:abstractNumId w:val="16"/>
+  </w:num>
+  <w:num w:numId="19">
+    <w:abstractNumId w:val="22"/>
+  </w:num>
+  <w:num w:numId="20">
+    <w:abstractNumId w:val="7"/>
+  </w:num>
+  <w:num w:numId="21">
+    <w:abstractNumId w:val="15"/>
+  </w:num>
+  <w:num w:numId="22">
+    <w:abstractNumId w:val="8"/>
+  </w:num>
+  <w:num w:numId="23">
     <w:abstractNumId w:val="1"/>
   </w:num>
-  <w:num w:numId="2">
-    <w:abstractNumId w:val="13"/>
-  </w:num>
-  <w:num w:numId="3">
-    <w:abstractNumId w:val="3"/>
-  </w:num>
-  <w:num w:numId="4">
-    <w:abstractNumId w:val="18"/>
-  </w:num>
-  <w:num w:numId="5">
-    <w:abstractNumId w:val="7"/>
-  </w:num>
-  <w:num w:numId="6">
-    <w:abstractNumId w:val="19"/>
-  </w:num>
-  <w:num w:numId="7">
-    <w:abstractNumId w:val="6"/>
-  </w:num>
-  <w:num w:numId="8">
-    <w:abstractNumId w:val="12"/>
-  </w:num>
-  <w:num w:numId="9">
-    <w:abstractNumId w:val="8"/>
-  </w:num>
-  <w:num w:numId="10">
-    <w:abstractNumId w:val="16"/>
-  </w:num>
-  <w:num w:numId="11">
-    <w:abstractNumId w:val="0"/>
-  </w:num>
-  <w:num w:numId="12">
-    <w:abstractNumId w:val="15"/>
-  </w:num>
-  <w:num w:numId="13">
-    <w:abstractNumId w:val="14"/>
-  </w:num>
-  <w:num w:numId="14">
-    <w:abstractNumId w:val="4"/>
-  </w:num>
-  <w:num w:numId="15">
+  <w:num w:numId="24">
     <w:abstractNumId w:val="9"/>
   </w:num>
-  <w:num w:numId="16">
-    <w:abstractNumId w:val="2"/>
-  </w:num>
-  <w:num w:numId="17">
-    <w:abstractNumId w:val="10"/>
-  </w:num>
-  <w:num w:numId="18">
-    <w:abstractNumId w:val="11"/>
-  </w:num>
-  <w:num w:numId="19">
-    <w:abstractNumId w:val="17"/>
-  </w:num>
-  <w:num w:numId="20">
-    <w:abstractNumId w:val="5"/>
+  <w:num w:numId="25">
+    <w:abstractNumId w:val="0"/>
   </w:num>
 </w:numbering>
 </file>
